--- a/NCE4/未整理/新概念4册完整讲义  Lesson 48.docx
+++ b/NCE4/未整理/新概念4册完整讲义  Lesson 48.docx
@@ -4,6 +4,7393 @@
   <w:body>
     <w:p>
       <w:pPr>
+        <w:pStyle w:val="a9"/>
+        <w:rPr>
+          <w:rFonts w:ascii="思源黑体" w:eastAsia="思源黑体" w:hAnsi="思源黑体"/>
+          <w:sz w:val="28"/>
+          <w:szCs w:val="28"/>
+        </w:rPr>
+      </w:pPr>
+      <w:r>
+        <w:rPr>
+          <w:rFonts w:ascii="思源黑体" w:eastAsia="思源黑体" w:hAnsi="思源黑体" w:hint="eastAsia"/>
+          <w:sz w:val="28"/>
+          <w:szCs w:val="28"/>
+        </w:rPr>
+        <w:t>Boo</w:t>
+      </w:r>
+      <w:r>
+        <w:rPr>
+          <w:rFonts w:ascii="思源黑体" w:eastAsia="思源黑体" w:hAnsi="思源黑体"/>
+          <w:sz w:val="28"/>
+          <w:szCs w:val="28"/>
+        </w:rPr>
+        <w:t>k</w:t>
+      </w:r>
+    </w:p>
+    <w:p>
+      <w:pPr>
+        <w:rPr>
+          <w:rFonts w:ascii="思源黑体" w:eastAsia="思源黑体" w:hAnsi="思源黑体"/>
+        </w:rPr>
+      </w:pPr>
+      <w:r>
+        <w:rPr>
+          <w:noProof/>
+        </w:rPr>
+        <w:drawing>
+          <wp:inline distT="0" distB="0" distL="0" distR="0" wp14:anchorId="52345AD9" wp14:editId="2F07B43E">
+            <wp:extent cx="5530850" cy="5119370"/>
+            <wp:effectExtent l="0" t="0" r="0" b="5080"/>
+            <wp:docPr id="1" name="图片 1"/>
+            <wp:cNvGraphicFramePr>
+              <a:graphicFrameLocks xmlns:a="http://schemas.openxmlformats.org/drawingml/2006/main" noChangeAspect="1"/>
+            </wp:cNvGraphicFramePr>
+            <a:graphic xmlns:a="http://schemas.openxmlformats.org/drawingml/2006/main">
+              <a:graphicData uri="http://schemas.openxmlformats.org/drawingml/2006/picture">
+                <pic:pic xmlns:pic="http://schemas.openxmlformats.org/drawingml/2006/picture">
+                  <pic:nvPicPr>
+                    <pic:cNvPr id="1" name=""/>
+                    <pic:cNvPicPr/>
+                  </pic:nvPicPr>
+                  <pic:blipFill>
+                    <a:blip r:embed="rId6"/>
+                    <a:stretch>
+                      <a:fillRect/>
+                    </a:stretch>
+                  </pic:blipFill>
+                  <pic:spPr>
+                    <a:xfrm>
+                      <a:off x="0" y="0"/>
+                      <a:ext cx="5530850" cy="5119370"/>
+                    </a:xfrm>
+                    <a:prstGeom prst="rect">
+                      <a:avLst/>
+                    </a:prstGeom>
+                  </pic:spPr>
+                </pic:pic>
+              </a:graphicData>
+            </a:graphic>
+          </wp:inline>
+        </w:drawing>
+      </w:r>
+    </w:p>
+    <w:p>
+      <w:pPr>
+        <w:widowControl/>
+        <w:jc w:val="left"/>
+        <w:rPr>
+          <w:rFonts w:ascii="思源黑体" w:eastAsia="思源黑体" w:hAnsi="思源黑体"/>
+        </w:rPr>
+      </w:pPr>
+      <w:r>
+        <w:rPr>
+          <w:rFonts w:ascii="思源黑体" w:eastAsia="思源黑体" w:hAnsi="思源黑体"/>
+        </w:rPr>
+        <w:br w:type="page"/>
+      </w:r>
+    </w:p>
+    <w:p>
+      <w:pPr>
+        <w:pStyle w:val="a9"/>
+        <w:rPr>
+          <w:rFonts w:ascii="思源黑体" w:eastAsia="思源黑体" w:hAnsi="思源黑体"/>
+          <w:sz w:val="28"/>
+          <w:szCs w:val="28"/>
+        </w:rPr>
+      </w:pPr>
+      <w:r>
+        <w:rPr>
+          <w:rFonts w:ascii="思源黑体" w:eastAsia="思源黑体" w:hAnsi="思源黑体" w:hint="eastAsia"/>
+          <w:sz w:val="28"/>
+          <w:szCs w:val="28"/>
+        </w:rPr>
+        <w:lastRenderedPageBreak/>
+        <w:t>课文</w:t>
+      </w:r>
+    </w:p>
+    <w:p>
+      <w:pPr>
+        <w:rPr>
+          <w:rFonts w:ascii="思源黑体" w:eastAsia="思源黑体" w:hAnsi="思源黑体"/>
+          <w:color w:val="808080" w:themeColor="background1" w:themeShade="80"/>
+          <w:szCs w:val="21"/>
+        </w:rPr>
+      </w:pPr>
+      <w:r>
+        <w:rPr>
+          <w:rFonts w:ascii="思源黑体" w:eastAsia="思源黑体" w:hAnsi="思源黑体"/>
+          <w:color w:val="984806"/>
+          <w:szCs w:val="21"/>
+        </w:rPr>
+        <w:t>There</w:t>
+      </w:r>
+      <w:r>
+        <w:rPr>
+          <w:rFonts w:ascii="思源黑体" w:eastAsia="思源黑体" w:hAnsi="思源黑体"/>
+          <w:color w:val="808080" w:themeColor="background1" w:themeShade="80"/>
+          <w:szCs w:val="21"/>
+        </w:rPr>
+        <w:t xml:space="preserve"> </w:t>
+      </w:r>
+      <w:r>
+        <w:rPr>
+          <w:rFonts w:ascii="思源黑体" w:eastAsia="思源黑体" w:hAnsi="思源黑体"/>
+          <w:color w:val="984806"/>
+          <w:szCs w:val="21"/>
+        </w:rPr>
+        <w:t>is</w:t>
+      </w:r>
+      <w:r>
+        <w:rPr>
+          <w:rFonts w:ascii="思源黑体" w:eastAsia="思源黑体" w:hAnsi="思源黑体"/>
+          <w:color w:val="808080" w:themeColor="background1" w:themeShade="80"/>
+          <w:szCs w:val="21"/>
+        </w:rPr>
+        <w:t xml:space="preserve"> </w:t>
+      </w:r>
+      <w:r>
+        <w:rPr>
+          <w:rFonts w:ascii="思源黑体" w:eastAsia="思源黑体" w:hAnsi="思源黑体"/>
+          <w:color w:val="984806"/>
+          <w:szCs w:val="21"/>
+        </w:rPr>
+        <w:t>no</w:t>
+      </w:r>
+      <w:r>
+        <w:rPr>
+          <w:rFonts w:ascii="思源黑体" w:eastAsia="思源黑体" w:hAnsi="思源黑体"/>
+          <w:color w:val="808080" w:themeColor="background1" w:themeShade="80"/>
+          <w:szCs w:val="21"/>
+        </w:rPr>
+        <w:t xml:space="preserve"> </w:t>
+      </w:r>
+      <w:r>
+        <w:rPr>
+          <w:rFonts w:ascii="思源黑体" w:eastAsia="思源黑体" w:hAnsi="思源黑体"/>
+          <w:color w:val="984806"/>
+          <w:szCs w:val="21"/>
+        </w:rPr>
+        <w:t>shortage</w:t>
+      </w:r>
+      <w:r>
+        <w:rPr>
+          <w:rFonts w:ascii="思源黑体" w:eastAsia="思源黑体" w:hAnsi="思源黑体"/>
+          <w:color w:val="808080" w:themeColor="background1" w:themeShade="80"/>
+          <w:szCs w:val="21"/>
+        </w:rPr>
+        <w:t xml:space="preserve"> </w:t>
+      </w:r>
+      <w:r>
+        <w:rPr>
+          <w:rFonts w:ascii="思源黑体" w:eastAsia="思源黑体" w:hAnsi="思源黑体"/>
+          <w:color w:val="984806"/>
+          <w:szCs w:val="21"/>
+        </w:rPr>
+        <w:t>of</w:t>
+      </w:r>
+      <w:r>
+        <w:rPr>
+          <w:rFonts w:ascii="思源黑体" w:eastAsia="思源黑体" w:hAnsi="思源黑体"/>
+          <w:color w:val="808080" w:themeColor="background1" w:themeShade="80"/>
+          <w:szCs w:val="21"/>
+        </w:rPr>
+        <w:t xml:space="preserve"> </w:t>
+      </w:r>
+      <w:r>
+        <w:rPr>
+          <w:rFonts w:ascii="思源黑体" w:eastAsia="思源黑体" w:hAnsi="思源黑体"/>
+          <w:color w:val="984806"/>
+          <w:szCs w:val="21"/>
+        </w:rPr>
+        <w:t>tipsters</w:t>
+      </w:r>
+      <w:r>
+        <w:rPr>
+          <w:rFonts w:ascii="思源黑体" w:eastAsia="思源黑体" w:hAnsi="思源黑体"/>
+          <w:color w:val="808080" w:themeColor="background1" w:themeShade="80"/>
+          <w:szCs w:val="21"/>
+        </w:rPr>
+        <w:t xml:space="preserve"> </w:t>
+      </w:r>
+      <w:r>
+        <w:rPr>
+          <w:rFonts w:ascii="思源黑体" w:eastAsia="思源黑体" w:hAnsi="思源黑体"/>
+          <w:color w:val="984806"/>
+          <w:szCs w:val="21"/>
+        </w:rPr>
+        <w:t>around</w:t>
+      </w:r>
+      <w:r>
+        <w:rPr>
+          <w:rFonts w:ascii="思源黑体" w:eastAsia="思源黑体" w:hAnsi="思源黑体"/>
+          <w:color w:val="808080" w:themeColor="background1" w:themeShade="80"/>
+          <w:szCs w:val="21"/>
+        </w:rPr>
+        <w:t xml:space="preserve"> </w:t>
+      </w:r>
+      <w:r>
+        <w:rPr>
+          <w:rFonts w:ascii="思源黑体" w:eastAsia="思源黑体" w:hAnsi="思源黑体"/>
+          <w:color w:val="984806"/>
+          <w:szCs w:val="21"/>
+        </w:rPr>
+        <w:t>offering</w:t>
+      </w:r>
+      <w:r>
+        <w:rPr>
+          <w:rFonts w:ascii="思源黑体" w:eastAsia="思源黑体" w:hAnsi="思源黑体"/>
+          <w:color w:val="808080" w:themeColor="background1" w:themeShade="80"/>
+          <w:szCs w:val="21"/>
+        </w:rPr>
+        <w:t xml:space="preserve"> '</w:t>
+      </w:r>
+      <w:r>
+        <w:rPr>
+          <w:rFonts w:ascii="思源黑体" w:eastAsia="思源黑体" w:hAnsi="思源黑体"/>
+          <w:color w:val="984806"/>
+          <w:szCs w:val="21"/>
+        </w:rPr>
+        <w:t>get-rich-quick</w:t>
+      </w:r>
+      <w:r>
+        <w:rPr>
+          <w:rFonts w:ascii="思源黑体" w:eastAsia="思源黑体" w:hAnsi="思源黑体"/>
+          <w:color w:val="808080" w:themeColor="background1" w:themeShade="80"/>
+          <w:szCs w:val="21"/>
+        </w:rPr>
+        <w:t xml:space="preserve">' </w:t>
+      </w:r>
+      <w:r>
+        <w:rPr>
+          <w:rFonts w:ascii="思源黑体" w:eastAsia="思源黑体" w:hAnsi="思源黑体"/>
+          <w:color w:val="984806"/>
+          <w:szCs w:val="21"/>
+        </w:rPr>
+        <w:t>opportunities.</w:t>
+      </w:r>
+    </w:p>
+    <w:p>
+      <w:pPr>
+        <w:rPr>
+          <w:rFonts w:ascii="思源黑体" w:eastAsia="思源黑体" w:hAnsi="思源黑体"/>
+          <w:color w:val="808080" w:themeColor="background1" w:themeShade="80"/>
+          <w:szCs w:val="21"/>
+        </w:rPr>
+      </w:pPr>
+      <w:r>
+        <w:rPr>
+          <w:rFonts w:ascii="思源黑体" w:eastAsia="思源黑体" w:hAnsi="思源黑体" w:cs="宋体" w:hint="eastAsia"/>
+          <w:color w:val="808080" w:themeColor="background1" w:themeShade="80"/>
+          <w:szCs w:val="21"/>
+        </w:rPr>
+        <w:t>我们周围不乏情报贩子</w:t>
+      </w:r>
+      <w:r>
+        <w:rPr>
+          <w:rFonts w:ascii="思源黑体" w:eastAsia="思源黑体" w:hAnsi="思源黑体" w:cs="宋体" w:hint="eastAsia"/>
+          <w:color w:val="984806"/>
+          <w:szCs w:val="21"/>
+        </w:rPr>
+        <w:t>，</w:t>
+      </w:r>
+      <w:r>
+        <w:rPr>
+          <w:rFonts w:ascii="思源黑体" w:eastAsia="思源黑体" w:hAnsi="思源黑体" w:cs="宋体" w:hint="eastAsia"/>
+          <w:color w:val="808080" w:themeColor="background1" w:themeShade="80"/>
+          <w:szCs w:val="21"/>
+        </w:rPr>
+        <w:t>向人们提供迅速发财致富的机遇。</w:t>
+      </w:r>
+    </w:p>
+    <w:p>
+      <w:pPr>
+        <w:rPr>
+          <w:rFonts w:ascii="思源黑体" w:eastAsia="思源黑体" w:hAnsi="思源黑体"/>
+          <w:color w:val="808080" w:themeColor="background1" w:themeShade="80"/>
+          <w:szCs w:val="21"/>
+        </w:rPr>
+      </w:pPr>
+    </w:p>
+    <w:p>
+      <w:pPr>
+        <w:rPr>
+          <w:rFonts w:ascii="思源黑体" w:eastAsia="思源黑体" w:hAnsi="思源黑体"/>
+          <w:color w:val="808080" w:themeColor="background1" w:themeShade="80"/>
+          <w:szCs w:val="21"/>
+        </w:rPr>
+      </w:pPr>
+      <w:r>
+        <w:rPr>
+          <w:rFonts w:ascii="思源黑体" w:eastAsia="思源黑体" w:hAnsi="思源黑体"/>
+          <w:color w:val="984806"/>
+          <w:szCs w:val="21"/>
+        </w:rPr>
+        <w:t>But</w:t>
+      </w:r>
+      <w:r>
+        <w:rPr>
+          <w:rFonts w:ascii="思源黑体" w:eastAsia="思源黑体" w:hAnsi="思源黑体"/>
+          <w:color w:val="808080" w:themeColor="background1" w:themeShade="80"/>
+          <w:szCs w:val="21"/>
+        </w:rPr>
+        <w:t xml:space="preserve"> </w:t>
+      </w:r>
+      <w:r>
+        <w:rPr>
+          <w:rFonts w:ascii="思源黑体" w:eastAsia="思源黑体" w:hAnsi="思源黑体"/>
+          <w:color w:val="984806"/>
+          <w:szCs w:val="21"/>
+        </w:rPr>
+        <w:t>if</w:t>
+      </w:r>
+      <w:r>
+        <w:rPr>
+          <w:rFonts w:ascii="思源黑体" w:eastAsia="思源黑体" w:hAnsi="思源黑体"/>
+          <w:color w:val="808080" w:themeColor="background1" w:themeShade="80"/>
+          <w:szCs w:val="21"/>
+        </w:rPr>
+        <w:t xml:space="preserve"> </w:t>
+      </w:r>
+      <w:r>
+        <w:rPr>
+          <w:rFonts w:ascii="思源黑体" w:eastAsia="思源黑体" w:hAnsi="思源黑体"/>
+          <w:color w:val="984806"/>
+          <w:szCs w:val="21"/>
+        </w:rPr>
+        <w:t>you</w:t>
+      </w:r>
+      <w:r>
+        <w:rPr>
+          <w:rFonts w:ascii="思源黑体" w:eastAsia="思源黑体" w:hAnsi="思源黑体"/>
+          <w:color w:val="808080" w:themeColor="background1" w:themeShade="80"/>
+          <w:szCs w:val="21"/>
+        </w:rPr>
+        <w:t xml:space="preserve"> </w:t>
+      </w:r>
+      <w:r>
+        <w:rPr>
+          <w:rFonts w:ascii="思源黑体" w:eastAsia="思源黑体" w:hAnsi="思源黑体"/>
+          <w:color w:val="984806"/>
+          <w:szCs w:val="21"/>
+        </w:rPr>
+        <w:t>are</w:t>
+      </w:r>
+      <w:r>
+        <w:rPr>
+          <w:rFonts w:ascii="思源黑体" w:eastAsia="思源黑体" w:hAnsi="思源黑体"/>
+          <w:color w:val="808080" w:themeColor="background1" w:themeShade="80"/>
+          <w:szCs w:val="21"/>
+        </w:rPr>
+        <w:t xml:space="preserve"> </w:t>
+      </w:r>
+      <w:r>
+        <w:rPr>
+          <w:rFonts w:ascii="思源黑体" w:eastAsia="思源黑体" w:hAnsi="思源黑体"/>
+          <w:color w:val="984806"/>
+          <w:szCs w:val="21"/>
+        </w:rPr>
+        <w:t>a</w:t>
+      </w:r>
+      <w:r>
+        <w:rPr>
+          <w:rFonts w:ascii="思源黑体" w:eastAsia="思源黑体" w:hAnsi="思源黑体"/>
+          <w:color w:val="808080" w:themeColor="background1" w:themeShade="80"/>
+          <w:szCs w:val="21"/>
+        </w:rPr>
+        <w:t xml:space="preserve"> </w:t>
+      </w:r>
+      <w:r>
+        <w:rPr>
+          <w:rFonts w:ascii="思源黑体" w:eastAsia="思源黑体" w:hAnsi="思源黑体"/>
+          <w:color w:val="984806"/>
+          <w:szCs w:val="21"/>
+        </w:rPr>
+        <w:t>serious</w:t>
+      </w:r>
+      <w:r>
+        <w:rPr>
+          <w:rFonts w:ascii="思源黑体" w:eastAsia="思源黑体" w:hAnsi="思源黑体"/>
+          <w:color w:val="808080" w:themeColor="background1" w:themeShade="80"/>
+          <w:szCs w:val="21"/>
+        </w:rPr>
+        <w:t xml:space="preserve"> </w:t>
+      </w:r>
+      <w:r>
+        <w:rPr>
+          <w:rFonts w:ascii="思源黑体" w:eastAsia="思源黑体" w:hAnsi="思源黑体"/>
+          <w:color w:val="984806"/>
+          <w:szCs w:val="21"/>
+        </w:rPr>
+        <w:t>private</w:t>
+      </w:r>
+      <w:r>
+        <w:rPr>
+          <w:rFonts w:ascii="思源黑体" w:eastAsia="思源黑体" w:hAnsi="思源黑体"/>
+          <w:color w:val="808080" w:themeColor="background1" w:themeShade="80"/>
+          <w:szCs w:val="21"/>
+        </w:rPr>
+        <w:t xml:space="preserve"> </w:t>
+      </w:r>
+      <w:r>
+        <w:rPr>
+          <w:rFonts w:ascii="思源黑体" w:eastAsia="思源黑体" w:hAnsi="思源黑体"/>
+          <w:color w:val="984806"/>
+          <w:szCs w:val="21"/>
+        </w:rPr>
+        <w:t>investor,</w:t>
+      </w:r>
+      <w:r>
+        <w:rPr>
+          <w:rFonts w:ascii="思源黑体" w:eastAsia="思源黑体" w:hAnsi="思源黑体"/>
+          <w:color w:val="808080" w:themeColor="background1" w:themeShade="80"/>
+          <w:szCs w:val="21"/>
+        </w:rPr>
+        <w:t xml:space="preserve"> </w:t>
+      </w:r>
+      <w:r>
+        <w:rPr>
+          <w:rFonts w:ascii="思源黑体" w:eastAsia="思源黑体" w:hAnsi="思源黑体"/>
+          <w:color w:val="984806"/>
+          <w:szCs w:val="21"/>
+        </w:rPr>
+        <w:t>leave</w:t>
+      </w:r>
+      <w:r>
+        <w:rPr>
+          <w:rFonts w:ascii="思源黑体" w:eastAsia="思源黑体" w:hAnsi="思源黑体"/>
+          <w:color w:val="808080" w:themeColor="background1" w:themeShade="80"/>
+          <w:szCs w:val="21"/>
+        </w:rPr>
+        <w:t xml:space="preserve"> </w:t>
+      </w:r>
+      <w:r>
+        <w:rPr>
+          <w:rFonts w:ascii="思源黑体" w:eastAsia="思源黑体" w:hAnsi="思源黑体"/>
+          <w:color w:val="984806"/>
+          <w:szCs w:val="21"/>
+        </w:rPr>
+        <w:t>the</w:t>
+      </w:r>
+      <w:r>
+        <w:rPr>
+          <w:rFonts w:ascii="思源黑体" w:eastAsia="思源黑体" w:hAnsi="思源黑体"/>
+          <w:color w:val="808080" w:themeColor="background1" w:themeShade="80"/>
+          <w:szCs w:val="21"/>
+        </w:rPr>
+        <w:t xml:space="preserve"> </w:t>
+      </w:r>
+      <w:r>
+        <w:rPr>
+          <w:rFonts w:ascii="思源黑体" w:eastAsia="思源黑体" w:hAnsi="思源黑体"/>
+          <w:color w:val="984806"/>
+          <w:szCs w:val="21"/>
+        </w:rPr>
+        <w:t>Las</w:t>
+      </w:r>
+      <w:r>
+        <w:rPr>
+          <w:rFonts w:ascii="思源黑体" w:eastAsia="思源黑体" w:hAnsi="思源黑体"/>
+          <w:color w:val="808080" w:themeColor="background1" w:themeShade="80"/>
+          <w:szCs w:val="21"/>
+        </w:rPr>
+        <w:t xml:space="preserve"> </w:t>
+      </w:r>
+      <w:r>
+        <w:rPr>
+          <w:rFonts w:ascii="思源黑体" w:eastAsia="思源黑体" w:hAnsi="思源黑体"/>
+          <w:color w:val="984806"/>
+          <w:szCs w:val="21"/>
+        </w:rPr>
+        <w:t>Vegas</w:t>
+      </w:r>
+      <w:r>
+        <w:rPr>
+          <w:rFonts w:ascii="思源黑体" w:eastAsia="思源黑体" w:hAnsi="思源黑体"/>
+          <w:color w:val="808080" w:themeColor="background1" w:themeShade="80"/>
+          <w:szCs w:val="21"/>
+        </w:rPr>
+        <w:t xml:space="preserve"> </w:t>
+      </w:r>
+      <w:r>
+        <w:rPr>
+          <w:rFonts w:ascii="思源黑体" w:eastAsia="思源黑体" w:hAnsi="思源黑体"/>
+          <w:color w:val="984806"/>
+          <w:szCs w:val="21"/>
+        </w:rPr>
+        <w:t>mentality</w:t>
+      </w:r>
+      <w:r>
+        <w:rPr>
+          <w:rFonts w:ascii="思源黑体" w:eastAsia="思源黑体" w:hAnsi="思源黑体"/>
+          <w:color w:val="808080" w:themeColor="background1" w:themeShade="80"/>
+          <w:szCs w:val="21"/>
+        </w:rPr>
+        <w:t xml:space="preserve"> </w:t>
+      </w:r>
+      <w:r>
+        <w:rPr>
+          <w:rFonts w:ascii="思源黑体" w:eastAsia="思源黑体" w:hAnsi="思源黑体"/>
+          <w:color w:val="984806"/>
+          <w:szCs w:val="21"/>
+        </w:rPr>
+        <w:t>to</w:t>
+      </w:r>
+      <w:r>
+        <w:rPr>
+          <w:rFonts w:ascii="思源黑体" w:eastAsia="思源黑体" w:hAnsi="思源黑体"/>
+          <w:color w:val="808080" w:themeColor="background1" w:themeShade="80"/>
+          <w:szCs w:val="21"/>
+        </w:rPr>
+        <w:t xml:space="preserve"> </w:t>
+      </w:r>
+      <w:r>
+        <w:rPr>
+          <w:rFonts w:ascii="思源黑体" w:eastAsia="思源黑体" w:hAnsi="思源黑体"/>
+          <w:color w:val="984806"/>
+          <w:szCs w:val="21"/>
+        </w:rPr>
+        <w:t>those</w:t>
+      </w:r>
+      <w:r>
+        <w:rPr>
+          <w:rFonts w:ascii="思源黑体" w:eastAsia="思源黑体" w:hAnsi="思源黑体"/>
+          <w:color w:val="808080" w:themeColor="background1" w:themeShade="80"/>
+          <w:szCs w:val="21"/>
+        </w:rPr>
+        <w:t xml:space="preserve"> </w:t>
+      </w:r>
+      <w:r>
+        <w:rPr>
+          <w:rFonts w:ascii="思源黑体" w:eastAsia="思源黑体" w:hAnsi="思源黑体"/>
+          <w:color w:val="984806"/>
+          <w:szCs w:val="21"/>
+        </w:rPr>
+        <w:t>with</w:t>
+      </w:r>
+      <w:r>
+        <w:rPr>
+          <w:rFonts w:ascii="思源黑体" w:eastAsia="思源黑体" w:hAnsi="思源黑体"/>
+          <w:color w:val="808080" w:themeColor="background1" w:themeShade="80"/>
+          <w:szCs w:val="21"/>
+        </w:rPr>
+        <w:t xml:space="preserve"> </w:t>
+      </w:r>
+      <w:r>
+        <w:rPr>
+          <w:rFonts w:ascii="思源黑体" w:eastAsia="思源黑体" w:hAnsi="思源黑体"/>
+          <w:color w:val="984806"/>
+          <w:szCs w:val="21"/>
+        </w:rPr>
+        <w:t>money</w:t>
+      </w:r>
+      <w:r>
+        <w:rPr>
+          <w:rFonts w:ascii="思源黑体" w:eastAsia="思源黑体" w:hAnsi="思源黑体"/>
+          <w:color w:val="808080" w:themeColor="background1" w:themeShade="80"/>
+          <w:szCs w:val="21"/>
+        </w:rPr>
+        <w:t xml:space="preserve"> </w:t>
+      </w:r>
+      <w:r>
+        <w:rPr>
+          <w:rFonts w:ascii="思源黑体" w:eastAsia="思源黑体" w:hAnsi="思源黑体"/>
+          <w:color w:val="984806"/>
+          <w:szCs w:val="21"/>
+        </w:rPr>
+        <w:t>to</w:t>
+      </w:r>
+      <w:r>
+        <w:rPr>
+          <w:rFonts w:ascii="思源黑体" w:eastAsia="思源黑体" w:hAnsi="思源黑体"/>
+          <w:color w:val="808080" w:themeColor="background1" w:themeShade="80"/>
+          <w:szCs w:val="21"/>
+        </w:rPr>
+        <w:t xml:space="preserve"> </w:t>
+      </w:r>
+      <w:r>
+        <w:rPr>
+          <w:rFonts w:ascii="思源黑体" w:eastAsia="思源黑体" w:hAnsi="思源黑体"/>
+          <w:color w:val="984806"/>
+          <w:szCs w:val="21"/>
+        </w:rPr>
+        <w:t>fritter.</w:t>
+      </w:r>
+    </w:p>
+    <w:p>
+      <w:pPr>
+        <w:rPr>
+          <w:rFonts w:ascii="思源黑体" w:eastAsia="思源黑体" w:hAnsi="思源黑体"/>
+          <w:color w:val="808080" w:themeColor="background1" w:themeShade="80"/>
+          <w:szCs w:val="21"/>
+        </w:rPr>
+      </w:pPr>
+      <w:r>
+        <w:rPr>
+          <w:rFonts w:ascii="思源黑体" w:eastAsia="思源黑体" w:hAnsi="思源黑体" w:cs="宋体" w:hint="eastAsia"/>
+          <w:color w:val="808080" w:themeColor="background1" w:themeShade="80"/>
+          <w:szCs w:val="21"/>
+        </w:rPr>
+        <w:t>但是</w:t>
+      </w:r>
+      <w:r>
+        <w:rPr>
+          <w:rFonts w:ascii="思源黑体" w:eastAsia="思源黑体" w:hAnsi="思源黑体" w:cs="宋体" w:hint="eastAsia"/>
+          <w:color w:val="984806"/>
+          <w:szCs w:val="21"/>
+        </w:rPr>
+        <w:t>，</w:t>
+      </w:r>
+      <w:r>
+        <w:rPr>
+          <w:rFonts w:ascii="思源黑体" w:eastAsia="思源黑体" w:hAnsi="思源黑体" w:cs="宋体" w:hint="eastAsia"/>
+          <w:color w:val="808080" w:themeColor="background1" w:themeShade="80"/>
+          <w:szCs w:val="21"/>
+        </w:rPr>
+        <w:t>如果你是一个认真的私人投资者</w:t>
+      </w:r>
+      <w:r>
+        <w:rPr>
+          <w:rFonts w:ascii="思源黑体" w:eastAsia="思源黑体" w:hAnsi="思源黑体" w:cs="宋体" w:hint="eastAsia"/>
+          <w:color w:val="984806"/>
+          <w:szCs w:val="21"/>
+        </w:rPr>
+        <w:t>，</w:t>
+      </w:r>
+      <w:r>
+        <w:rPr>
+          <w:rFonts w:ascii="思源黑体" w:eastAsia="思源黑体" w:hAnsi="思源黑体" w:cs="宋体" w:hint="eastAsia"/>
+          <w:color w:val="808080" w:themeColor="background1" w:themeShade="80"/>
+          <w:szCs w:val="21"/>
+        </w:rPr>
+        <w:t>就把拉斯韦加斯的心态留给那些有钱可供挥霍的人。</w:t>
+      </w:r>
+    </w:p>
+    <w:p>
+      <w:pPr>
+        <w:rPr>
+          <w:rFonts w:ascii="思源黑体" w:eastAsia="思源黑体" w:hAnsi="思源黑体"/>
+          <w:color w:val="808080" w:themeColor="background1" w:themeShade="80"/>
+          <w:szCs w:val="21"/>
+        </w:rPr>
+      </w:pPr>
+    </w:p>
+    <w:p>
+      <w:pPr>
+        <w:rPr>
+          <w:rFonts w:ascii="思源黑体" w:eastAsia="思源黑体" w:hAnsi="思源黑体"/>
+          <w:color w:val="808080" w:themeColor="background1" w:themeShade="80"/>
+          <w:szCs w:val="21"/>
+        </w:rPr>
+      </w:pPr>
+      <w:r>
+        <w:rPr>
+          <w:rFonts w:ascii="思源黑体" w:eastAsia="思源黑体" w:hAnsi="思源黑体"/>
+          <w:color w:val="984806"/>
+          <w:szCs w:val="21"/>
+        </w:rPr>
+        <w:t>The</w:t>
+      </w:r>
+      <w:r>
+        <w:rPr>
+          <w:rFonts w:ascii="思源黑体" w:eastAsia="思源黑体" w:hAnsi="思源黑体"/>
+          <w:color w:val="808080" w:themeColor="background1" w:themeShade="80"/>
+          <w:szCs w:val="21"/>
+        </w:rPr>
+        <w:t xml:space="preserve"> </w:t>
+      </w:r>
+      <w:r>
+        <w:rPr>
+          <w:rFonts w:ascii="思源黑体" w:eastAsia="思源黑体" w:hAnsi="思源黑体"/>
+          <w:color w:val="984806"/>
+          <w:szCs w:val="21"/>
+        </w:rPr>
+        <w:t>serious</w:t>
+      </w:r>
+      <w:r>
+        <w:rPr>
+          <w:rFonts w:ascii="思源黑体" w:eastAsia="思源黑体" w:hAnsi="思源黑体"/>
+          <w:color w:val="808080" w:themeColor="background1" w:themeShade="80"/>
+          <w:szCs w:val="21"/>
+        </w:rPr>
+        <w:t xml:space="preserve"> </w:t>
+      </w:r>
+      <w:r>
+        <w:rPr>
+          <w:rFonts w:ascii="思源黑体" w:eastAsia="思源黑体" w:hAnsi="思源黑体"/>
+          <w:color w:val="984806"/>
+          <w:szCs w:val="21"/>
+        </w:rPr>
+        <w:t>investor</w:t>
+      </w:r>
+      <w:r>
+        <w:rPr>
+          <w:rFonts w:ascii="思源黑体" w:eastAsia="思源黑体" w:hAnsi="思源黑体"/>
+          <w:color w:val="808080" w:themeColor="background1" w:themeShade="80"/>
+          <w:szCs w:val="21"/>
+        </w:rPr>
+        <w:t xml:space="preserve"> </w:t>
+      </w:r>
+      <w:r>
+        <w:rPr>
+          <w:rFonts w:ascii="思源黑体" w:eastAsia="思源黑体" w:hAnsi="思源黑体"/>
+          <w:color w:val="984806"/>
+          <w:szCs w:val="21"/>
+        </w:rPr>
+        <w:t>needs</w:t>
+      </w:r>
+      <w:r>
+        <w:rPr>
+          <w:rFonts w:ascii="思源黑体" w:eastAsia="思源黑体" w:hAnsi="思源黑体"/>
+          <w:color w:val="808080" w:themeColor="background1" w:themeShade="80"/>
+          <w:szCs w:val="21"/>
+        </w:rPr>
+        <w:t xml:space="preserve"> </w:t>
+      </w:r>
+      <w:r>
+        <w:rPr>
+          <w:rFonts w:ascii="思源黑体" w:eastAsia="思源黑体" w:hAnsi="思源黑体"/>
+          <w:color w:val="984806"/>
+          <w:szCs w:val="21"/>
+        </w:rPr>
+        <w:t>a</w:t>
+      </w:r>
+      <w:r>
+        <w:rPr>
+          <w:rFonts w:ascii="思源黑体" w:eastAsia="思源黑体" w:hAnsi="思源黑体"/>
+          <w:color w:val="808080" w:themeColor="background1" w:themeShade="80"/>
+          <w:szCs w:val="21"/>
+        </w:rPr>
+        <w:t xml:space="preserve"> </w:t>
+      </w:r>
+      <w:r>
+        <w:rPr>
+          <w:rFonts w:ascii="思源黑体" w:eastAsia="思源黑体" w:hAnsi="思源黑体"/>
+          <w:color w:val="984806"/>
+          <w:szCs w:val="21"/>
+        </w:rPr>
+        <w:t>proper</w:t>
+      </w:r>
+      <w:r>
+        <w:rPr>
+          <w:rFonts w:ascii="思源黑体" w:eastAsia="思源黑体" w:hAnsi="思源黑体"/>
+          <w:color w:val="808080" w:themeColor="background1" w:themeShade="80"/>
+          <w:szCs w:val="21"/>
+        </w:rPr>
+        <w:t xml:space="preserve"> '</w:t>
+      </w:r>
+      <w:r>
+        <w:rPr>
+          <w:rFonts w:ascii="思源黑体" w:eastAsia="思源黑体" w:hAnsi="思源黑体"/>
+          <w:color w:val="984806"/>
+          <w:szCs w:val="21"/>
+        </w:rPr>
+        <w:t>portfolio</w:t>
+      </w:r>
+      <w:r>
+        <w:rPr>
+          <w:rFonts w:ascii="思源黑体" w:eastAsia="思源黑体" w:hAnsi="思源黑体"/>
+          <w:color w:val="808080" w:themeColor="background1" w:themeShade="80"/>
+          <w:szCs w:val="21"/>
+        </w:rPr>
+        <w:t xml:space="preserve">' </w:t>
+      </w:r>
+      <w:r>
+        <w:rPr>
+          <w:rFonts w:ascii="思源黑体" w:eastAsia="思源黑体" w:hAnsi="思源黑体"/>
+          <w:color w:val="984806"/>
+          <w:szCs w:val="21"/>
+        </w:rPr>
+        <w:t>--</w:t>
+      </w:r>
+      <w:r>
+        <w:rPr>
+          <w:rFonts w:ascii="思源黑体" w:eastAsia="思源黑体" w:hAnsi="思源黑体"/>
+          <w:color w:val="808080" w:themeColor="background1" w:themeShade="80"/>
+          <w:szCs w:val="21"/>
+        </w:rPr>
+        <w:t xml:space="preserve"> </w:t>
+      </w:r>
+      <w:r>
+        <w:rPr>
+          <w:rFonts w:ascii="思源黑体" w:eastAsia="思源黑体" w:hAnsi="思源黑体"/>
+          <w:color w:val="984806"/>
+          <w:szCs w:val="21"/>
+        </w:rPr>
+        <w:t>a</w:t>
+      </w:r>
+      <w:r>
+        <w:rPr>
+          <w:rFonts w:ascii="思源黑体" w:eastAsia="思源黑体" w:hAnsi="思源黑体"/>
+          <w:color w:val="808080" w:themeColor="background1" w:themeShade="80"/>
+          <w:szCs w:val="21"/>
+        </w:rPr>
+        <w:t xml:space="preserve"> </w:t>
+      </w:r>
+      <w:r>
+        <w:rPr>
+          <w:rFonts w:ascii="思源黑体" w:eastAsia="思源黑体" w:hAnsi="思源黑体"/>
+          <w:color w:val="984806"/>
+          <w:szCs w:val="21"/>
+        </w:rPr>
+        <w:t>well-planned</w:t>
+      </w:r>
+      <w:r>
+        <w:rPr>
+          <w:rFonts w:ascii="思源黑体" w:eastAsia="思源黑体" w:hAnsi="思源黑体"/>
+          <w:color w:val="808080" w:themeColor="background1" w:themeShade="80"/>
+          <w:szCs w:val="21"/>
+        </w:rPr>
+        <w:t xml:space="preserve"> </w:t>
+      </w:r>
+      <w:r>
+        <w:rPr>
+          <w:rFonts w:ascii="思源黑体" w:eastAsia="思源黑体" w:hAnsi="思源黑体"/>
+          <w:color w:val="984806"/>
+          <w:szCs w:val="21"/>
+        </w:rPr>
+        <w:t>selection</w:t>
+      </w:r>
+      <w:r>
+        <w:rPr>
+          <w:rFonts w:ascii="思源黑体" w:eastAsia="思源黑体" w:hAnsi="思源黑体"/>
+          <w:color w:val="808080" w:themeColor="background1" w:themeShade="80"/>
+          <w:szCs w:val="21"/>
+        </w:rPr>
+        <w:t xml:space="preserve"> </w:t>
+      </w:r>
+      <w:r>
+        <w:rPr>
+          <w:rFonts w:ascii="思源黑体" w:eastAsia="思源黑体" w:hAnsi="思源黑体"/>
+          <w:color w:val="984806"/>
+          <w:szCs w:val="21"/>
+        </w:rPr>
+        <w:t>of</w:t>
+      </w:r>
+      <w:r>
+        <w:rPr>
+          <w:rFonts w:ascii="思源黑体" w:eastAsia="思源黑体" w:hAnsi="思源黑体"/>
+          <w:color w:val="808080" w:themeColor="background1" w:themeShade="80"/>
+          <w:szCs w:val="21"/>
+        </w:rPr>
+        <w:t xml:space="preserve"> </w:t>
+      </w:r>
+      <w:r>
+        <w:rPr>
+          <w:rFonts w:ascii="思源黑体" w:eastAsia="思源黑体" w:hAnsi="思源黑体"/>
+          <w:color w:val="984806"/>
+          <w:szCs w:val="21"/>
+        </w:rPr>
+        <w:t>investments,</w:t>
+      </w:r>
+      <w:r>
+        <w:rPr>
+          <w:rFonts w:ascii="思源黑体" w:eastAsia="思源黑体" w:hAnsi="思源黑体"/>
+          <w:color w:val="808080" w:themeColor="background1" w:themeShade="80"/>
+          <w:szCs w:val="21"/>
+        </w:rPr>
+        <w:t xml:space="preserve"> </w:t>
+      </w:r>
+      <w:r>
+        <w:rPr>
+          <w:rFonts w:ascii="思源黑体" w:eastAsia="思源黑体" w:hAnsi="思源黑体"/>
+          <w:color w:val="984806"/>
+          <w:szCs w:val="21"/>
+        </w:rPr>
+        <w:t>with</w:t>
+      </w:r>
+      <w:r>
+        <w:rPr>
+          <w:rFonts w:ascii="思源黑体" w:eastAsia="思源黑体" w:hAnsi="思源黑体"/>
+          <w:color w:val="808080" w:themeColor="background1" w:themeShade="80"/>
+          <w:szCs w:val="21"/>
+        </w:rPr>
+        <w:t xml:space="preserve"> </w:t>
+      </w:r>
+      <w:r>
+        <w:rPr>
+          <w:rFonts w:ascii="思源黑体" w:eastAsia="思源黑体" w:hAnsi="思源黑体"/>
+          <w:color w:val="984806"/>
+          <w:szCs w:val="21"/>
+        </w:rPr>
+        <w:t>a</w:t>
+      </w:r>
+      <w:r>
+        <w:rPr>
+          <w:rFonts w:ascii="思源黑体" w:eastAsia="思源黑体" w:hAnsi="思源黑体"/>
+          <w:color w:val="808080" w:themeColor="background1" w:themeShade="80"/>
+          <w:szCs w:val="21"/>
+        </w:rPr>
+        <w:t xml:space="preserve"> </w:t>
+      </w:r>
+      <w:r>
+        <w:rPr>
+          <w:rFonts w:ascii="思源黑体" w:eastAsia="思源黑体" w:hAnsi="思源黑体"/>
+          <w:color w:val="984806"/>
+          <w:szCs w:val="21"/>
+        </w:rPr>
+        <w:t>definite</w:t>
+      </w:r>
+      <w:r>
+        <w:rPr>
+          <w:rFonts w:ascii="思源黑体" w:eastAsia="思源黑体" w:hAnsi="思源黑体"/>
+          <w:color w:val="808080" w:themeColor="background1" w:themeShade="80"/>
+          <w:szCs w:val="21"/>
+        </w:rPr>
+        <w:t xml:space="preserve"> </w:t>
+      </w:r>
+      <w:r>
+        <w:rPr>
+          <w:rFonts w:ascii="思源黑体" w:eastAsia="思源黑体" w:hAnsi="思源黑体"/>
+          <w:color w:val="984806"/>
+          <w:szCs w:val="21"/>
+        </w:rPr>
+        <w:t>structure</w:t>
+      </w:r>
+      <w:r>
+        <w:rPr>
+          <w:rFonts w:ascii="思源黑体" w:eastAsia="思源黑体" w:hAnsi="思源黑体"/>
+          <w:color w:val="808080" w:themeColor="background1" w:themeShade="80"/>
+          <w:szCs w:val="21"/>
+        </w:rPr>
+        <w:t xml:space="preserve"> </w:t>
+      </w:r>
+      <w:r>
+        <w:rPr>
+          <w:rFonts w:ascii="思源黑体" w:eastAsia="思源黑体" w:hAnsi="思源黑体"/>
+          <w:color w:val="984806"/>
+          <w:szCs w:val="21"/>
+        </w:rPr>
+        <w:t>and</w:t>
+      </w:r>
+      <w:r>
+        <w:rPr>
+          <w:rFonts w:ascii="思源黑体" w:eastAsia="思源黑体" w:hAnsi="思源黑体"/>
+          <w:color w:val="808080" w:themeColor="background1" w:themeShade="80"/>
+          <w:szCs w:val="21"/>
+        </w:rPr>
+        <w:t xml:space="preserve"> </w:t>
+      </w:r>
+      <w:r>
+        <w:rPr>
+          <w:rFonts w:ascii="思源黑体" w:eastAsia="思源黑体" w:hAnsi="思源黑体"/>
+          <w:color w:val="984806"/>
+          <w:szCs w:val="21"/>
+        </w:rPr>
+        <w:t>a</w:t>
+      </w:r>
+      <w:r>
+        <w:rPr>
+          <w:rFonts w:ascii="思源黑体" w:eastAsia="思源黑体" w:hAnsi="思源黑体"/>
+          <w:color w:val="808080" w:themeColor="background1" w:themeShade="80"/>
+          <w:szCs w:val="21"/>
+        </w:rPr>
+        <w:t xml:space="preserve"> </w:t>
+      </w:r>
+      <w:r>
+        <w:rPr>
+          <w:rFonts w:ascii="思源黑体" w:eastAsia="思源黑体" w:hAnsi="思源黑体"/>
+          <w:color w:val="984806"/>
+          <w:szCs w:val="21"/>
+        </w:rPr>
+        <w:t>clear</w:t>
+      </w:r>
+      <w:r>
+        <w:rPr>
+          <w:rFonts w:ascii="思源黑体" w:eastAsia="思源黑体" w:hAnsi="思源黑体"/>
+          <w:color w:val="808080" w:themeColor="background1" w:themeShade="80"/>
+          <w:szCs w:val="21"/>
+        </w:rPr>
+        <w:t xml:space="preserve"> </w:t>
+      </w:r>
+      <w:r>
+        <w:rPr>
+          <w:rFonts w:ascii="思源黑体" w:eastAsia="思源黑体" w:hAnsi="思源黑体"/>
+          <w:color w:val="984806"/>
+          <w:szCs w:val="21"/>
+        </w:rPr>
+        <w:t>aim.</w:t>
+      </w:r>
+    </w:p>
+    <w:p>
+      <w:pPr>
+        <w:rPr>
+          <w:rFonts w:ascii="思源黑体" w:eastAsia="思源黑体" w:hAnsi="思源黑体"/>
+          <w:color w:val="808080" w:themeColor="background1" w:themeShade="80"/>
+          <w:szCs w:val="21"/>
+        </w:rPr>
+      </w:pPr>
+      <w:r>
+        <w:rPr>
+          <w:rFonts w:ascii="思源黑体" w:eastAsia="思源黑体" w:hAnsi="思源黑体" w:cs="宋体" w:hint="eastAsia"/>
+          <w:color w:val="808080" w:themeColor="background1" w:themeShade="80"/>
+          <w:szCs w:val="21"/>
+        </w:rPr>
+        <w:t>认真的投资者需要一份正规的投资组合表</w:t>
+      </w:r>
+      <w:r>
+        <w:rPr>
+          <w:rFonts w:ascii="思源黑体" w:eastAsia="思源黑体" w:hAnsi="思源黑体"/>
+          <w:color w:val="808080" w:themeColor="background1" w:themeShade="80"/>
+          <w:szCs w:val="21"/>
+        </w:rPr>
+        <w:t xml:space="preserve"> </w:t>
+      </w:r>
+      <w:r>
+        <w:rPr>
+          <w:rFonts w:ascii="思源黑体" w:eastAsia="思源黑体" w:hAnsi="思源黑体"/>
+          <w:color w:val="984806"/>
+          <w:szCs w:val="21"/>
+        </w:rPr>
+        <w:t>--</w:t>
+      </w:r>
+      <w:r>
+        <w:rPr>
+          <w:rFonts w:ascii="思源黑体" w:eastAsia="思源黑体" w:hAnsi="思源黑体"/>
+          <w:color w:val="808080" w:themeColor="background1" w:themeShade="80"/>
+          <w:szCs w:val="21"/>
+        </w:rPr>
+        <w:t xml:space="preserve"> </w:t>
+      </w:r>
+      <w:r>
+        <w:rPr>
+          <w:rFonts w:ascii="思源黑体" w:eastAsia="思源黑体" w:hAnsi="思源黑体" w:cs="宋体" w:hint="eastAsia"/>
+          <w:color w:val="808080" w:themeColor="background1" w:themeShade="80"/>
+          <w:szCs w:val="21"/>
+        </w:rPr>
+        <w:t>一种计划很周密的投资选择</w:t>
+      </w:r>
+      <w:r>
+        <w:rPr>
+          <w:rFonts w:ascii="思源黑体" w:eastAsia="思源黑体" w:hAnsi="思源黑体" w:cs="宋体" w:hint="eastAsia"/>
+          <w:color w:val="984806"/>
+          <w:szCs w:val="21"/>
+        </w:rPr>
+        <w:t>，</w:t>
+      </w:r>
+      <w:r>
+        <w:rPr>
+          <w:rFonts w:ascii="思源黑体" w:eastAsia="思源黑体" w:hAnsi="思源黑体" w:cs="宋体" w:hint="eastAsia"/>
+          <w:color w:val="808080" w:themeColor="background1" w:themeShade="80"/>
+          <w:szCs w:val="21"/>
+        </w:rPr>
+        <w:t>包括你的投资结构和明确的目标。</w:t>
+      </w:r>
+    </w:p>
+    <w:p>
+      <w:pPr>
+        <w:rPr>
+          <w:rFonts w:ascii="思源黑体" w:eastAsia="思源黑体" w:hAnsi="思源黑体"/>
+          <w:color w:val="808080" w:themeColor="background1" w:themeShade="80"/>
+          <w:szCs w:val="21"/>
+        </w:rPr>
+      </w:pPr>
+    </w:p>
+    <w:p>
+      <w:pPr>
+        <w:rPr>
+          <w:rFonts w:ascii="思源黑体" w:eastAsia="思源黑体" w:hAnsi="思源黑体"/>
+          <w:color w:val="808080" w:themeColor="background1" w:themeShade="80"/>
+          <w:szCs w:val="21"/>
+        </w:rPr>
+      </w:pPr>
+      <w:r>
+        <w:rPr>
+          <w:rFonts w:ascii="思源黑体" w:eastAsia="思源黑体" w:hAnsi="思源黑体"/>
+          <w:color w:val="984806"/>
+          <w:szCs w:val="21"/>
+        </w:rPr>
+        <w:t>But</w:t>
+      </w:r>
+      <w:r>
+        <w:rPr>
+          <w:rFonts w:ascii="思源黑体" w:eastAsia="思源黑体" w:hAnsi="思源黑体"/>
+          <w:color w:val="808080" w:themeColor="background1" w:themeShade="80"/>
+          <w:szCs w:val="21"/>
+        </w:rPr>
+        <w:t xml:space="preserve"> </w:t>
+      </w:r>
+      <w:r>
+        <w:rPr>
+          <w:rFonts w:ascii="思源黑体" w:eastAsia="思源黑体" w:hAnsi="思源黑体"/>
+          <w:color w:val="984806"/>
+          <w:szCs w:val="21"/>
+        </w:rPr>
+        <w:t>exactly</w:t>
+      </w:r>
+      <w:r>
+        <w:rPr>
+          <w:rFonts w:ascii="思源黑体" w:eastAsia="思源黑体" w:hAnsi="思源黑体"/>
+          <w:color w:val="808080" w:themeColor="background1" w:themeShade="80"/>
+          <w:szCs w:val="21"/>
+        </w:rPr>
+        <w:t xml:space="preserve"> </w:t>
+      </w:r>
+      <w:r>
+        <w:rPr>
+          <w:rFonts w:ascii="思源黑体" w:eastAsia="思源黑体" w:hAnsi="思源黑体"/>
+          <w:color w:val="984806"/>
+          <w:szCs w:val="21"/>
+        </w:rPr>
+        <w:t>how</w:t>
+      </w:r>
+      <w:r>
+        <w:rPr>
+          <w:rFonts w:ascii="思源黑体" w:eastAsia="思源黑体" w:hAnsi="思源黑体"/>
+          <w:color w:val="808080" w:themeColor="background1" w:themeShade="80"/>
+          <w:szCs w:val="21"/>
+        </w:rPr>
+        <w:t xml:space="preserve"> </w:t>
+      </w:r>
+      <w:r>
+        <w:rPr>
+          <w:rFonts w:ascii="思源黑体" w:eastAsia="思源黑体" w:hAnsi="思源黑体"/>
+          <w:color w:val="984806"/>
+          <w:szCs w:val="21"/>
+        </w:rPr>
+        <w:t>does</w:t>
+      </w:r>
+      <w:r>
+        <w:rPr>
+          <w:rFonts w:ascii="思源黑体" w:eastAsia="思源黑体" w:hAnsi="思源黑体"/>
+          <w:color w:val="808080" w:themeColor="background1" w:themeShade="80"/>
+          <w:szCs w:val="21"/>
+        </w:rPr>
+        <w:t xml:space="preserve"> </w:t>
+      </w:r>
+      <w:r>
+        <w:rPr>
+          <w:rFonts w:ascii="思源黑体" w:eastAsia="思源黑体" w:hAnsi="思源黑体"/>
+          <w:color w:val="984806"/>
+          <w:szCs w:val="21"/>
+        </w:rPr>
+        <w:t>a</w:t>
+      </w:r>
+      <w:r>
+        <w:rPr>
+          <w:rFonts w:ascii="思源黑体" w:eastAsia="思源黑体" w:hAnsi="思源黑体"/>
+          <w:color w:val="808080" w:themeColor="background1" w:themeShade="80"/>
+          <w:szCs w:val="21"/>
+        </w:rPr>
+        <w:t xml:space="preserve"> </w:t>
+      </w:r>
+      <w:r>
+        <w:rPr>
+          <w:rFonts w:ascii="思源黑体" w:eastAsia="思源黑体" w:hAnsi="思源黑体"/>
+          <w:color w:val="984806"/>
+          <w:szCs w:val="21"/>
+        </w:rPr>
+        <w:t>newcomer</w:t>
+      </w:r>
+      <w:r>
+        <w:rPr>
+          <w:rFonts w:ascii="思源黑体" w:eastAsia="思源黑体" w:hAnsi="思源黑体"/>
+          <w:color w:val="808080" w:themeColor="background1" w:themeShade="80"/>
+          <w:szCs w:val="21"/>
+        </w:rPr>
+        <w:t xml:space="preserve"> </w:t>
+      </w:r>
+      <w:r>
+        <w:rPr>
+          <w:rFonts w:ascii="思源黑体" w:eastAsia="思源黑体" w:hAnsi="思源黑体"/>
+          <w:color w:val="984806"/>
+          <w:szCs w:val="21"/>
+        </w:rPr>
+        <w:t>to</w:t>
+      </w:r>
+      <w:r>
+        <w:rPr>
+          <w:rFonts w:ascii="思源黑体" w:eastAsia="思源黑体" w:hAnsi="思源黑体"/>
+          <w:color w:val="808080" w:themeColor="background1" w:themeShade="80"/>
+          <w:szCs w:val="21"/>
+        </w:rPr>
+        <w:t xml:space="preserve"> </w:t>
+      </w:r>
+      <w:r>
+        <w:rPr>
+          <w:rFonts w:ascii="思源黑体" w:eastAsia="思源黑体" w:hAnsi="思源黑体"/>
+          <w:color w:val="984806"/>
+          <w:szCs w:val="21"/>
+        </w:rPr>
+        <w:t>the</w:t>
+      </w:r>
+      <w:r>
+        <w:rPr>
+          <w:rFonts w:ascii="思源黑体" w:eastAsia="思源黑体" w:hAnsi="思源黑体"/>
+          <w:color w:val="808080" w:themeColor="background1" w:themeShade="80"/>
+          <w:szCs w:val="21"/>
+        </w:rPr>
+        <w:t xml:space="preserve"> </w:t>
+      </w:r>
+      <w:r>
+        <w:rPr>
+          <w:rFonts w:ascii="思源黑体" w:eastAsia="思源黑体" w:hAnsi="思源黑体"/>
+          <w:color w:val="984806"/>
+          <w:szCs w:val="21"/>
+        </w:rPr>
+        <w:t>stock</w:t>
+      </w:r>
+      <w:r>
+        <w:rPr>
+          <w:rFonts w:ascii="思源黑体" w:eastAsia="思源黑体" w:hAnsi="思源黑体"/>
+          <w:color w:val="808080" w:themeColor="background1" w:themeShade="80"/>
+          <w:szCs w:val="21"/>
+        </w:rPr>
+        <w:t xml:space="preserve"> </w:t>
+      </w:r>
+      <w:r>
+        <w:rPr>
+          <w:rFonts w:ascii="思源黑体" w:eastAsia="思源黑体" w:hAnsi="思源黑体"/>
+          <w:color w:val="984806"/>
+          <w:szCs w:val="21"/>
+        </w:rPr>
+        <w:t>market</w:t>
+      </w:r>
+      <w:r>
+        <w:rPr>
+          <w:rFonts w:ascii="思源黑体" w:eastAsia="思源黑体" w:hAnsi="思源黑体"/>
+          <w:color w:val="808080" w:themeColor="background1" w:themeShade="80"/>
+          <w:szCs w:val="21"/>
+        </w:rPr>
+        <w:t xml:space="preserve"> </w:t>
+      </w:r>
+      <w:r>
+        <w:rPr>
+          <w:rFonts w:ascii="思源黑体" w:eastAsia="思源黑体" w:hAnsi="思源黑体"/>
+          <w:color w:val="984806"/>
+          <w:szCs w:val="21"/>
+        </w:rPr>
+        <w:t>go</w:t>
+      </w:r>
+      <w:r>
+        <w:rPr>
+          <w:rFonts w:ascii="思源黑体" w:eastAsia="思源黑体" w:hAnsi="思源黑体"/>
+          <w:color w:val="808080" w:themeColor="background1" w:themeShade="80"/>
+          <w:szCs w:val="21"/>
+        </w:rPr>
+        <w:t xml:space="preserve"> </w:t>
+      </w:r>
+      <w:r>
+        <w:rPr>
+          <w:rFonts w:ascii="思源黑体" w:eastAsia="思源黑体" w:hAnsi="思源黑体"/>
+          <w:color w:val="984806"/>
+          <w:szCs w:val="21"/>
+        </w:rPr>
+        <w:t>about</w:t>
+      </w:r>
+      <w:r>
+        <w:rPr>
+          <w:rFonts w:ascii="思源黑体" w:eastAsia="思源黑体" w:hAnsi="思源黑体"/>
+          <w:color w:val="808080" w:themeColor="background1" w:themeShade="80"/>
+          <w:szCs w:val="21"/>
+        </w:rPr>
+        <w:t xml:space="preserve"> </w:t>
+      </w:r>
+      <w:r>
+        <w:rPr>
+          <w:rFonts w:ascii="思源黑体" w:eastAsia="思源黑体" w:hAnsi="思源黑体"/>
+          <w:color w:val="984806"/>
+          <w:szCs w:val="21"/>
+        </w:rPr>
+        <w:t>achieving</w:t>
+      </w:r>
+      <w:r>
+        <w:rPr>
+          <w:rFonts w:ascii="思源黑体" w:eastAsia="思源黑体" w:hAnsi="思源黑体"/>
+          <w:color w:val="808080" w:themeColor="background1" w:themeShade="80"/>
+          <w:szCs w:val="21"/>
+        </w:rPr>
+        <w:t xml:space="preserve"> </w:t>
+      </w:r>
+      <w:r>
+        <w:rPr>
+          <w:rFonts w:ascii="思源黑体" w:eastAsia="思源黑体" w:hAnsi="思源黑体"/>
+          <w:color w:val="984806"/>
+          <w:szCs w:val="21"/>
+        </w:rPr>
+        <w:t>that?</w:t>
+      </w:r>
+    </w:p>
+    <w:p>
+      <w:pPr>
+        <w:rPr>
+          <w:rFonts w:ascii="思源黑体" w:eastAsia="思源黑体" w:hAnsi="思源黑体"/>
+          <w:color w:val="808080" w:themeColor="background1" w:themeShade="80"/>
+          <w:szCs w:val="21"/>
+        </w:rPr>
+      </w:pPr>
+      <w:r>
+        <w:rPr>
+          <w:rFonts w:ascii="思源黑体" w:eastAsia="思源黑体" w:hAnsi="思源黑体" w:cs="宋体" w:hint="eastAsia"/>
+          <w:color w:val="808080" w:themeColor="background1" w:themeShade="80"/>
+          <w:szCs w:val="21"/>
+        </w:rPr>
+        <w:t>但是</w:t>
+      </w:r>
+      <w:r>
+        <w:rPr>
+          <w:rFonts w:ascii="思源黑体" w:eastAsia="思源黑体" w:hAnsi="思源黑体"/>
+          <w:color w:val="984806"/>
+          <w:szCs w:val="21"/>
+        </w:rPr>
+        <w:t>,</w:t>
+      </w:r>
+      <w:r>
+        <w:rPr>
+          <w:rFonts w:ascii="思源黑体" w:eastAsia="思源黑体" w:hAnsi="思源黑体"/>
+          <w:color w:val="808080" w:themeColor="background1" w:themeShade="80"/>
+          <w:szCs w:val="21"/>
+        </w:rPr>
+        <w:t xml:space="preserve"> </w:t>
+      </w:r>
+      <w:r>
+        <w:rPr>
+          <w:rFonts w:ascii="思源黑体" w:eastAsia="思源黑体" w:hAnsi="思源黑体" w:cs="宋体" w:hint="eastAsia"/>
+          <w:color w:val="808080" w:themeColor="background1" w:themeShade="80"/>
+          <w:szCs w:val="21"/>
+        </w:rPr>
+        <w:t>一个股票市场的新手又如何能做到这一点呢</w:t>
+      </w:r>
+      <w:r>
+        <w:rPr>
+          <w:rFonts w:ascii="思源黑体" w:eastAsia="思源黑体" w:hAnsi="思源黑体" w:cs="宋体" w:hint="eastAsia"/>
+          <w:color w:val="984806"/>
+          <w:szCs w:val="21"/>
+        </w:rPr>
+        <w:t>？</w:t>
+      </w:r>
+    </w:p>
+    <w:p>
+      <w:pPr>
+        <w:rPr>
+          <w:rFonts w:ascii="思源黑体" w:eastAsia="思源黑体" w:hAnsi="思源黑体"/>
+          <w:color w:val="808080" w:themeColor="background1" w:themeShade="80"/>
+          <w:szCs w:val="21"/>
+        </w:rPr>
+      </w:pPr>
+    </w:p>
+    <w:p>
+      <w:pPr>
+        <w:rPr>
+          <w:rFonts w:ascii="思源黑体" w:eastAsia="思源黑体" w:hAnsi="思源黑体"/>
+          <w:color w:val="808080" w:themeColor="background1" w:themeShade="80"/>
+          <w:szCs w:val="21"/>
+        </w:rPr>
+      </w:pPr>
+      <w:r>
+        <w:rPr>
+          <w:rFonts w:ascii="思源黑体" w:eastAsia="思源黑体" w:hAnsi="思源黑体"/>
+          <w:color w:val="984806"/>
+          <w:szCs w:val="21"/>
+        </w:rPr>
+        <w:t>Well,</w:t>
+      </w:r>
+      <w:r>
+        <w:rPr>
+          <w:rFonts w:ascii="思源黑体" w:eastAsia="思源黑体" w:hAnsi="思源黑体"/>
+          <w:color w:val="808080" w:themeColor="background1" w:themeShade="80"/>
+          <w:szCs w:val="21"/>
+        </w:rPr>
+        <w:t xml:space="preserve"> </w:t>
+      </w:r>
+      <w:r>
+        <w:rPr>
+          <w:rFonts w:ascii="思源黑体" w:eastAsia="思源黑体" w:hAnsi="思源黑体"/>
+          <w:color w:val="984806"/>
+          <w:szCs w:val="21"/>
+        </w:rPr>
+        <w:t>if</w:t>
+      </w:r>
+      <w:r>
+        <w:rPr>
+          <w:rFonts w:ascii="思源黑体" w:eastAsia="思源黑体" w:hAnsi="思源黑体"/>
+          <w:color w:val="808080" w:themeColor="background1" w:themeShade="80"/>
+          <w:szCs w:val="21"/>
+        </w:rPr>
+        <w:t xml:space="preserve"> </w:t>
+      </w:r>
+      <w:r>
+        <w:rPr>
+          <w:rFonts w:ascii="思源黑体" w:eastAsia="思源黑体" w:hAnsi="思源黑体"/>
+          <w:color w:val="984806"/>
+          <w:szCs w:val="21"/>
+        </w:rPr>
+        <w:t>you</w:t>
+      </w:r>
+      <w:r>
+        <w:rPr>
+          <w:rFonts w:ascii="思源黑体" w:eastAsia="思源黑体" w:hAnsi="思源黑体"/>
+          <w:color w:val="808080" w:themeColor="background1" w:themeShade="80"/>
+          <w:szCs w:val="21"/>
+        </w:rPr>
+        <w:t xml:space="preserve"> </w:t>
+      </w:r>
+      <w:r>
+        <w:rPr>
+          <w:rFonts w:ascii="思源黑体" w:eastAsia="思源黑体" w:hAnsi="思源黑体"/>
+          <w:color w:val="984806"/>
+          <w:szCs w:val="21"/>
+        </w:rPr>
+        <w:t>go</w:t>
+      </w:r>
+      <w:r>
+        <w:rPr>
+          <w:rFonts w:ascii="思源黑体" w:eastAsia="思源黑体" w:hAnsi="思源黑体"/>
+          <w:color w:val="808080" w:themeColor="background1" w:themeShade="80"/>
+          <w:szCs w:val="21"/>
+        </w:rPr>
+        <w:t xml:space="preserve"> </w:t>
+      </w:r>
+      <w:r>
+        <w:rPr>
+          <w:rFonts w:ascii="思源黑体" w:eastAsia="思源黑体" w:hAnsi="思源黑体"/>
+          <w:color w:val="984806"/>
+          <w:szCs w:val="21"/>
+        </w:rPr>
+        <w:t>to</w:t>
+      </w:r>
+      <w:r>
+        <w:rPr>
+          <w:rFonts w:ascii="思源黑体" w:eastAsia="思源黑体" w:hAnsi="思源黑体"/>
+          <w:color w:val="808080" w:themeColor="background1" w:themeShade="80"/>
+          <w:szCs w:val="21"/>
+        </w:rPr>
+        <w:t xml:space="preserve"> </w:t>
+      </w:r>
+      <w:r>
+        <w:rPr>
+          <w:rFonts w:ascii="思源黑体" w:eastAsia="思源黑体" w:hAnsi="思源黑体"/>
+          <w:color w:val="984806"/>
+          <w:szCs w:val="21"/>
+        </w:rPr>
+        <w:t>five</w:t>
+      </w:r>
+      <w:r>
+        <w:rPr>
+          <w:rFonts w:ascii="思源黑体" w:eastAsia="思源黑体" w:hAnsi="思源黑体"/>
+          <w:color w:val="808080" w:themeColor="background1" w:themeShade="80"/>
+          <w:szCs w:val="21"/>
+        </w:rPr>
+        <w:t xml:space="preserve"> </w:t>
+      </w:r>
+      <w:r>
+        <w:rPr>
+          <w:rFonts w:ascii="思源黑体" w:eastAsia="思源黑体" w:hAnsi="思源黑体"/>
+          <w:color w:val="984806"/>
+          <w:szCs w:val="21"/>
+        </w:rPr>
+        <w:t>reputable</w:t>
+      </w:r>
+      <w:r>
+        <w:rPr>
+          <w:rFonts w:ascii="思源黑体" w:eastAsia="思源黑体" w:hAnsi="思源黑体"/>
+          <w:color w:val="808080" w:themeColor="background1" w:themeShade="80"/>
+          <w:szCs w:val="21"/>
+        </w:rPr>
+        <w:t xml:space="preserve"> </w:t>
+      </w:r>
+      <w:r>
+        <w:rPr>
+          <w:rFonts w:ascii="思源黑体" w:eastAsia="思源黑体" w:hAnsi="思源黑体"/>
+          <w:color w:val="984806"/>
+          <w:szCs w:val="21"/>
+        </w:rPr>
+        <w:t>stock</w:t>
+      </w:r>
+      <w:r>
+        <w:rPr>
+          <w:rFonts w:ascii="思源黑体" w:eastAsia="思源黑体" w:hAnsi="思源黑体"/>
+          <w:color w:val="808080" w:themeColor="background1" w:themeShade="80"/>
+          <w:szCs w:val="21"/>
+        </w:rPr>
+        <w:t xml:space="preserve"> </w:t>
+      </w:r>
+      <w:r>
+        <w:rPr>
+          <w:rFonts w:ascii="思源黑体" w:eastAsia="思源黑体" w:hAnsi="思源黑体"/>
+          <w:color w:val="984806"/>
+          <w:szCs w:val="21"/>
+        </w:rPr>
+        <w:t>brokers</w:t>
+      </w:r>
+      <w:r>
+        <w:rPr>
+          <w:rFonts w:ascii="思源黑体" w:eastAsia="思源黑体" w:hAnsi="思源黑体"/>
+          <w:color w:val="808080" w:themeColor="background1" w:themeShade="80"/>
+          <w:szCs w:val="21"/>
+        </w:rPr>
+        <w:t xml:space="preserve"> </w:t>
+      </w:r>
+      <w:r>
+        <w:rPr>
+          <w:rFonts w:ascii="思源黑体" w:eastAsia="思源黑体" w:hAnsi="思源黑体"/>
+          <w:color w:val="984806"/>
+          <w:szCs w:val="21"/>
+        </w:rPr>
+        <w:t>and</w:t>
+      </w:r>
+      <w:r>
+        <w:rPr>
+          <w:rFonts w:ascii="思源黑体" w:eastAsia="思源黑体" w:hAnsi="思源黑体"/>
+          <w:color w:val="808080" w:themeColor="background1" w:themeShade="80"/>
+          <w:szCs w:val="21"/>
+        </w:rPr>
+        <w:t xml:space="preserve"> </w:t>
+      </w:r>
+      <w:r>
+        <w:rPr>
+          <w:rFonts w:ascii="思源黑体" w:eastAsia="思源黑体" w:hAnsi="思源黑体"/>
+          <w:color w:val="984806"/>
+          <w:szCs w:val="21"/>
+        </w:rPr>
+        <w:t>ask</w:t>
+      </w:r>
+      <w:r>
+        <w:rPr>
+          <w:rFonts w:ascii="思源黑体" w:eastAsia="思源黑体" w:hAnsi="思源黑体"/>
+          <w:color w:val="808080" w:themeColor="background1" w:themeShade="80"/>
+          <w:szCs w:val="21"/>
+        </w:rPr>
+        <w:t xml:space="preserve"> </w:t>
+      </w:r>
+      <w:r>
+        <w:rPr>
+          <w:rFonts w:ascii="思源黑体" w:eastAsia="思源黑体" w:hAnsi="思源黑体"/>
+          <w:color w:val="984806"/>
+          <w:szCs w:val="21"/>
+        </w:rPr>
+        <w:t>them</w:t>
+      </w:r>
+      <w:r>
+        <w:rPr>
+          <w:rFonts w:ascii="思源黑体" w:eastAsia="思源黑体" w:hAnsi="思源黑体"/>
+          <w:color w:val="808080" w:themeColor="background1" w:themeShade="80"/>
+          <w:szCs w:val="21"/>
+        </w:rPr>
+        <w:t xml:space="preserve"> </w:t>
+      </w:r>
+      <w:r>
+        <w:rPr>
+          <w:rFonts w:ascii="思源黑体" w:eastAsia="思源黑体" w:hAnsi="思源黑体"/>
+          <w:color w:val="984806"/>
+          <w:szCs w:val="21"/>
+        </w:rPr>
+        <w:t>what</w:t>
+      </w:r>
+      <w:r>
+        <w:rPr>
+          <w:rFonts w:ascii="思源黑体" w:eastAsia="思源黑体" w:hAnsi="思源黑体"/>
+          <w:color w:val="808080" w:themeColor="background1" w:themeShade="80"/>
+          <w:szCs w:val="21"/>
+        </w:rPr>
+        <w:t xml:space="preserve"> </w:t>
+      </w:r>
+      <w:r>
+        <w:rPr>
+          <w:rFonts w:ascii="思源黑体" w:eastAsia="思源黑体" w:hAnsi="思源黑体"/>
+          <w:color w:val="984806"/>
+          <w:szCs w:val="21"/>
+        </w:rPr>
+        <w:t>you</w:t>
+      </w:r>
+      <w:r>
+        <w:rPr>
+          <w:rFonts w:ascii="思源黑体" w:eastAsia="思源黑体" w:hAnsi="思源黑体"/>
+          <w:color w:val="808080" w:themeColor="background1" w:themeShade="80"/>
+          <w:szCs w:val="21"/>
+        </w:rPr>
+        <w:t xml:space="preserve"> </w:t>
+      </w:r>
+      <w:r>
+        <w:rPr>
+          <w:rFonts w:ascii="思源黑体" w:eastAsia="思源黑体" w:hAnsi="思源黑体"/>
+          <w:color w:val="984806"/>
+          <w:szCs w:val="21"/>
+        </w:rPr>
+        <w:t>should</w:t>
+      </w:r>
+      <w:r>
+        <w:rPr>
+          <w:rFonts w:ascii="思源黑体" w:eastAsia="思源黑体" w:hAnsi="思源黑体"/>
+          <w:color w:val="808080" w:themeColor="background1" w:themeShade="80"/>
+          <w:szCs w:val="21"/>
+        </w:rPr>
+        <w:t xml:space="preserve"> </w:t>
+      </w:r>
+      <w:r>
+        <w:rPr>
+          <w:rFonts w:ascii="思源黑体" w:eastAsia="思源黑体" w:hAnsi="思源黑体"/>
+          <w:color w:val="984806"/>
+          <w:szCs w:val="21"/>
+        </w:rPr>
+        <w:t>do</w:t>
+      </w:r>
+      <w:r>
+        <w:rPr>
+          <w:rFonts w:ascii="思源黑体" w:eastAsia="思源黑体" w:hAnsi="思源黑体"/>
+          <w:color w:val="808080" w:themeColor="background1" w:themeShade="80"/>
+          <w:szCs w:val="21"/>
+        </w:rPr>
+        <w:t xml:space="preserve"> </w:t>
+      </w:r>
+      <w:r>
+        <w:rPr>
+          <w:rFonts w:ascii="思源黑体" w:eastAsia="思源黑体" w:hAnsi="思源黑体"/>
+          <w:color w:val="984806"/>
+          <w:szCs w:val="21"/>
+        </w:rPr>
+        <w:t>with</w:t>
+      </w:r>
+      <w:r>
+        <w:rPr>
+          <w:rFonts w:ascii="思源黑体" w:eastAsia="思源黑体" w:hAnsi="思源黑体"/>
+          <w:color w:val="808080" w:themeColor="background1" w:themeShade="80"/>
+          <w:szCs w:val="21"/>
+        </w:rPr>
+        <w:t xml:space="preserve"> </w:t>
+      </w:r>
+      <w:r>
+        <w:rPr>
+          <w:rFonts w:ascii="思源黑体" w:eastAsia="思源黑体" w:hAnsi="思源黑体"/>
+          <w:color w:val="984806"/>
+          <w:szCs w:val="21"/>
+        </w:rPr>
+        <w:t>your</w:t>
+      </w:r>
+      <w:r>
+        <w:rPr>
+          <w:rFonts w:ascii="思源黑体" w:eastAsia="思源黑体" w:hAnsi="思源黑体"/>
+          <w:color w:val="808080" w:themeColor="background1" w:themeShade="80"/>
+          <w:szCs w:val="21"/>
+        </w:rPr>
+        <w:t xml:space="preserve"> </w:t>
+      </w:r>
+      <w:r>
+        <w:rPr>
+          <w:rFonts w:ascii="思源黑体" w:eastAsia="思源黑体" w:hAnsi="思源黑体"/>
+          <w:color w:val="984806"/>
+          <w:szCs w:val="21"/>
+        </w:rPr>
+        <w:t>money,</w:t>
+      </w:r>
+    </w:p>
+    <w:p>
+      <w:pPr>
+        <w:rPr>
+          <w:rFonts w:ascii="思源黑体" w:eastAsia="思源黑体" w:hAnsi="思源黑体"/>
+          <w:color w:val="808080" w:themeColor="background1" w:themeShade="80"/>
+          <w:szCs w:val="21"/>
+        </w:rPr>
+      </w:pPr>
+      <w:r>
+        <w:rPr>
+          <w:rFonts w:ascii="思源黑体" w:eastAsia="思源黑体" w:hAnsi="思源黑体" w:cs="宋体" w:hint="eastAsia"/>
+          <w:color w:val="808080" w:themeColor="background1" w:themeShade="80"/>
+          <w:szCs w:val="21"/>
+        </w:rPr>
+        <w:t>如果你去向</w:t>
+      </w:r>
+      <w:r>
+        <w:rPr>
+          <w:rFonts w:ascii="思源黑体" w:eastAsia="思源黑体" w:hAnsi="思源黑体"/>
+          <w:color w:val="984806"/>
+          <w:szCs w:val="21"/>
+        </w:rPr>
+        <w:t>5</w:t>
+      </w:r>
+      <w:r>
+        <w:rPr>
+          <w:rFonts w:ascii="思源黑体" w:eastAsia="思源黑体" w:hAnsi="思源黑体" w:cs="宋体" w:hint="eastAsia"/>
+          <w:color w:val="808080" w:themeColor="background1" w:themeShade="80"/>
+          <w:szCs w:val="21"/>
+        </w:rPr>
+        <w:t>位有威望的股票经纪人咨询</w:t>
+      </w:r>
+      <w:r>
+        <w:rPr>
+          <w:rFonts w:ascii="思源黑体" w:eastAsia="思源黑体" w:hAnsi="思源黑体" w:cs="宋体" w:hint="eastAsia"/>
+          <w:color w:val="984806"/>
+          <w:szCs w:val="21"/>
+        </w:rPr>
+        <w:t>，</w:t>
+      </w:r>
+      <w:r>
+        <w:rPr>
+          <w:rFonts w:ascii="思源黑体" w:eastAsia="思源黑体" w:hAnsi="思源黑体" w:cs="宋体" w:hint="eastAsia"/>
+          <w:color w:val="808080" w:themeColor="background1" w:themeShade="80"/>
+          <w:szCs w:val="21"/>
+        </w:rPr>
+        <w:t>询问你应该如何使用你的资金</w:t>
+      </w:r>
+      <w:r>
+        <w:rPr>
+          <w:rFonts w:ascii="思源黑体" w:eastAsia="思源黑体" w:hAnsi="思源黑体" w:cs="宋体" w:hint="eastAsia"/>
+          <w:color w:val="984806"/>
+          <w:szCs w:val="21"/>
+        </w:rPr>
+        <w:t>，</w:t>
+      </w:r>
+    </w:p>
+    <w:p>
+      <w:pPr>
+        <w:rPr>
+          <w:rFonts w:ascii="思源黑体" w:eastAsia="思源黑体" w:hAnsi="思源黑体"/>
+          <w:color w:val="808080" w:themeColor="background1" w:themeShade="80"/>
+          <w:szCs w:val="21"/>
+        </w:rPr>
+      </w:pPr>
+    </w:p>
+    <w:p>
+      <w:pPr>
+        <w:rPr>
+          <w:rFonts w:ascii="思源黑体" w:eastAsia="思源黑体" w:hAnsi="思源黑体"/>
+          <w:color w:val="808080" w:themeColor="background1" w:themeShade="80"/>
+          <w:szCs w:val="21"/>
+        </w:rPr>
+      </w:pPr>
+      <w:r>
+        <w:rPr>
+          <w:rFonts w:ascii="思源黑体" w:eastAsia="思源黑体" w:hAnsi="思源黑体"/>
+          <w:color w:val="984806"/>
+          <w:szCs w:val="21"/>
+        </w:rPr>
+        <w:t>you</w:t>
+      </w:r>
+      <w:r>
+        <w:rPr>
+          <w:rFonts w:ascii="思源黑体" w:eastAsia="思源黑体" w:hAnsi="思源黑体"/>
+          <w:color w:val="808080" w:themeColor="background1" w:themeShade="80"/>
+          <w:szCs w:val="21"/>
+        </w:rPr>
+        <w:t>'</w:t>
+      </w:r>
+      <w:r>
+        <w:rPr>
+          <w:rFonts w:ascii="思源黑体" w:eastAsia="思源黑体" w:hAnsi="思源黑体"/>
+          <w:color w:val="984806"/>
+          <w:szCs w:val="21"/>
+        </w:rPr>
+        <w:t>re</w:t>
+      </w:r>
+      <w:r>
+        <w:rPr>
+          <w:rFonts w:ascii="思源黑体" w:eastAsia="思源黑体" w:hAnsi="思源黑体"/>
+          <w:color w:val="808080" w:themeColor="background1" w:themeShade="80"/>
+          <w:szCs w:val="21"/>
+        </w:rPr>
+        <w:t xml:space="preserve"> </w:t>
+      </w:r>
+      <w:r>
+        <w:rPr>
+          <w:rFonts w:ascii="思源黑体" w:eastAsia="思源黑体" w:hAnsi="思源黑体"/>
+          <w:color w:val="984806"/>
+          <w:szCs w:val="21"/>
+        </w:rPr>
+        <w:t>likely</w:t>
+      </w:r>
+      <w:r>
+        <w:rPr>
+          <w:rFonts w:ascii="思源黑体" w:eastAsia="思源黑体" w:hAnsi="思源黑体"/>
+          <w:color w:val="808080" w:themeColor="background1" w:themeShade="80"/>
+          <w:szCs w:val="21"/>
+        </w:rPr>
+        <w:t xml:space="preserve"> </w:t>
+      </w:r>
+      <w:r>
+        <w:rPr>
+          <w:rFonts w:ascii="思源黑体" w:eastAsia="思源黑体" w:hAnsi="思源黑体"/>
+          <w:color w:val="984806"/>
+          <w:szCs w:val="21"/>
+        </w:rPr>
+        <w:t>to</w:t>
+      </w:r>
+      <w:r>
+        <w:rPr>
+          <w:rFonts w:ascii="思源黑体" w:eastAsia="思源黑体" w:hAnsi="思源黑体"/>
+          <w:color w:val="808080" w:themeColor="background1" w:themeShade="80"/>
+          <w:szCs w:val="21"/>
+        </w:rPr>
+        <w:t xml:space="preserve"> </w:t>
+      </w:r>
+      <w:r>
+        <w:rPr>
+          <w:rFonts w:ascii="思源黑体" w:eastAsia="思源黑体" w:hAnsi="思源黑体"/>
+          <w:color w:val="984806"/>
+          <w:szCs w:val="21"/>
+        </w:rPr>
+        <w:t>get</w:t>
+      </w:r>
+      <w:r>
+        <w:rPr>
+          <w:rFonts w:ascii="思源黑体" w:eastAsia="思源黑体" w:hAnsi="思源黑体"/>
+          <w:color w:val="808080" w:themeColor="background1" w:themeShade="80"/>
+          <w:szCs w:val="21"/>
+        </w:rPr>
+        <w:t xml:space="preserve"> </w:t>
+      </w:r>
+      <w:r>
+        <w:rPr>
+          <w:rFonts w:ascii="思源黑体" w:eastAsia="思源黑体" w:hAnsi="思源黑体"/>
+          <w:color w:val="984806"/>
+          <w:szCs w:val="21"/>
+        </w:rPr>
+        <w:t>five</w:t>
+      </w:r>
+      <w:r>
+        <w:rPr>
+          <w:rFonts w:ascii="思源黑体" w:eastAsia="思源黑体" w:hAnsi="思源黑体"/>
+          <w:color w:val="808080" w:themeColor="background1" w:themeShade="80"/>
+          <w:szCs w:val="21"/>
+        </w:rPr>
+        <w:t xml:space="preserve"> </w:t>
+      </w:r>
+      <w:r>
+        <w:rPr>
+          <w:rFonts w:ascii="思源黑体" w:eastAsia="思源黑体" w:hAnsi="思源黑体"/>
+          <w:color w:val="984806"/>
+          <w:szCs w:val="21"/>
+        </w:rPr>
+        <w:t>different</w:t>
+      </w:r>
+      <w:r>
+        <w:rPr>
+          <w:rFonts w:ascii="思源黑体" w:eastAsia="思源黑体" w:hAnsi="思源黑体"/>
+          <w:color w:val="808080" w:themeColor="background1" w:themeShade="80"/>
+          <w:szCs w:val="21"/>
+        </w:rPr>
+        <w:t xml:space="preserve"> </w:t>
+      </w:r>
+      <w:r>
+        <w:rPr>
+          <w:rFonts w:ascii="思源黑体" w:eastAsia="思源黑体" w:hAnsi="思源黑体"/>
+          <w:color w:val="984806"/>
+          <w:szCs w:val="21"/>
+        </w:rPr>
+        <w:t>answers,</w:t>
+      </w:r>
+    </w:p>
+    <w:p>
+      <w:pPr>
+        <w:rPr>
+          <w:rFonts w:ascii="思源黑体" w:eastAsia="思源黑体" w:hAnsi="思源黑体"/>
+          <w:color w:val="808080" w:themeColor="background1" w:themeShade="80"/>
+          <w:szCs w:val="21"/>
+        </w:rPr>
+      </w:pPr>
+      <w:r>
+        <w:rPr>
+          <w:rFonts w:ascii="思源黑体" w:eastAsia="思源黑体" w:hAnsi="思源黑体" w:cs="宋体" w:hint="eastAsia"/>
+          <w:color w:val="808080" w:themeColor="background1" w:themeShade="80"/>
+          <w:szCs w:val="21"/>
+        </w:rPr>
+        <w:t>你可能得到</w:t>
+      </w:r>
+      <w:r>
+        <w:rPr>
+          <w:rFonts w:ascii="思源黑体" w:eastAsia="思源黑体" w:hAnsi="思源黑体"/>
+          <w:color w:val="984806"/>
+          <w:szCs w:val="21"/>
+        </w:rPr>
+        <w:t>5</w:t>
+      </w:r>
+      <w:r>
+        <w:rPr>
+          <w:rFonts w:ascii="思源黑体" w:eastAsia="思源黑体" w:hAnsi="思源黑体" w:cs="宋体" w:hint="eastAsia"/>
+          <w:color w:val="808080" w:themeColor="background1" w:themeShade="80"/>
+          <w:szCs w:val="21"/>
+        </w:rPr>
+        <w:t>种不同的答复</w:t>
+      </w:r>
+      <w:r>
+        <w:rPr>
+          <w:rFonts w:ascii="思源黑体" w:eastAsia="思源黑体" w:hAnsi="思源黑体" w:cs="宋体" w:hint="eastAsia"/>
+          <w:color w:val="984806"/>
+          <w:szCs w:val="21"/>
+        </w:rPr>
+        <w:t>，</w:t>
+      </w:r>
+    </w:p>
+    <w:p>
+      <w:pPr>
+        <w:rPr>
+          <w:rFonts w:ascii="思源黑体" w:eastAsia="思源黑体" w:hAnsi="思源黑体"/>
+          <w:color w:val="808080" w:themeColor="background1" w:themeShade="80"/>
+          <w:szCs w:val="21"/>
+        </w:rPr>
+      </w:pPr>
+    </w:p>
+    <w:p>
+      <w:pPr>
+        <w:rPr>
+          <w:rFonts w:ascii="思源黑体" w:eastAsia="思源黑体" w:hAnsi="思源黑体"/>
+          <w:color w:val="808080" w:themeColor="background1" w:themeShade="80"/>
+          <w:szCs w:val="21"/>
+        </w:rPr>
+      </w:pPr>
+      <w:r>
+        <w:rPr>
+          <w:rFonts w:ascii="思源黑体" w:eastAsia="思源黑体" w:hAnsi="思源黑体"/>
+          <w:color w:val="984806"/>
+          <w:szCs w:val="21"/>
+        </w:rPr>
+        <w:t>--</w:t>
+      </w:r>
+      <w:r>
+        <w:rPr>
+          <w:rFonts w:ascii="思源黑体" w:eastAsia="思源黑体" w:hAnsi="思源黑体"/>
+          <w:color w:val="808080" w:themeColor="background1" w:themeShade="80"/>
+          <w:szCs w:val="21"/>
+        </w:rPr>
+        <w:t xml:space="preserve"> </w:t>
+      </w:r>
+      <w:r>
+        <w:rPr>
+          <w:rFonts w:ascii="思源黑体" w:eastAsia="思源黑体" w:hAnsi="思源黑体"/>
+          <w:color w:val="984806"/>
+          <w:szCs w:val="21"/>
+        </w:rPr>
+        <w:t>even</w:t>
+      </w:r>
+      <w:r>
+        <w:rPr>
+          <w:rFonts w:ascii="思源黑体" w:eastAsia="思源黑体" w:hAnsi="思源黑体"/>
+          <w:color w:val="808080" w:themeColor="background1" w:themeShade="80"/>
+          <w:szCs w:val="21"/>
+        </w:rPr>
+        <w:t xml:space="preserve"> </w:t>
+      </w:r>
+      <w:r>
+        <w:rPr>
+          <w:rFonts w:ascii="思源黑体" w:eastAsia="思源黑体" w:hAnsi="思源黑体"/>
+          <w:color w:val="984806"/>
+          <w:szCs w:val="21"/>
+        </w:rPr>
+        <w:t>if</w:t>
+      </w:r>
+      <w:r>
+        <w:rPr>
+          <w:rFonts w:ascii="思源黑体" w:eastAsia="思源黑体" w:hAnsi="思源黑体"/>
+          <w:color w:val="808080" w:themeColor="background1" w:themeShade="80"/>
+          <w:szCs w:val="21"/>
+        </w:rPr>
+        <w:t xml:space="preserve"> </w:t>
+      </w:r>
+      <w:r>
+        <w:rPr>
+          <w:rFonts w:ascii="思源黑体" w:eastAsia="思源黑体" w:hAnsi="思源黑体"/>
+          <w:color w:val="984806"/>
+          <w:szCs w:val="21"/>
+        </w:rPr>
+        <w:t>you</w:t>
+      </w:r>
+      <w:r>
+        <w:rPr>
+          <w:rFonts w:ascii="思源黑体" w:eastAsia="思源黑体" w:hAnsi="思源黑体"/>
+          <w:color w:val="808080" w:themeColor="background1" w:themeShade="80"/>
+          <w:szCs w:val="21"/>
+        </w:rPr>
+        <w:t xml:space="preserve"> </w:t>
+      </w:r>
+      <w:r>
+        <w:rPr>
+          <w:rFonts w:ascii="思源黑体" w:eastAsia="思源黑体" w:hAnsi="思源黑体"/>
+          <w:color w:val="984806"/>
+          <w:szCs w:val="21"/>
+        </w:rPr>
+        <w:t>give</w:t>
+      </w:r>
+      <w:r>
+        <w:rPr>
+          <w:rFonts w:ascii="思源黑体" w:eastAsia="思源黑体" w:hAnsi="思源黑体"/>
+          <w:color w:val="808080" w:themeColor="background1" w:themeShade="80"/>
+          <w:szCs w:val="21"/>
+        </w:rPr>
+        <w:t xml:space="preserve"> </w:t>
+      </w:r>
+      <w:r>
+        <w:rPr>
+          <w:rFonts w:ascii="思源黑体" w:eastAsia="思源黑体" w:hAnsi="思源黑体"/>
+          <w:color w:val="984806"/>
+          <w:szCs w:val="21"/>
+        </w:rPr>
+        <w:t>all</w:t>
+      </w:r>
+      <w:r>
+        <w:rPr>
+          <w:rFonts w:ascii="思源黑体" w:eastAsia="思源黑体" w:hAnsi="思源黑体"/>
+          <w:color w:val="808080" w:themeColor="background1" w:themeShade="80"/>
+          <w:szCs w:val="21"/>
+        </w:rPr>
+        <w:t xml:space="preserve"> </w:t>
+      </w:r>
+      <w:r>
+        <w:rPr>
+          <w:rFonts w:ascii="思源黑体" w:eastAsia="思源黑体" w:hAnsi="思源黑体"/>
+          <w:color w:val="984806"/>
+          <w:szCs w:val="21"/>
+        </w:rPr>
+        <w:t>the</w:t>
+      </w:r>
+      <w:r>
+        <w:rPr>
+          <w:rFonts w:ascii="思源黑体" w:eastAsia="思源黑体" w:hAnsi="思源黑体"/>
+          <w:color w:val="808080" w:themeColor="background1" w:themeShade="80"/>
+          <w:szCs w:val="21"/>
+        </w:rPr>
+        <w:t xml:space="preserve"> </w:t>
+      </w:r>
+      <w:r>
+        <w:rPr>
+          <w:rFonts w:ascii="思源黑体" w:eastAsia="思源黑体" w:hAnsi="思源黑体"/>
+          <w:color w:val="984806"/>
+          <w:szCs w:val="21"/>
+        </w:rPr>
+        <w:t>relevant</w:t>
+      </w:r>
+      <w:r>
+        <w:rPr>
+          <w:rFonts w:ascii="思源黑体" w:eastAsia="思源黑体" w:hAnsi="思源黑体"/>
+          <w:color w:val="808080" w:themeColor="background1" w:themeShade="80"/>
+          <w:szCs w:val="21"/>
+        </w:rPr>
+        <w:t xml:space="preserve"> </w:t>
+      </w:r>
+      <w:r>
+        <w:rPr>
+          <w:rFonts w:ascii="思源黑体" w:eastAsia="思源黑体" w:hAnsi="思源黑体"/>
+          <w:color w:val="984806"/>
+          <w:szCs w:val="21"/>
+        </w:rPr>
+        <w:t>information</w:t>
+      </w:r>
+      <w:r>
+        <w:rPr>
+          <w:rFonts w:ascii="思源黑体" w:eastAsia="思源黑体" w:hAnsi="思源黑体"/>
+          <w:color w:val="808080" w:themeColor="background1" w:themeShade="80"/>
+          <w:szCs w:val="21"/>
+        </w:rPr>
+        <w:t xml:space="preserve"> </w:t>
+      </w:r>
+      <w:r>
+        <w:rPr>
+          <w:rFonts w:ascii="思源黑体" w:eastAsia="思源黑体" w:hAnsi="思源黑体"/>
+          <w:color w:val="984806"/>
+          <w:szCs w:val="21"/>
+        </w:rPr>
+        <w:t>about</w:t>
+      </w:r>
+      <w:r>
+        <w:rPr>
+          <w:rFonts w:ascii="思源黑体" w:eastAsia="思源黑体" w:hAnsi="思源黑体"/>
+          <w:color w:val="808080" w:themeColor="background1" w:themeShade="80"/>
+          <w:szCs w:val="21"/>
+        </w:rPr>
+        <w:t xml:space="preserve"> </w:t>
+      </w:r>
+      <w:r>
+        <w:rPr>
+          <w:rFonts w:ascii="思源黑体" w:eastAsia="思源黑体" w:hAnsi="思源黑体"/>
+          <w:color w:val="984806"/>
+          <w:szCs w:val="21"/>
+        </w:rPr>
+        <w:t>your</w:t>
+      </w:r>
+      <w:r>
+        <w:rPr>
+          <w:rFonts w:ascii="思源黑体" w:eastAsia="思源黑体" w:hAnsi="思源黑体"/>
+          <w:color w:val="808080" w:themeColor="background1" w:themeShade="80"/>
+          <w:szCs w:val="21"/>
+        </w:rPr>
+        <w:t xml:space="preserve"> </w:t>
+      </w:r>
+      <w:r>
+        <w:rPr>
+          <w:rFonts w:ascii="思源黑体" w:eastAsia="思源黑体" w:hAnsi="思源黑体"/>
+          <w:color w:val="984806"/>
+          <w:szCs w:val="21"/>
+        </w:rPr>
+        <w:t>age,</w:t>
+      </w:r>
+      <w:r>
+        <w:rPr>
+          <w:rFonts w:ascii="思源黑体" w:eastAsia="思源黑体" w:hAnsi="思源黑体"/>
+          <w:color w:val="808080" w:themeColor="background1" w:themeShade="80"/>
+          <w:szCs w:val="21"/>
+        </w:rPr>
+        <w:t xml:space="preserve"> </w:t>
+      </w:r>
+      <w:r>
+        <w:rPr>
+          <w:rFonts w:ascii="思源黑体" w:eastAsia="思源黑体" w:hAnsi="思源黑体"/>
+          <w:color w:val="984806"/>
+          <w:szCs w:val="21"/>
+        </w:rPr>
+        <w:t>family,</w:t>
+      </w:r>
+      <w:r>
+        <w:rPr>
+          <w:rFonts w:ascii="思源黑体" w:eastAsia="思源黑体" w:hAnsi="思源黑体"/>
+          <w:color w:val="808080" w:themeColor="background1" w:themeShade="80"/>
+          <w:szCs w:val="21"/>
+        </w:rPr>
+        <w:t xml:space="preserve"> </w:t>
+      </w:r>
+      <w:r>
+        <w:rPr>
+          <w:rFonts w:ascii="思源黑体" w:eastAsia="思源黑体" w:hAnsi="思源黑体"/>
+          <w:color w:val="984806"/>
+          <w:szCs w:val="21"/>
+        </w:rPr>
+        <w:t>finances</w:t>
+      </w:r>
+      <w:r>
+        <w:rPr>
+          <w:rFonts w:ascii="思源黑体" w:eastAsia="思源黑体" w:hAnsi="思源黑体"/>
+          <w:color w:val="808080" w:themeColor="background1" w:themeShade="80"/>
+          <w:szCs w:val="21"/>
+        </w:rPr>
+        <w:t xml:space="preserve"> </w:t>
+      </w:r>
+      <w:r>
+        <w:rPr>
+          <w:rFonts w:ascii="思源黑体" w:eastAsia="思源黑体" w:hAnsi="思源黑体"/>
+          <w:color w:val="984806"/>
+          <w:szCs w:val="21"/>
+        </w:rPr>
+        <w:t>and</w:t>
+      </w:r>
+      <w:r>
+        <w:rPr>
+          <w:rFonts w:ascii="思源黑体" w:eastAsia="思源黑体" w:hAnsi="思源黑体"/>
+          <w:color w:val="808080" w:themeColor="background1" w:themeShade="80"/>
+          <w:szCs w:val="21"/>
+        </w:rPr>
+        <w:t xml:space="preserve"> </w:t>
+      </w:r>
+      <w:r>
+        <w:rPr>
+          <w:rFonts w:ascii="思源黑体" w:eastAsia="思源黑体" w:hAnsi="思源黑体"/>
+          <w:color w:val="984806"/>
+          <w:szCs w:val="21"/>
+        </w:rPr>
+        <w:t>what</w:t>
+      </w:r>
+      <w:r>
+        <w:rPr>
+          <w:rFonts w:ascii="思源黑体" w:eastAsia="思源黑体" w:hAnsi="思源黑体"/>
+          <w:color w:val="808080" w:themeColor="background1" w:themeShade="80"/>
+          <w:szCs w:val="21"/>
+        </w:rPr>
+        <w:t xml:space="preserve"> </w:t>
+      </w:r>
+      <w:r>
+        <w:rPr>
+          <w:rFonts w:ascii="思源黑体" w:eastAsia="思源黑体" w:hAnsi="思源黑体"/>
+          <w:color w:val="984806"/>
+          <w:szCs w:val="21"/>
+        </w:rPr>
+        <w:t>you</w:t>
+      </w:r>
+      <w:r>
+        <w:rPr>
+          <w:rFonts w:ascii="思源黑体" w:eastAsia="思源黑体" w:hAnsi="思源黑体"/>
+          <w:color w:val="808080" w:themeColor="background1" w:themeShade="80"/>
+          <w:szCs w:val="21"/>
+        </w:rPr>
+        <w:t xml:space="preserve"> </w:t>
+      </w:r>
+      <w:r>
+        <w:rPr>
+          <w:rFonts w:ascii="思源黑体" w:eastAsia="思源黑体" w:hAnsi="思源黑体"/>
+          <w:color w:val="984806"/>
+          <w:szCs w:val="21"/>
+        </w:rPr>
+        <w:t>want</w:t>
+      </w:r>
+      <w:r>
+        <w:rPr>
+          <w:rFonts w:ascii="思源黑体" w:eastAsia="思源黑体" w:hAnsi="思源黑体"/>
+          <w:color w:val="808080" w:themeColor="background1" w:themeShade="80"/>
+          <w:szCs w:val="21"/>
+        </w:rPr>
+        <w:t xml:space="preserve"> </w:t>
+      </w:r>
+      <w:r>
+        <w:rPr>
+          <w:rFonts w:ascii="思源黑体" w:eastAsia="思源黑体" w:hAnsi="思源黑体"/>
+          <w:color w:val="984806"/>
+          <w:szCs w:val="21"/>
+        </w:rPr>
+        <w:t>from</w:t>
+      </w:r>
+      <w:r>
+        <w:rPr>
+          <w:rFonts w:ascii="思源黑体" w:eastAsia="思源黑体" w:hAnsi="思源黑体"/>
+          <w:color w:val="808080" w:themeColor="background1" w:themeShade="80"/>
+          <w:szCs w:val="21"/>
+        </w:rPr>
+        <w:t xml:space="preserve"> </w:t>
+      </w:r>
+      <w:r>
+        <w:rPr>
+          <w:rFonts w:ascii="思源黑体" w:eastAsia="思源黑体" w:hAnsi="思源黑体"/>
+          <w:color w:val="984806"/>
+          <w:szCs w:val="21"/>
+        </w:rPr>
+        <w:t>your</w:t>
+      </w:r>
+      <w:r>
+        <w:rPr>
+          <w:rFonts w:ascii="思源黑体" w:eastAsia="思源黑体" w:hAnsi="思源黑体"/>
+          <w:color w:val="808080" w:themeColor="background1" w:themeShade="80"/>
+          <w:szCs w:val="21"/>
+        </w:rPr>
+        <w:t xml:space="preserve"> </w:t>
+      </w:r>
+      <w:r>
+        <w:rPr>
+          <w:rFonts w:ascii="思源黑体" w:eastAsia="思源黑体" w:hAnsi="思源黑体"/>
+          <w:color w:val="984806"/>
+          <w:szCs w:val="21"/>
+        </w:rPr>
+        <w:t>investments.</w:t>
+      </w:r>
+    </w:p>
+    <w:p>
+      <w:pPr>
+        <w:rPr>
+          <w:rFonts w:ascii="思源黑体" w:eastAsia="思源黑体" w:hAnsi="思源黑体"/>
+          <w:color w:val="808080" w:themeColor="background1" w:themeShade="80"/>
+          <w:szCs w:val="21"/>
+        </w:rPr>
+      </w:pPr>
+      <w:r>
+        <w:rPr>
+          <w:rFonts w:ascii="思源黑体" w:eastAsia="思源黑体" w:hAnsi="思源黑体" w:cs="宋体" w:hint="eastAsia"/>
+          <w:color w:val="808080" w:themeColor="background1" w:themeShade="80"/>
+          <w:szCs w:val="21"/>
+        </w:rPr>
+        <w:t>即便你提供了有关于你的年龄、家庭、财源和你想从投资中获得好处的信息。</w:t>
+      </w:r>
+    </w:p>
+    <w:p>
+      <w:pPr>
+        <w:rPr>
+          <w:rFonts w:ascii="思源黑体" w:eastAsia="思源黑体" w:hAnsi="思源黑体"/>
+          <w:color w:val="808080" w:themeColor="background1" w:themeShade="80"/>
+          <w:szCs w:val="21"/>
+        </w:rPr>
+      </w:pPr>
+    </w:p>
+    <w:p>
+      <w:pPr>
+        <w:rPr>
+          <w:rFonts w:ascii="思源黑体" w:eastAsia="思源黑体" w:hAnsi="思源黑体"/>
+          <w:color w:val="808080" w:themeColor="background1" w:themeShade="80"/>
+          <w:szCs w:val="21"/>
+        </w:rPr>
+      </w:pPr>
+      <w:r>
+        <w:rPr>
+          <w:rFonts w:ascii="思源黑体" w:eastAsia="思源黑体" w:hAnsi="思源黑体"/>
+          <w:color w:val="984806"/>
+          <w:szCs w:val="21"/>
+        </w:rPr>
+        <w:t>Moral?</w:t>
+      </w:r>
+      <w:r>
+        <w:rPr>
+          <w:rFonts w:ascii="思源黑体" w:eastAsia="思源黑体" w:hAnsi="思源黑体"/>
+          <w:color w:val="808080" w:themeColor="background1" w:themeShade="80"/>
+          <w:szCs w:val="21"/>
+        </w:rPr>
+        <w:t xml:space="preserve"> </w:t>
+      </w:r>
+      <w:r>
+        <w:rPr>
+          <w:rFonts w:ascii="思源黑体" w:eastAsia="思源黑体" w:hAnsi="思源黑体"/>
+          <w:color w:val="984806"/>
+          <w:szCs w:val="21"/>
+        </w:rPr>
+        <w:t>There</w:t>
+      </w:r>
+      <w:r>
+        <w:rPr>
+          <w:rFonts w:ascii="思源黑体" w:eastAsia="思源黑体" w:hAnsi="思源黑体"/>
+          <w:color w:val="808080" w:themeColor="background1" w:themeShade="80"/>
+          <w:szCs w:val="21"/>
+        </w:rPr>
+        <w:t xml:space="preserve"> </w:t>
+      </w:r>
+      <w:r>
+        <w:rPr>
+          <w:rFonts w:ascii="思源黑体" w:eastAsia="思源黑体" w:hAnsi="思源黑体"/>
+          <w:color w:val="984806"/>
+          <w:szCs w:val="21"/>
+        </w:rPr>
+        <w:t>is</w:t>
+      </w:r>
+      <w:r>
+        <w:rPr>
+          <w:rFonts w:ascii="思源黑体" w:eastAsia="思源黑体" w:hAnsi="思源黑体"/>
+          <w:color w:val="808080" w:themeColor="background1" w:themeShade="80"/>
+          <w:szCs w:val="21"/>
+        </w:rPr>
+        <w:t xml:space="preserve"> </w:t>
+      </w:r>
+      <w:r>
+        <w:rPr>
+          <w:rFonts w:ascii="思源黑体" w:eastAsia="思源黑体" w:hAnsi="思源黑体"/>
+          <w:color w:val="984806"/>
+          <w:szCs w:val="21"/>
+        </w:rPr>
+        <w:t>no</w:t>
+      </w:r>
+      <w:r>
+        <w:rPr>
+          <w:rFonts w:ascii="思源黑体" w:eastAsia="思源黑体" w:hAnsi="思源黑体"/>
+          <w:color w:val="808080" w:themeColor="background1" w:themeShade="80"/>
+          <w:szCs w:val="21"/>
+        </w:rPr>
+        <w:t xml:space="preserve"> </w:t>
+      </w:r>
+      <w:r>
+        <w:rPr>
+          <w:rFonts w:ascii="思源黑体" w:eastAsia="思源黑体" w:hAnsi="思源黑体"/>
+          <w:color w:val="984806"/>
+          <w:szCs w:val="21"/>
+        </w:rPr>
+        <w:t>one</w:t>
+      </w:r>
+      <w:r>
+        <w:rPr>
+          <w:rFonts w:ascii="思源黑体" w:eastAsia="思源黑体" w:hAnsi="思源黑体"/>
+          <w:color w:val="808080" w:themeColor="background1" w:themeShade="80"/>
+          <w:szCs w:val="21"/>
+        </w:rPr>
+        <w:t xml:space="preserve"> '</w:t>
+      </w:r>
+      <w:r>
+        <w:rPr>
+          <w:rFonts w:ascii="思源黑体" w:eastAsia="思源黑体" w:hAnsi="思源黑体"/>
+          <w:color w:val="984806"/>
+          <w:szCs w:val="21"/>
+        </w:rPr>
+        <w:t>right</w:t>
+      </w:r>
+      <w:r>
+        <w:rPr>
+          <w:rFonts w:ascii="思源黑体" w:eastAsia="思源黑体" w:hAnsi="思源黑体"/>
+          <w:color w:val="808080" w:themeColor="background1" w:themeShade="80"/>
+          <w:szCs w:val="21"/>
+        </w:rPr>
+        <w:t xml:space="preserve">' </w:t>
+      </w:r>
+      <w:r>
+        <w:rPr>
+          <w:rFonts w:ascii="思源黑体" w:eastAsia="思源黑体" w:hAnsi="思源黑体"/>
+          <w:color w:val="984806"/>
+          <w:szCs w:val="21"/>
+        </w:rPr>
+        <w:t>way</w:t>
+      </w:r>
+      <w:r>
+        <w:rPr>
+          <w:rFonts w:ascii="思源黑体" w:eastAsia="思源黑体" w:hAnsi="思源黑体"/>
+          <w:color w:val="808080" w:themeColor="background1" w:themeShade="80"/>
+          <w:szCs w:val="21"/>
+        </w:rPr>
+        <w:t xml:space="preserve"> </w:t>
+      </w:r>
+      <w:r>
+        <w:rPr>
+          <w:rFonts w:ascii="思源黑体" w:eastAsia="思源黑体" w:hAnsi="思源黑体"/>
+          <w:color w:val="984806"/>
+          <w:szCs w:val="21"/>
+        </w:rPr>
+        <w:t>to</w:t>
+      </w:r>
+      <w:r>
+        <w:rPr>
+          <w:rFonts w:ascii="思源黑体" w:eastAsia="思源黑体" w:hAnsi="思源黑体"/>
+          <w:color w:val="808080" w:themeColor="background1" w:themeShade="80"/>
+          <w:szCs w:val="21"/>
+        </w:rPr>
+        <w:t xml:space="preserve"> </w:t>
+      </w:r>
+      <w:r>
+        <w:rPr>
+          <w:rFonts w:ascii="思源黑体" w:eastAsia="思源黑体" w:hAnsi="思源黑体"/>
+          <w:color w:val="984806"/>
+          <w:szCs w:val="21"/>
+        </w:rPr>
+        <w:t>structure</w:t>
+      </w:r>
+      <w:r>
+        <w:rPr>
+          <w:rFonts w:ascii="思源黑体" w:eastAsia="思源黑体" w:hAnsi="思源黑体"/>
+          <w:color w:val="808080" w:themeColor="background1" w:themeShade="80"/>
+          <w:szCs w:val="21"/>
+        </w:rPr>
+        <w:t xml:space="preserve"> </w:t>
+      </w:r>
+      <w:r>
+        <w:rPr>
+          <w:rFonts w:ascii="思源黑体" w:eastAsia="思源黑体" w:hAnsi="思源黑体"/>
+          <w:color w:val="984806"/>
+          <w:szCs w:val="21"/>
+        </w:rPr>
+        <w:t>a</w:t>
+      </w:r>
+      <w:r>
+        <w:rPr>
+          <w:rFonts w:ascii="思源黑体" w:eastAsia="思源黑体" w:hAnsi="思源黑体"/>
+          <w:color w:val="808080" w:themeColor="background1" w:themeShade="80"/>
+          <w:szCs w:val="21"/>
+        </w:rPr>
+        <w:t xml:space="preserve"> </w:t>
+      </w:r>
+      <w:r>
+        <w:rPr>
+          <w:rFonts w:ascii="思源黑体" w:eastAsia="思源黑体" w:hAnsi="思源黑体"/>
+          <w:color w:val="984806"/>
+          <w:szCs w:val="21"/>
+        </w:rPr>
+        <w:t>portfolio.</w:t>
+      </w:r>
+    </w:p>
+    <w:p>
+      <w:pPr>
+        <w:rPr>
+          <w:rFonts w:ascii="思源黑体" w:eastAsia="思源黑体" w:hAnsi="思源黑体"/>
+          <w:color w:val="808080" w:themeColor="background1" w:themeShade="80"/>
+          <w:szCs w:val="21"/>
+        </w:rPr>
+      </w:pPr>
+      <w:r>
+        <w:rPr>
+          <w:rFonts w:ascii="思源黑体" w:eastAsia="思源黑体" w:hAnsi="思源黑体" w:cs="宋体" w:hint="eastAsia"/>
+          <w:color w:val="808080" w:themeColor="background1" w:themeShade="80"/>
+          <w:szCs w:val="21"/>
+        </w:rPr>
+        <w:t>这是个道德问题吗</w:t>
+      </w:r>
+      <w:r>
+        <w:rPr>
+          <w:rFonts w:ascii="思源黑体" w:eastAsia="思源黑体" w:hAnsi="思源黑体" w:cs="宋体" w:hint="eastAsia"/>
+          <w:color w:val="984806"/>
+          <w:szCs w:val="21"/>
+        </w:rPr>
+        <w:t>？</w:t>
+      </w:r>
+      <w:r>
+        <w:rPr>
+          <w:rFonts w:ascii="思源黑体" w:eastAsia="思源黑体" w:hAnsi="思源黑体" w:cs="宋体" w:hint="eastAsia"/>
+          <w:color w:val="808080" w:themeColor="background1" w:themeShade="80"/>
+          <w:szCs w:val="21"/>
+        </w:rPr>
+        <w:t>没有一种完全</w:t>
+      </w:r>
+      <w:r>
+        <w:rPr>
+          <w:rFonts w:ascii="思源黑体" w:eastAsia="思源黑体" w:hAnsi="思源黑体" w:cs="Calibri"/>
+          <w:color w:val="984806"/>
+          <w:szCs w:val="21"/>
+        </w:rPr>
+        <w:t>“</w:t>
+      </w:r>
+      <w:r>
+        <w:rPr>
+          <w:rFonts w:ascii="思源黑体" w:eastAsia="思源黑体" w:hAnsi="思源黑体" w:cs="宋体" w:hint="eastAsia"/>
+          <w:color w:val="808080" w:themeColor="background1" w:themeShade="80"/>
+          <w:szCs w:val="21"/>
+        </w:rPr>
+        <w:t>正确</w:t>
+      </w:r>
+      <w:r>
+        <w:rPr>
+          <w:rFonts w:ascii="思源黑体" w:eastAsia="思源黑体" w:hAnsi="思源黑体" w:cs="Calibri"/>
+          <w:color w:val="984806"/>
+          <w:szCs w:val="21"/>
+        </w:rPr>
+        <w:t>”</w:t>
+      </w:r>
+      <w:r>
+        <w:rPr>
+          <w:rFonts w:ascii="思源黑体" w:eastAsia="思源黑体" w:hAnsi="思源黑体" w:cs="宋体" w:hint="eastAsia"/>
+          <w:color w:val="808080" w:themeColor="background1" w:themeShade="80"/>
+          <w:szCs w:val="21"/>
+        </w:rPr>
+        <w:t>的方法来排列这种投资组合</w:t>
+      </w:r>
+      <w:r>
+        <w:rPr>
+          <w:rFonts w:ascii="思源黑体" w:eastAsia="思源黑体" w:hAnsi="思源黑体" w:cs="宋体" w:hint="eastAsia"/>
+          <w:color w:val="984806"/>
+          <w:szCs w:val="21"/>
+        </w:rPr>
+        <w:t>，</w:t>
+      </w:r>
+    </w:p>
+    <w:p>
+      <w:pPr>
+        <w:rPr>
+          <w:rFonts w:ascii="思源黑体" w:eastAsia="思源黑体" w:hAnsi="思源黑体"/>
+          <w:color w:val="808080" w:themeColor="background1" w:themeShade="80"/>
+          <w:szCs w:val="21"/>
+        </w:rPr>
+      </w:pPr>
+    </w:p>
+    <w:p>
+      <w:pPr>
+        <w:rPr>
+          <w:rFonts w:ascii="思源黑体" w:eastAsia="思源黑体" w:hAnsi="思源黑体"/>
+          <w:color w:val="808080" w:themeColor="background1" w:themeShade="80"/>
+          <w:szCs w:val="21"/>
+        </w:rPr>
+      </w:pPr>
+      <w:r>
+        <w:rPr>
+          <w:rFonts w:ascii="思源黑体" w:eastAsia="思源黑体" w:hAnsi="思源黑体"/>
+          <w:color w:val="984806"/>
+          <w:szCs w:val="21"/>
+        </w:rPr>
+        <w:t>However,</w:t>
+      </w:r>
+      <w:r>
+        <w:rPr>
+          <w:rFonts w:ascii="思源黑体" w:eastAsia="思源黑体" w:hAnsi="思源黑体"/>
+          <w:color w:val="808080" w:themeColor="background1" w:themeShade="80"/>
+          <w:szCs w:val="21"/>
+        </w:rPr>
+        <w:t xml:space="preserve"> </w:t>
+      </w:r>
+      <w:r>
+        <w:rPr>
+          <w:rFonts w:ascii="思源黑体" w:eastAsia="思源黑体" w:hAnsi="思源黑体"/>
+          <w:color w:val="984806"/>
+          <w:szCs w:val="21"/>
+        </w:rPr>
+        <w:t>there</w:t>
+      </w:r>
+      <w:r>
+        <w:rPr>
+          <w:rFonts w:ascii="思源黑体" w:eastAsia="思源黑体" w:hAnsi="思源黑体"/>
+          <w:color w:val="808080" w:themeColor="background1" w:themeShade="80"/>
+          <w:szCs w:val="21"/>
+        </w:rPr>
+        <w:t xml:space="preserve"> </w:t>
+      </w:r>
+      <w:r>
+        <w:rPr>
+          <w:rFonts w:ascii="思源黑体" w:eastAsia="思源黑体" w:hAnsi="思源黑体"/>
+          <w:color w:val="984806"/>
+          <w:szCs w:val="21"/>
+        </w:rPr>
+        <w:t>are</w:t>
+      </w:r>
+      <w:r>
+        <w:rPr>
+          <w:rFonts w:ascii="思源黑体" w:eastAsia="思源黑体" w:hAnsi="思源黑体"/>
+          <w:color w:val="808080" w:themeColor="background1" w:themeShade="80"/>
+          <w:szCs w:val="21"/>
+        </w:rPr>
+        <w:t xml:space="preserve"> </w:t>
+      </w:r>
+      <w:r>
+        <w:rPr>
+          <w:rFonts w:ascii="思源黑体" w:eastAsia="思源黑体" w:hAnsi="思源黑体"/>
+          <w:color w:val="984806"/>
+          <w:szCs w:val="21"/>
+        </w:rPr>
+        <w:t>undoubtedly</w:t>
+      </w:r>
+      <w:r>
+        <w:rPr>
+          <w:rFonts w:ascii="思源黑体" w:eastAsia="思源黑体" w:hAnsi="思源黑体"/>
+          <w:color w:val="808080" w:themeColor="background1" w:themeShade="80"/>
+          <w:szCs w:val="21"/>
+        </w:rPr>
+        <w:t xml:space="preserve"> </w:t>
+      </w:r>
+      <w:r>
+        <w:rPr>
+          <w:rFonts w:ascii="思源黑体" w:eastAsia="思源黑体" w:hAnsi="思源黑体"/>
+          <w:color w:val="984806"/>
+          <w:szCs w:val="21"/>
+        </w:rPr>
+        <w:t>some</w:t>
+      </w:r>
+      <w:r>
+        <w:rPr>
+          <w:rFonts w:ascii="思源黑体" w:eastAsia="思源黑体" w:hAnsi="思源黑体"/>
+          <w:color w:val="808080" w:themeColor="background1" w:themeShade="80"/>
+          <w:szCs w:val="21"/>
+        </w:rPr>
+        <w:t xml:space="preserve"> </w:t>
+      </w:r>
+      <w:r>
+        <w:rPr>
+          <w:rFonts w:ascii="思源黑体" w:eastAsia="思源黑体" w:hAnsi="思源黑体"/>
+          <w:color w:val="984806"/>
+          <w:szCs w:val="21"/>
+        </w:rPr>
+        <w:t>wrong</w:t>
+      </w:r>
+      <w:r>
+        <w:rPr>
+          <w:rFonts w:ascii="思源黑体" w:eastAsia="思源黑体" w:hAnsi="思源黑体"/>
+          <w:color w:val="808080" w:themeColor="background1" w:themeShade="80"/>
+          <w:szCs w:val="21"/>
+        </w:rPr>
+        <w:t xml:space="preserve"> </w:t>
+      </w:r>
+      <w:r>
+        <w:rPr>
+          <w:rFonts w:ascii="思源黑体" w:eastAsia="思源黑体" w:hAnsi="思源黑体"/>
+          <w:color w:val="984806"/>
+          <w:szCs w:val="21"/>
+        </w:rPr>
+        <w:t>ways,</w:t>
+      </w:r>
+      <w:r>
+        <w:rPr>
+          <w:rFonts w:ascii="思源黑体" w:eastAsia="思源黑体" w:hAnsi="思源黑体"/>
+          <w:color w:val="808080" w:themeColor="background1" w:themeShade="80"/>
+          <w:szCs w:val="21"/>
+        </w:rPr>
+        <w:t xml:space="preserve"> </w:t>
+      </w:r>
+      <w:r>
+        <w:rPr>
+          <w:rFonts w:ascii="思源黑体" w:eastAsia="思源黑体" w:hAnsi="思源黑体"/>
+          <w:color w:val="984806"/>
+          <w:szCs w:val="21"/>
+        </w:rPr>
+        <w:t>and</w:t>
+      </w:r>
+      <w:r>
+        <w:rPr>
+          <w:rFonts w:ascii="思源黑体" w:eastAsia="思源黑体" w:hAnsi="思源黑体"/>
+          <w:color w:val="808080" w:themeColor="background1" w:themeShade="80"/>
+          <w:szCs w:val="21"/>
+        </w:rPr>
+        <w:t xml:space="preserve"> </w:t>
+      </w:r>
+      <w:r>
+        <w:rPr>
+          <w:rFonts w:ascii="思源黑体" w:eastAsia="思源黑体" w:hAnsi="思源黑体"/>
+          <w:color w:val="984806"/>
+          <w:szCs w:val="21"/>
+        </w:rPr>
+        <w:t>you</w:t>
+      </w:r>
+      <w:r>
+        <w:rPr>
+          <w:rFonts w:ascii="思源黑体" w:eastAsia="思源黑体" w:hAnsi="思源黑体"/>
+          <w:color w:val="808080" w:themeColor="background1" w:themeShade="80"/>
+          <w:szCs w:val="21"/>
+        </w:rPr>
+        <w:t xml:space="preserve"> </w:t>
+      </w:r>
+      <w:r>
+        <w:rPr>
+          <w:rFonts w:ascii="思源黑体" w:eastAsia="思源黑体" w:hAnsi="思源黑体"/>
+          <w:color w:val="984806"/>
+          <w:szCs w:val="21"/>
+        </w:rPr>
+        <w:t>can</w:t>
+      </w:r>
+      <w:r>
+        <w:rPr>
+          <w:rFonts w:ascii="思源黑体" w:eastAsia="思源黑体" w:hAnsi="思源黑体"/>
+          <w:color w:val="808080" w:themeColor="background1" w:themeShade="80"/>
+          <w:szCs w:val="21"/>
+        </w:rPr>
+        <w:t xml:space="preserve"> </w:t>
+      </w:r>
+      <w:r>
+        <w:rPr>
+          <w:rFonts w:ascii="思源黑体" w:eastAsia="思源黑体" w:hAnsi="思源黑体"/>
+          <w:color w:val="984806"/>
+          <w:szCs w:val="21"/>
+        </w:rPr>
+        <w:t>be</w:t>
+      </w:r>
+      <w:r>
+        <w:rPr>
+          <w:rFonts w:ascii="思源黑体" w:eastAsia="思源黑体" w:hAnsi="思源黑体"/>
+          <w:color w:val="808080" w:themeColor="background1" w:themeShade="80"/>
+          <w:szCs w:val="21"/>
+        </w:rPr>
+        <w:t xml:space="preserve"> </w:t>
+      </w:r>
+      <w:r>
+        <w:rPr>
+          <w:rFonts w:ascii="思源黑体" w:eastAsia="思源黑体" w:hAnsi="思源黑体"/>
+          <w:color w:val="984806"/>
+          <w:szCs w:val="21"/>
+        </w:rPr>
+        <w:t>sure</w:t>
+      </w:r>
+      <w:r>
+        <w:rPr>
+          <w:rFonts w:ascii="思源黑体" w:eastAsia="思源黑体" w:hAnsi="思源黑体"/>
+          <w:color w:val="808080" w:themeColor="background1" w:themeShade="80"/>
+          <w:szCs w:val="21"/>
+        </w:rPr>
+        <w:t xml:space="preserve"> </w:t>
+      </w:r>
+      <w:r>
+        <w:rPr>
+          <w:rFonts w:ascii="思源黑体" w:eastAsia="思源黑体" w:hAnsi="思源黑体"/>
+          <w:color w:val="984806"/>
+          <w:szCs w:val="21"/>
+        </w:rPr>
+        <w:t>that</w:t>
+      </w:r>
+      <w:r>
+        <w:rPr>
+          <w:rFonts w:ascii="思源黑体" w:eastAsia="思源黑体" w:hAnsi="思源黑体"/>
+          <w:color w:val="808080" w:themeColor="background1" w:themeShade="80"/>
+          <w:szCs w:val="21"/>
+        </w:rPr>
+        <w:t xml:space="preserve"> </w:t>
+      </w:r>
+      <w:r>
+        <w:rPr>
+          <w:rFonts w:ascii="思源黑体" w:eastAsia="思源黑体" w:hAnsi="思源黑体"/>
+          <w:color w:val="984806"/>
+          <w:szCs w:val="21"/>
+        </w:rPr>
+        <w:t>none</w:t>
+      </w:r>
+      <w:r>
+        <w:rPr>
+          <w:rFonts w:ascii="思源黑体" w:eastAsia="思源黑体" w:hAnsi="思源黑体"/>
+          <w:color w:val="808080" w:themeColor="background1" w:themeShade="80"/>
+          <w:szCs w:val="21"/>
+        </w:rPr>
+        <w:t xml:space="preserve"> </w:t>
+      </w:r>
+      <w:r>
+        <w:rPr>
+          <w:rFonts w:ascii="思源黑体" w:eastAsia="思源黑体" w:hAnsi="思源黑体"/>
+          <w:color w:val="984806"/>
+          <w:szCs w:val="21"/>
+        </w:rPr>
+        <w:t>of</w:t>
+      </w:r>
+      <w:r>
+        <w:rPr>
+          <w:rFonts w:ascii="思源黑体" w:eastAsia="思源黑体" w:hAnsi="思源黑体"/>
+          <w:color w:val="808080" w:themeColor="background1" w:themeShade="80"/>
+          <w:szCs w:val="21"/>
+        </w:rPr>
+        <w:t xml:space="preserve"> </w:t>
+      </w:r>
+      <w:r>
+        <w:rPr>
+          <w:rFonts w:ascii="思源黑体" w:eastAsia="思源黑体" w:hAnsi="思源黑体"/>
+          <w:color w:val="984806"/>
+          <w:szCs w:val="21"/>
+        </w:rPr>
+        <w:t>our</w:t>
+      </w:r>
+      <w:r>
+        <w:rPr>
+          <w:rFonts w:ascii="思源黑体" w:eastAsia="思源黑体" w:hAnsi="思源黑体"/>
+          <w:color w:val="808080" w:themeColor="background1" w:themeShade="80"/>
+          <w:szCs w:val="21"/>
+        </w:rPr>
+        <w:t xml:space="preserve"> </w:t>
+      </w:r>
+      <w:r>
+        <w:rPr>
+          <w:rFonts w:ascii="思源黑体" w:eastAsia="思源黑体" w:hAnsi="思源黑体"/>
+          <w:color w:val="984806"/>
+          <w:szCs w:val="21"/>
+        </w:rPr>
+        <w:t>five</w:t>
+      </w:r>
+      <w:r>
+        <w:rPr>
+          <w:rFonts w:ascii="思源黑体" w:eastAsia="思源黑体" w:hAnsi="思源黑体"/>
+          <w:color w:val="808080" w:themeColor="background1" w:themeShade="80"/>
+          <w:szCs w:val="21"/>
+        </w:rPr>
+        <w:t xml:space="preserve"> </w:t>
+      </w:r>
+      <w:r>
+        <w:rPr>
+          <w:rFonts w:ascii="思源黑体" w:eastAsia="思源黑体" w:hAnsi="思源黑体"/>
+          <w:color w:val="984806"/>
+          <w:szCs w:val="21"/>
+        </w:rPr>
+        <w:t>advisers</w:t>
+      </w:r>
+      <w:r>
+        <w:rPr>
+          <w:rFonts w:ascii="思源黑体" w:eastAsia="思源黑体" w:hAnsi="思源黑体"/>
+          <w:color w:val="808080" w:themeColor="background1" w:themeShade="80"/>
+          <w:szCs w:val="21"/>
+        </w:rPr>
+        <w:t xml:space="preserve"> </w:t>
+      </w:r>
+      <w:r>
+        <w:rPr>
+          <w:rFonts w:ascii="思源黑体" w:eastAsia="思源黑体" w:hAnsi="思源黑体"/>
+          <w:color w:val="984806"/>
+          <w:szCs w:val="21"/>
+        </w:rPr>
+        <w:t>would</w:t>
+      </w:r>
+      <w:r>
+        <w:rPr>
+          <w:rFonts w:ascii="思源黑体" w:eastAsia="思源黑体" w:hAnsi="思源黑体"/>
+          <w:color w:val="808080" w:themeColor="background1" w:themeShade="80"/>
+          <w:szCs w:val="21"/>
+        </w:rPr>
+        <w:t xml:space="preserve"> </w:t>
+      </w:r>
+      <w:r>
+        <w:rPr>
+          <w:rFonts w:ascii="思源黑体" w:eastAsia="思源黑体" w:hAnsi="思源黑体"/>
+          <w:color w:val="984806"/>
+          <w:szCs w:val="21"/>
+        </w:rPr>
+        <w:t>have</w:t>
+      </w:r>
+      <w:r>
+        <w:rPr>
+          <w:rFonts w:ascii="思源黑体" w:eastAsia="思源黑体" w:hAnsi="思源黑体"/>
+          <w:color w:val="808080" w:themeColor="background1" w:themeShade="80"/>
+          <w:szCs w:val="21"/>
+        </w:rPr>
+        <w:t xml:space="preserve"> </w:t>
+      </w:r>
+      <w:r>
+        <w:rPr>
+          <w:rFonts w:ascii="思源黑体" w:eastAsia="思源黑体" w:hAnsi="思源黑体"/>
+          <w:color w:val="984806"/>
+          <w:szCs w:val="21"/>
+        </w:rPr>
+        <w:t>suggested</w:t>
+      </w:r>
+      <w:r>
+        <w:rPr>
+          <w:rFonts w:ascii="思源黑体" w:eastAsia="思源黑体" w:hAnsi="思源黑体"/>
+          <w:color w:val="808080" w:themeColor="background1" w:themeShade="80"/>
+          <w:szCs w:val="21"/>
+        </w:rPr>
+        <w:t xml:space="preserve"> </w:t>
+      </w:r>
+      <w:r>
+        <w:rPr>
+          <w:rFonts w:ascii="思源黑体" w:eastAsia="思源黑体" w:hAnsi="思源黑体"/>
+          <w:color w:val="984806"/>
+          <w:szCs w:val="21"/>
+        </w:rPr>
+        <w:t>sinking</w:t>
+      </w:r>
+      <w:r>
+        <w:rPr>
+          <w:rFonts w:ascii="思源黑体" w:eastAsia="思源黑体" w:hAnsi="思源黑体"/>
+          <w:color w:val="808080" w:themeColor="background1" w:themeShade="80"/>
+          <w:szCs w:val="21"/>
+        </w:rPr>
+        <w:t xml:space="preserve"> </w:t>
+      </w:r>
+      <w:r>
+        <w:rPr>
+          <w:rFonts w:ascii="思源黑体" w:eastAsia="思源黑体" w:hAnsi="思源黑体"/>
+          <w:color w:val="984806"/>
+          <w:szCs w:val="21"/>
+        </w:rPr>
+        <w:t>all</w:t>
+      </w:r>
+      <w:r>
+        <w:rPr>
+          <w:rFonts w:ascii="思源黑体" w:eastAsia="思源黑体" w:hAnsi="思源黑体"/>
+          <w:color w:val="808080" w:themeColor="background1" w:themeShade="80"/>
+          <w:szCs w:val="21"/>
+        </w:rPr>
+        <w:t xml:space="preserve"> </w:t>
+      </w:r>
+      <w:r>
+        <w:rPr>
+          <w:rFonts w:ascii="思源黑体" w:eastAsia="思源黑体" w:hAnsi="思源黑体"/>
+          <w:color w:val="984806"/>
+          <w:szCs w:val="21"/>
+        </w:rPr>
+        <w:t>(or</w:t>
+      </w:r>
+      <w:r>
+        <w:rPr>
+          <w:rFonts w:ascii="思源黑体" w:eastAsia="思源黑体" w:hAnsi="思源黑体"/>
+          <w:color w:val="808080" w:themeColor="background1" w:themeShade="80"/>
+          <w:szCs w:val="21"/>
+        </w:rPr>
+        <w:t xml:space="preserve"> </w:t>
+      </w:r>
+      <w:r>
+        <w:rPr>
+          <w:rFonts w:ascii="思源黑体" w:eastAsia="思源黑体" w:hAnsi="思源黑体"/>
+          <w:color w:val="984806"/>
+          <w:szCs w:val="21"/>
+        </w:rPr>
+        <w:t>perhaps</w:t>
+      </w:r>
+      <w:r>
+        <w:rPr>
+          <w:rFonts w:ascii="思源黑体" w:eastAsia="思源黑体" w:hAnsi="思源黑体"/>
+          <w:color w:val="808080" w:themeColor="background1" w:themeShade="80"/>
+          <w:szCs w:val="21"/>
+        </w:rPr>
+        <w:t xml:space="preserve"> </w:t>
+      </w:r>
+      <w:r>
+        <w:rPr>
+          <w:rFonts w:ascii="思源黑体" w:eastAsia="思源黑体" w:hAnsi="思源黑体"/>
+          <w:color w:val="984806"/>
+          <w:szCs w:val="21"/>
+        </w:rPr>
+        <w:t>any)</w:t>
+      </w:r>
+      <w:r>
+        <w:rPr>
+          <w:rFonts w:ascii="思源黑体" w:eastAsia="思源黑体" w:hAnsi="思源黑体"/>
+          <w:color w:val="808080" w:themeColor="background1" w:themeShade="80"/>
+          <w:szCs w:val="21"/>
+        </w:rPr>
+        <w:t xml:space="preserve"> </w:t>
+      </w:r>
+      <w:r>
+        <w:rPr>
+          <w:rFonts w:ascii="思源黑体" w:eastAsia="思源黑体" w:hAnsi="思源黑体"/>
+          <w:color w:val="984806"/>
+          <w:szCs w:val="21"/>
+        </w:rPr>
+        <w:t>of</w:t>
+      </w:r>
+      <w:r>
+        <w:rPr>
+          <w:rFonts w:ascii="思源黑体" w:eastAsia="思源黑体" w:hAnsi="思源黑体"/>
+          <w:color w:val="808080" w:themeColor="background1" w:themeShade="80"/>
+          <w:szCs w:val="21"/>
+        </w:rPr>
+        <w:t xml:space="preserve"> </w:t>
+      </w:r>
+      <w:r>
+        <w:rPr>
+          <w:rFonts w:ascii="思源黑体" w:eastAsia="思源黑体" w:hAnsi="思源黑体"/>
+          <w:color w:val="984806"/>
+          <w:szCs w:val="21"/>
+        </w:rPr>
+        <w:t>your</w:t>
+      </w:r>
+      <w:r>
+        <w:rPr>
+          <w:rFonts w:ascii="思源黑体" w:eastAsia="思源黑体" w:hAnsi="思源黑体"/>
+          <w:color w:val="808080" w:themeColor="background1" w:themeShade="80"/>
+          <w:szCs w:val="21"/>
+        </w:rPr>
+        <w:t xml:space="preserve"> </w:t>
+      </w:r>
+      <w:r>
+        <w:rPr>
+          <w:rFonts w:ascii="思源黑体" w:eastAsia="思源黑体" w:hAnsi="思源黑体"/>
+          <w:color w:val="984806"/>
+          <w:szCs w:val="21"/>
+        </w:rPr>
+        <w:t>money</w:t>
+      </w:r>
+      <w:r>
+        <w:rPr>
+          <w:rFonts w:ascii="思源黑体" w:eastAsia="思源黑体" w:hAnsi="思源黑体"/>
+          <w:color w:val="808080" w:themeColor="background1" w:themeShade="80"/>
+          <w:szCs w:val="21"/>
+        </w:rPr>
+        <w:t xml:space="preserve"> </w:t>
+      </w:r>
+      <w:r>
+        <w:rPr>
+          <w:rFonts w:ascii="思源黑体" w:eastAsia="思源黑体" w:hAnsi="思源黑体"/>
+          <w:color w:val="984806"/>
+          <w:szCs w:val="21"/>
+        </w:rPr>
+        <w:t>into</w:t>
+      </w:r>
+      <w:r>
+        <w:rPr>
+          <w:rFonts w:ascii="思源黑体" w:eastAsia="思源黑体" w:hAnsi="思源黑体"/>
+          <w:color w:val="808080" w:themeColor="background1" w:themeShade="80"/>
+          <w:szCs w:val="21"/>
+        </w:rPr>
+        <w:t xml:space="preserve"> </w:t>
+      </w:r>
+      <w:r>
+        <w:rPr>
+          <w:rFonts w:ascii="思源黑体" w:eastAsia="思源黑体" w:hAnsi="思源黑体"/>
+          <w:color w:val="984806"/>
+          <w:szCs w:val="21"/>
+        </w:rPr>
+        <w:t>Periwigs.</w:t>
+      </w:r>
+    </w:p>
+    <w:p>
+      <w:pPr>
+        <w:rPr>
+          <w:rFonts w:ascii="思源黑体" w:eastAsia="思源黑体" w:hAnsi="思源黑体"/>
+          <w:color w:val="808080" w:themeColor="background1" w:themeShade="80"/>
+          <w:szCs w:val="21"/>
+        </w:rPr>
+      </w:pPr>
+      <w:r>
+        <w:rPr>
+          <w:rFonts w:ascii="思源黑体" w:eastAsia="思源黑体" w:hAnsi="思源黑体" w:cs="宋体" w:hint="eastAsia"/>
+          <w:color w:val="808080" w:themeColor="background1" w:themeShade="80"/>
+          <w:szCs w:val="21"/>
+        </w:rPr>
+        <w:t>然而</w:t>
+      </w:r>
+      <w:r>
+        <w:rPr>
+          <w:rFonts w:ascii="思源黑体" w:eastAsia="思源黑体" w:hAnsi="思源黑体" w:cs="宋体" w:hint="eastAsia"/>
+          <w:color w:val="984806"/>
+          <w:szCs w:val="21"/>
+        </w:rPr>
+        <w:t>，</w:t>
+      </w:r>
+      <w:r>
+        <w:rPr>
+          <w:rFonts w:ascii="思源黑体" w:eastAsia="思源黑体" w:hAnsi="思源黑体" w:cs="宋体" w:hint="eastAsia"/>
+          <w:color w:val="808080" w:themeColor="background1" w:themeShade="80"/>
+          <w:szCs w:val="21"/>
+        </w:rPr>
+        <w:t>却毫无疑问地有几种错误的方法。可以相信</w:t>
+      </w:r>
+      <w:r>
+        <w:rPr>
+          <w:rFonts w:ascii="思源黑体" w:eastAsia="思源黑体" w:hAnsi="思源黑体"/>
+          <w:color w:val="984806"/>
+          <w:szCs w:val="21"/>
+        </w:rPr>
+        <w:t>5</w:t>
+      </w:r>
+      <w:r>
+        <w:rPr>
+          <w:rFonts w:ascii="思源黑体" w:eastAsia="思源黑体" w:hAnsi="思源黑体" w:cs="宋体" w:hint="eastAsia"/>
+          <w:color w:val="808080" w:themeColor="background1" w:themeShade="80"/>
+          <w:szCs w:val="21"/>
+        </w:rPr>
+        <w:t>位经纪人中不会有人建议你把全部</w:t>
+      </w:r>
+      <w:r>
+        <w:rPr>
+          <w:rFonts w:ascii="思源黑体" w:eastAsia="思源黑体" w:hAnsi="思源黑体" w:cs="宋体" w:hint="eastAsia"/>
+          <w:color w:val="984806"/>
+          <w:szCs w:val="21"/>
+        </w:rPr>
+        <w:t>（</w:t>
+      </w:r>
+      <w:r>
+        <w:rPr>
+          <w:rFonts w:ascii="思源黑体" w:eastAsia="思源黑体" w:hAnsi="思源黑体" w:cs="宋体" w:hint="eastAsia"/>
+          <w:color w:val="808080" w:themeColor="background1" w:themeShade="80"/>
+          <w:szCs w:val="21"/>
+        </w:rPr>
+        <w:t>或一部份</w:t>
+      </w:r>
+      <w:r>
+        <w:rPr>
+          <w:rFonts w:ascii="思源黑体" w:eastAsia="思源黑体" w:hAnsi="思源黑体" w:cs="宋体" w:hint="eastAsia"/>
+          <w:color w:val="984806"/>
+          <w:szCs w:val="21"/>
+        </w:rPr>
+        <w:t>）</w:t>
+      </w:r>
+      <w:r>
+        <w:rPr>
+          <w:rFonts w:ascii="思源黑体" w:eastAsia="思源黑体" w:hAnsi="思源黑体" w:cs="宋体" w:hint="eastAsia"/>
+          <w:color w:val="808080" w:themeColor="background1" w:themeShade="80"/>
+          <w:szCs w:val="21"/>
+        </w:rPr>
+        <w:t>资金投入佩里威格斯公司。</w:t>
+      </w:r>
+    </w:p>
+    <w:p>
+      <w:pPr>
+        <w:rPr>
+          <w:rFonts w:ascii="思源黑体" w:eastAsia="思源黑体" w:hAnsi="思源黑体"/>
+          <w:color w:val="808080" w:themeColor="background1" w:themeShade="80"/>
+          <w:szCs w:val="21"/>
+        </w:rPr>
+      </w:pPr>
+    </w:p>
+    <w:p>
+      <w:pPr>
+        <w:rPr>
+          <w:rFonts w:ascii="思源黑体" w:eastAsia="思源黑体" w:hAnsi="思源黑体"/>
+          <w:color w:val="808080" w:themeColor="background1" w:themeShade="80"/>
+          <w:szCs w:val="21"/>
+        </w:rPr>
+      </w:pPr>
+      <w:proofErr w:type="gramStart"/>
+      <w:r>
+        <w:rPr>
+          <w:rFonts w:ascii="思源黑体" w:eastAsia="思源黑体" w:hAnsi="思源黑体"/>
+          <w:color w:val="984806"/>
+          <w:szCs w:val="21"/>
+        </w:rPr>
+        <w:lastRenderedPageBreak/>
+        <w:t>So</w:t>
+      </w:r>
+      <w:proofErr w:type="gramEnd"/>
+      <w:r>
+        <w:rPr>
+          <w:rFonts w:ascii="思源黑体" w:eastAsia="思源黑体" w:hAnsi="思源黑体"/>
+          <w:color w:val="808080" w:themeColor="background1" w:themeShade="80"/>
+          <w:szCs w:val="21"/>
+        </w:rPr>
+        <w:t xml:space="preserve"> </w:t>
+      </w:r>
+      <w:r>
+        <w:rPr>
+          <w:rFonts w:ascii="思源黑体" w:eastAsia="思源黑体" w:hAnsi="思源黑体"/>
+          <w:color w:val="984806"/>
+          <w:szCs w:val="21"/>
+        </w:rPr>
+        <w:t>what</w:t>
+      </w:r>
+      <w:r>
+        <w:rPr>
+          <w:rFonts w:ascii="思源黑体" w:eastAsia="思源黑体" w:hAnsi="思源黑体"/>
+          <w:color w:val="808080" w:themeColor="background1" w:themeShade="80"/>
+          <w:szCs w:val="21"/>
+        </w:rPr>
+        <w:t xml:space="preserve"> </w:t>
+      </w:r>
+      <w:r>
+        <w:rPr>
+          <w:rFonts w:ascii="思源黑体" w:eastAsia="思源黑体" w:hAnsi="思源黑体"/>
+          <w:color w:val="984806"/>
+          <w:szCs w:val="21"/>
+        </w:rPr>
+        <w:t>should</w:t>
+      </w:r>
+      <w:r>
+        <w:rPr>
+          <w:rFonts w:ascii="思源黑体" w:eastAsia="思源黑体" w:hAnsi="思源黑体"/>
+          <w:color w:val="808080" w:themeColor="background1" w:themeShade="80"/>
+          <w:szCs w:val="21"/>
+        </w:rPr>
+        <w:t xml:space="preserve"> </w:t>
+      </w:r>
+      <w:r>
+        <w:rPr>
+          <w:rFonts w:ascii="思源黑体" w:eastAsia="思源黑体" w:hAnsi="思源黑体"/>
+          <w:color w:val="984806"/>
+          <w:szCs w:val="21"/>
+        </w:rPr>
+        <w:t>you</w:t>
+      </w:r>
+      <w:r>
+        <w:rPr>
+          <w:rFonts w:ascii="思源黑体" w:eastAsia="思源黑体" w:hAnsi="思源黑体"/>
+          <w:color w:val="808080" w:themeColor="background1" w:themeShade="80"/>
+          <w:szCs w:val="21"/>
+        </w:rPr>
+        <w:t xml:space="preserve"> </w:t>
+      </w:r>
+      <w:r>
+        <w:rPr>
+          <w:rFonts w:ascii="思源黑体" w:eastAsia="思源黑体" w:hAnsi="思源黑体"/>
+          <w:color w:val="984806"/>
+          <w:szCs w:val="21"/>
+        </w:rPr>
+        <w:t>do?</w:t>
+      </w:r>
+      <w:r>
+        <w:rPr>
+          <w:rFonts w:ascii="思源黑体" w:eastAsia="思源黑体" w:hAnsi="思源黑体"/>
+          <w:color w:val="808080" w:themeColor="background1" w:themeShade="80"/>
+          <w:szCs w:val="21"/>
+        </w:rPr>
+        <w:t xml:space="preserve"> </w:t>
+      </w:r>
+      <w:r>
+        <w:rPr>
+          <w:rFonts w:ascii="思源黑体" w:eastAsia="思源黑体" w:hAnsi="思源黑体"/>
+          <w:color w:val="984806"/>
+          <w:szCs w:val="21"/>
+        </w:rPr>
+        <w:t>We</w:t>
+      </w:r>
+      <w:r>
+        <w:rPr>
+          <w:rFonts w:ascii="思源黑体" w:eastAsia="思源黑体" w:hAnsi="思源黑体"/>
+          <w:color w:val="808080" w:themeColor="background1" w:themeShade="80"/>
+          <w:szCs w:val="21"/>
+        </w:rPr>
+        <w:t>'</w:t>
+      </w:r>
+      <w:r>
+        <w:rPr>
+          <w:rFonts w:ascii="思源黑体" w:eastAsia="思源黑体" w:hAnsi="思源黑体"/>
+          <w:color w:val="984806"/>
+          <w:szCs w:val="21"/>
+        </w:rPr>
+        <w:t>ll</w:t>
+      </w:r>
+      <w:r>
+        <w:rPr>
+          <w:rFonts w:ascii="思源黑体" w:eastAsia="思源黑体" w:hAnsi="思源黑体"/>
+          <w:color w:val="808080" w:themeColor="background1" w:themeShade="80"/>
+          <w:szCs w:val="21"/>
+        </w:rPr>
+        <w:t xml:space="preserve"> </w:t>
+      </w:r>
+      <w:r>
+        <w:rPr>
+          <w:rFonts w:ascii="思源黑体" w:eastAsia="思源黑体" w:hAnsi="思源黑体"/>
+          <w:color w:val="984806"/>
+          <w:szCs w:val="21"/>
+        </w:rPr>
+        <w:t>assume</w:t>
+      </w:r>
+      <w:r>
+        <w:rPr>
+          <w:rFonts w:ascii="思源黑体" w:eastAsia="思源黑体" w:hAnsi="思源黑体"/>
+          <w:color w:val="808080" w:themeColor="background1" w:themeShade="80"/>
+          <w:szCs w:val="21"/>
+        </w:rPr>
+        <w:t xml:space="preserve"> </w:t>
+      </w:r>
+      <w:r>
+        <w:rPr>
+          <w:rFonts w:ascii="思源黑体" w:eastAsia="思源黑体" w:hAnsi="思源黑体"/>
+          <w:color w:val="984806"/>
+          <w:szCs w:val="21"/>
+        </w:rPr>
+        <w:t>that</w:t>
+      </w:r>
+      <w:r>
+        <w:rPr>
+          <w:rFonts w:ascii="思源黑体" w:eastAsia="思源黑体" w:hAnsi="思源黑体"/>
+          <w:color w:val="808080" w:themeColor="background1" w:themeShade="80"/>
+          <w:szCs w:val="21"/>
+        </w:rPr>
+        <w:t xml:space="preserve"> </w:t>
+      </w:r>
+      <w:r>
+        <w:rPr>
+          <w:rFonts w:ascii="思源黑体" w:eastAsia="思源黑体" w:hAnsi="思源黑体"/>
+          <w:color w:val="984806"/>
+          <w:szCs w:val="21"/>
+        </w:rPr>
+        <w:t>you</w:t>
+      </w:r>
+      <w:r>
+        <w:rPr>
+          <w:rFonts w:ascii="思源黑体" w:eastAsia="思源黑体" w:hAnsi="思源黑体"/>
+          <w:color w:val="808080" w:themeColor="background1" w:themeShade="80"/>
+          <w:szCs w:val="21"/>
+        </w:rPr>
+        <w:t xml:space="preserve"> </w:t>
+      </w:r>
+      <w:r>
+        <w:rPr>
+          <w:rFonts w:ascii="思源黑体" w:eastAsia="思源黑体" w:hAnsi="思源黑体"/>
+          <w:color w:val="984806"/>
+          <w:szCs w:val="21"/>
+        </w:rPr>
+        <w:t>have</w:t>
+      </w:r>
+      <w:r>
+        <w:rPr>
+          <w:rFonts w:ascii="思源黑体" w:eastAsia="思源黑体" w:hAnsi="思源黑体"/>
+          <w:color w:val="808080" w:themeColor="background1" w:themeShade="80"/>
+          <w:szCs w:val="21"/>
+        </w:rPr>
+        <w:t xml:space="preserve"> </w:t>
+      </w:r>
+      <w:r>
+        <w:rPr>
+          <w:rFonts w:ascii="思源黑体" w:eastAsia="思源黑体" w:hAnsi="思源黑体"/>
+          <w:color w:val="984806"/>
+          <w:szCs w:val="21"/>
+        </w:rPr>
+        <w:t>sorted</w:t>
+      </w:r>
+      <w:r>
+        <w:rPr>
+          <w:rFonts w:ascii="思源黑体" w:eastAsia="思源黑体" w:hAnsi="思源黑体"/>
+          <w:color w:val="808080" w:themeColor="background1" w:themeShade="80"/>
+          <w:szCs w:val="21"/>
+        </w:rPr>
+        <w:t xml:space="preserve"> </w:t>
+      </w:r>
+      <w:r>
+        <w:rPr>
+          <w:rFonts w:ascii="思源黑体" w:eastAsia="思源黑体" w:hAnsi="思源黑体"/>
+          <w:color w:val="984806"/>
+          <w:szCs w:val="21"/>
+        </w:rPr>
+        <w:t>out</w:t>
+      </w:r>
+      <w:r>
+        <w:rPr>
+          <w:rFonts w:ascii="思源黑体" w:eastAsia="思源黑体" w:hAnsi="思源黑体"/>
+          <w:color w:val="808080" w:themeColor="background1" w:themeShade="80"/>
+          <w:szCs w:val="21"/>
+        </w:rPr>
+        <w:t xml:space="preserve"> </w:t>
+      </w:r>
+      <w:r>
+        <w:rPr>
+          <w:rFonts w:ascii="思源黑体" w:eastAsia="思源黑体" w:hAnsi="思源黑体"/>
+          <w:color w:val="984806"/>
+          <w:szCs w:val="21"/>
+        </w:rPr>
+        <w:t>the</w:t>
+      </w:r>
+      <w:r>
+        <w:rPr>
+          <w:rFonts w:ascii="思源黑体" w:eastAsia="思源黑体" w:hAnsi="思源黑体"/>
+          <w:color w:val="808080" w:themeColor="background1" w:themeShade="80"/>
+          <w:szCs w:val="21"/>
+        </w:rPr>
+        <w:t xml:space="preserve"> </w:t>
+      </w:r>
+      <w:r>
+        <w:rPr>
+          <w:rFonts w:ascii="思源黑体" w:eastAsia="思源黑体" w:hAnsi="思源黑体"/>
+          <w:color w:val="984806"/>
+          <w:szCs w:val="21"/>
+        </w:rPr>
+        <w:t>basics</w:t>
+      </w:r>
+      <w:r>
+        <w:rPr>
+          <w:rFonts w:ascii="思源黑体" w:eastAsia="思源黑体" w:hAnsi="思源黑体"/>
+          <w:color w:val="808080" w:themeColor="background1" w:themeShade="80"/>
+          <w:szCs w:val="21"/>
+        </w:rPr>
+        <w:t xml:space="preserve"> </w:t>
+      </w:r>
+      <w:r>
+        <w:rPr>
+          <w:rFonts w:ascii="思源黑体" w:eastAsia="思源黑体" w:hAnsi="思源黑体"/>
+          <w:color w:val="984806"/>
+          <w:szCs w:val="21"/>
+        </w:rPr>
+        <w:t>--</w:t>
+      </w:r>
+      <w:r>
+        <w:rPr>
+          <w:rFonts w:ascii="思源黑体" w:eastAsia="思源黑体" w:hAnsi="思源黑体"/>
+          <w:color w:val="808080" w:themeColor="background1" w:themeShade="80"/>
+          <w:szCs w:val="21"/>
+        </w:rPr>
+        <w:t xml:space="preserve"> </w:t>
+      </w:r>
+      <w:r>
+        <w:rPr>
+          <w:rFonts w:ascii="思源黑体" w:eastAsia="思源黑体" w:hAnsi="思源黑体"/>
+          <w:color w:val="984806"/>
+          <w:szCs w:val="21"/>
+        </w:rPr>
+        <w:t>like</w:t>
+      </w:r>
+      <w:r>
+        <w:rPr>
+          <w:rFonts w:ascii="思源黑体" w:eastAsia="思源黑体" w:hAnsi="思源黑体"/>
+          <w:color w:val="808080" w:themeColor="background1" w:themeShade="80"/>
+          <w:szCs w:val="21"/>
+        </w:rPr>
+        <w:t xml:space="preserve"> </w:t>
+      </w:r>
+      <w:r>
+        <w:rPr>
+          <w:rFonts w:ascii="思源黑体" w:eastAsia="思源黑体" w:hAnsi="思源黑体"/>
+          <w:color w:val="984806"/>
+          <w:szCs w:val="21"/>
+        </w:rPr>
+        <w:t>mortgages,</w:t>
+      </w:r>
+      <w:r>
+        <w:rPr>
+          <w:rFonts w:ascii="思源黑体" w:eastAsia="思源黑体" w:hAnsi="思源黑体"/>
+          <w:color w:val="808080" w:themeColor="background1" w:themeShade="80"/>
+          <w:szCs w:val="21"/>
+        </w:rPr>
+        <w:t xml:space="preserve"> </w:t>
+      </w:r>
+      <w:r>
+        <w:rPr>
+          <w:rFonts w:ascii="思源黑体" w:eastAsia="思源黑体" w:hAnsi="思源黑体"/>
+          <w:color w:val="984806"/>
+          <w:szCs w:val="21"/>
+        </w:rPr>
+        <w:t>pensions,</w:t>
+      </w:r>
+      <w:r>
+        <w:rPr>
+          <w:rFonts w:ascii="思源黑体" w:eastAsia="思源黑体" w:hAnsi="思源黑体"/>
+          <w:color w:val="808080" w:themeColor="background1" w:themeShade="80"/>
+          <w:szCs w:val="21"/>
+        </w:rPr>
+        <w:t xml:space="preserve"> </w:t>
+      </w:r>
+      <w:r>
+        <w:rPr>
+          <w:rFonts w:ascii="思源黑体" w:eastAsia="思源黑体" w:hAnsi="思源黑体"/>
+          <w:color w:val="984806"/>
+          <w:szCs w:val="21"/>
+        </w:rPr>
+        <w:t>insurance</w:t>
+      </w:r>
+      <w:r>
+        <w:rPr>
+          <w:rFonts w:ascii="思源黑体" w:eastAsia="思源黑体" w:hAnsi="思源黑体"/>
+          <w:color w:val="808080" w:themeColor="background1" w:themeShade="80"/>
+          <w:szCs w:val="21"/>
+        </w:rPr>
+        <w:t xml:space="preserve"> </w:t>
+      </w:r>
+      <w:r>
+        <w:rPr>
+          <w:rFonts w:ascii="思源黑体" w:eastAsia="思源黑体" w:hAnsi="思源黑体"/>
+          <w:color w:val="984806"/>
+          <w:szCs w:val="21"/>
+        </w:rPr>
+        <w:t>and</w:t>
+      </w:r>
+      <w:r>
+        <w:rPr>
+          <w:rFonts w:ascii="思源黑体" w:eastAsia="思源黑体" w:hAnsi="思源黑体"/>
+          <w:color w:val="808080" w:themeColor="background1" w:themeShade="80"/>
+          <w:szCs w:val="21"/>
+        </w:rPr>
+        <w:t xml:space="preserve"> </w:t>
+      </w:r>
+      <w:r>
+        <w:rPr>
+          <w:rFonts w:ascii="思源黑体" w:eastAsia="思源黑体" w:hAnsi="思源黑体"/>
+          <w:color w:val="984806"/>
+          <w:szCs w:val="21"/>
+        </w:rPr>
+        <w:t>access</w:t>
+      </w:r>
+      <w:r>
+        <w:rPr>
+          <w:rFonts w:ascii="思源黑体" w:eastAsia="思源黑体" w:hAnsi="思源黑体"/>
+          <w:color w:val="808080" w:themeColor="background1" w:themeShade="80"/>
+          <w:szCs w:val="21"/>
+        </w:rPr>
+        <w:t xml:space="preserve"> </w:t>
+      </w:r>
+      <w:r>
+        <w:rPr>
+          <w:rFonts w:ascii="思源黑体" w:eastAsia="思源黑体" w:hAnsi="思源黑体"/>
+          <w:color w:val="984806"/>
+          <w:szCs w:val="21"/>
+        </w:rPr>
+        <w:t>to</w:t>
+      </w:r>
+      <w:r>
+        <w:rPr>
+          <w:rFonts w:ascii="思源黑体" w:eastAsia="思源黑体" w:hAnsi="思源黑体"/>
+          <w:color w:val="808080" w:themeColor="background1" w:themeShade="80"/>
+          <w:szCs w:val="21"/>
+        </w:rPr>
+        <w:t xml:space="preserve"> </w:t>
+      </w:r>
+      <w:r>
+        <w:rPr>
+          <w:rFonts w:ascii="思源黑体" w:eastAsia="思源黑体" w:hAnsi="思源黑体"/>
+          <w:color w:val="984806"/>
+          <w:szCs w:val="21"/>
+        </w:rPr>
+        <w:t>sufficient</w:t>
+      </w:r>
+      <w:r>
+        <w:rPr>
+          <w:rFonts w:ascii="思源黑体" w:eastAsia="思源黑体" w:hAnsi="思源黑体"/>
+          <w:color w:val="808080" w:themeColor="background1" w:themeShade="80"/>
+          <w:szCs w:val="21"/>
+        </w:rPr>
+        <w:t xml:space="preserve"> </w:t>
+      </w:r>
+      <w:r>
+        <w:rPr>
+          <w:rFonts w:ascii="思源黑体" w:eastAsia="思源黑体" w:hAnsi="思源黑体"/>
+          <w:color w:val="984806"/>
+          <w:szCs w:val="21"/>
+        </w:rPr>
+        <w:t>cash</w:t>
+      </w:r>
+      <w:r>
+        <w:rPr>
+          <w:rFonts w:ascii="思源黑体" w:eastAsia="思源黑体" w:hAnsi="思源黑体"/>
+          <w:color w:val="808080" w:themeColor="background1" w:themeShade="80"/>
+          <w:szCs w:val="21"/>
+        </w:rPr>
+        <w:t xml:space="preserve"> </w:t>
+      </w:r>
+      <w:r>
+        <w:rPr>
+          <w:rFonts w:ascii="思源黑体" w:eastAsia="思源黑体" w:hAnsi="思源黑体"/>
+          <w:color w:val="984806"/>
+          <w:szCs w:val="21"/>
+        </w:rPr>
+        <w:t>reserves.</w:t>
+      </w:r>
+    </w:p>
+    <w:p>
+      <w:pPr>
+        <w:rPr>
+          <w:rFonts w:ascii="思源黑体" w:eastAsia="思源黑体" w:hAnsi="思源黑体"/>
+          <w:color w:val="808080" w:themeColor="background1" w:themeShade="80"/>
+          <w:szCs w:val="21"/>
+        </w:rPr>
+      </w:pPr>
+      <w:r>
+        <w:rPr>
+          <w:rFonts w:ascii="思源黑体" w:eastAsia="思源黑体" w:hAnsi="思源黑体" w:cs="宋体" w:hint="eastAsia"/>
+          <w:color w:val="808080" w:themeColor="background1" w:themeShade="80"/>
+          <w:szCs w:val="21"/>
+        </w:rPr>
+        <w:t>那么你该怎么做呢</w:t>
+      </w:r>
+      <w:r>
+        <w:rPr>
+          <w:rFonts w:ascii="思源黑体" w:eastAsia="思源黑体" w:hAnsi="思源黑体" w:cs="宋体" w:hint="eastAsia"/>
+          <w:color w:val="984806"/>
+          <w:szCs w:val="21"/>
+        </w:rPr>
+        <w:t>？</w:t>
+      </w:r>
+      <w:r>
+        <w:rPr>
+          <w:rFonts w:ascii="思源黑体" w:eastAsia="思源黑体" w:hAnsi="思源黑体" w:cs="宋体" w:hint="eastAsia"/>
+          <w:color w:val="808080" w:themeColor="background1" w:themeShade="80"/>
+          <w:szCs w:val="21"/>
+        </w:rPr>
+        <w:t>我们假定你已把基本情况弄清楚了</w:t>
+      </w:r>
+      <w:r>
+        <w:rPr>
+          <w:rFonts w:ascii="思源黑体" w:eastAsia="思源黑体" w:hAnsi="思源黑体" w:cs="宋体" w:hint="eastAsia"/>
+          <w:color w:val="984806"/>
+          <w:szCs w:val="21"/>
+        </w:rPr>
+        <w:t>，</w:t>
+      </w:r>
+      <w:r>
+        <w:rPr>
+          <w:rFonts w:ascii="思源黑体" w:eastAsia="思源黑体" w:hAnsi="思源黑体" w:cs="宋体" w:hint="eastAsia"/>
+          <w:color w:val="808080" w:themeColor="background1" w:themeShade="80"/>
+          <w:szCs w:val="21"/>
+        </w:rPr>
+        <w:t>如抵押贷款、养老金、保险金和动用现金储备的机会。</w:t>
+      </w:r>
+    </w:p>
+    <w:p>
+      <w:pPr>
+        <w:rPr>
+          <w:rFonts w:ascii="思源黑体" w:eastAsia="思源黑体" w:hAnsi="思源黑体"/>
+          <w:color w:val="808080" w:themeColor="background1" w:themeShade="80"/>
+          <w:szCs w:val="21"/>
+        </w:rPr>
+      </w:pPr>
+    </w:p>
+    <w:p>
+      <w:pPr>
+        <w:rPr>
+          <w:rFonts w:ascii="思源黑体" w:eastAsia="思源黑体" w:hAnsi="思源黑体"/>
+          <w:color w:val="808080" w:themeColor="background1" w:themeShade="80"/>
+          <w:szCs w:val="21"/>
+        </w:rPr>
+      </w:pPr>
+      <w:r>
+        <w:rPr>
+          <w:rFonts w:ascii="思源黑体" w:eastAsia="思源黑体" w:hAnsi="思源黑体"/>
+          <w:color w:val="984806"/>
+          <w:szCs w:val="21"/>
+        </w:rPr>
+        <w:t>You</w:t>
+      </w:r>
+      <w:r>
+        <w:rPr>
+          <w:rFonts w:ascii="思源黑体" w:eastAsia="思源黑体" w:hAnsi="思源黑体"/>
+          <w:color w:val="808080" w:themeColor="background1" w:themeShade="80"/>
+          <w:szCs w:val="21"/>
+        </w:rPr>
+        <w:t xml:space="preserve"> </w:t>
+      </w:r>
+      <w:r>
+        <w:rPr>
+          <w:rFonts w:ascii="思源黑体" w:eastAsia="思源黑体" w:hAnsi="思源黑体"/>
+          <w:color w:val="984806"/>
+          <w:szCs w:val="21"/>
+        </w:rPr>
+        <w:t>should</w:t>
+      </w:r>
+      <w:r>
+        <w:rPr>
+          <w:rFonts w:ascii="思源黑体" w:eastAsia="思源黑体" w:hAnsi="思源黑体"/>
+          <w:color w:val="808080" w:themeColor="background1" w:themeShade="80"/>
+          <w:szCs w:val="21"/>
+        </w:rPr>
+        <w:t xml:space="preserve"> </w:t>
+      </w:r>
+      <w:r>
+        <w:rPr>
+          <w:rFonts w:ascii="思源黑体" w:eastAsia="思源黑体" w:hAnsi="思源黑体"/>
+          <w:color w:val="984806"/>
+          <w:szCs w:val="21"/>
+        </w:rPr>
+        <w:t>then</w:t>
+      </w:r>
+      <w:r>
+        <w:rPr>
+          <w:rFonts w:ascii="思源黑体" w:eastAsia="思源黑体" w:hAnsi="思源黑体"/>
+          <w:color w:val="808080" w:themeColor="background1" w:themeShade="80"/>
+          <w:szCs w:val="21"/>
+        </w:rPr>
+        <w:t xml:space="preserve"> </w:t>
+      </w:r>
+      <w:r>
+        <w:rPr>
+          <w:rFonts w:ascii="思源黑体" w:eastAsia="思源黑体" w:hAnsi="思源黑体"/>
+          <w:color w:val="984806"/>
+          <w:szCs w:val="21"/>
+        </w:rPr>
+        <w:t>establish</w:t>
+      </w:r>
+      <w:r>
+        <w:rPr>
+          <w:rFonts w:ascii="思源黑体" w:eastAsia="思源黑体" w:hAnsi="思源黑体"/>
+          <w:color w:val="808080" w:themeColor="background1" w:themeShade="80"/>
+          <w:szCs w:val="21"/>
+        </w:rPr>
+        <w:t xml:space="preserve"> </w:t>
+      </w:r>
+      <w:r>
+        <w:rPr>
+          <w:rFonts w:ascii="思源黑体" w:eastAsia="思源黑体" w:hAnsi="思源黑体"/>
+          <w:color w:val="984806"/>
+          <w:szCs w:val="21"/>
+        </w:rPr>
+        <w:t>your</w:t>
+      </w:r>
+      <w:r>
+        <w:rPr>
+          <w:rFonts w:ascii="思源黑体" w:eastAsia="思源黑体" w:hAnsi="思源黑体"/>
+          <w:color w:val="808080" w:themeColor="background1" w:themeShade="80"/>
+          <w:szCs w:val="21"/>
+        </w:rPr>
+        <w:t xml:space="preserve"> </w:t>
+      </w:r>
+      <w:r>
+        <w:rPr>
+          <w:rFonts w:ascii="思源黑体" w:eastAsia="思源黑体" w:hAnsi="思源黑体"/>
+          <w:color w:val="984806"/>
+          <w:szCs w:val="21"/>
+        </w:rPr>
+        <w:t>own</w:t>
+      </w:r>
+      <w:r>
+        <w:rPr>
+          <w:rFonts w:ascii="思源黑体" w:eastAsia="思源黑体" w:hAnsi="思源黑体"/>
+          <w:color w:val="808080" w:themeColor="background1" w:themeShade="80"/>
+          <w:szCs w:val="21"/>
+        </w:rPr>
+        <w:t xml:space="preserve"> </w:t>
+      </w:r>
+      <w:r>
+        <w:rPr>
+          <w:rFonts w:ascii="思源黑体" w:eastAsia="思源黑体" w:hAnsi="思源黑体"/>
+          <w:color w:val="984806"/>
+          <w:szCs w:val="21"/>
+        </w:rPr>
+        <w:t>individual</w:t>
+      </w:r>
+      <w:r>
+        <w:rPr>
+          <w:rFonts w:ascii="思源黑体" w:eastAsia="思源黑体" w:hAnsi="思源黑体"/>
+          <w:color w:val="808080" w:themeColor="background1" w:themeShade="80"/>
+          <w:szCs w:val="21"/>
+        </w:rPr>
+        <w:t xml:space="preserve"> </w:t>
+      </w:r>
+      <w:r>
+        <w:rPr>
+          <w:rFonts w:ascii="思源黑体" w:eastAsia="思源黑体" w:hAnsi="思源黑体"/>
+          <w:color w:val="984806"/>
+          <w:szCs w:val="21"/>
+        </w:rPr>
+        <w:t>aims.</w:t>
+      </w:r>
+      <w:r>
+        <w:rPr>
+          <w:rFonts w:ascii="思源黑体" w:eastAsia="思源黑体" w:hAnsi="思源黑体"/>
+          <w:color w:val="808080" w:themeColor="background1" w:themeShade="80"/>
+          <w:szCs w:val="21"/>
+        </w:rPr>
+        <w:t xml:space="preserve"> </w:t>
+      </w:r>
+      <w:r>
+        <w:rPr>
+          <w:rFonts w:ascii="思源黑体" w:eastAsia="思源黑体" w:hAnsi="思源黑体"/>
+          <w:color w:val="984806"/>
+          <w:szCs w:val="21"/>
+        </w:rPr>
+        <w:t>These</w:t>
+      </w:r>
+      <w:r>
+        <w:rPr>
+          <w:rFonts w:ascii="思源黑体" w:eastAsia="思源黑体" w:hAnsi="思源黑体"/>
+          <w:color w:val="808080" w:themeColor="background1" w:themeShade="80"/>
+          <w:szCs w:val="21"/>
+        </w:rPr>
+        <w:t xml:space="preserve"> </w:t>
+      </w:r>
+      <w:r>
+        <w:rPr>
+          <w:rFonts w:ascii="思源黑体" w:eastAsia="思源黑体" w:hAnsi="思源黑体"/>
+          <w:color w:val="984806"/>
+          <w:szCs w:val="21"/>
+        </w:rPr>
+        <w:t>are</w:t>
+      </w:r>
+      <w:r>
+        <w:rPr>
+          <w:rFonts w:ascii="思源黑体" w:eastAsia="思源黑体" w:hAnsi="思源黑体"/>
+          <w:color w:val="808080" w:themeColor="background1" w:themeShade="80"/>
+          <w:szCs w:val="21"/>
+        </w:rPr>
+        <w:t xml:space="preserve"> </w:t>
+      </w:r>
+      <w:r>
+        <w:rPr>
+          <w:rFonts w:ascii="思源黑体" w:eastAsia="思源黑体" w:hAnsi="思源黑体"/>
+          <w:color w:val="984806"/>
+          <w:szCs w:val="21"/>
+        </w:rPr>
+        <w:t>partly</w:t>
+      </w:r>
+      <w:r>
+        <w:rPr>
+          <w:rFonts w:ascii="思源黑体" w:eastAsia="思源黑体" w:hAnsi="思源黑体"/>
+          <w:color w:val="808080" w:themeColor="background1" w:themeShade="80"/>
+          <w:szCs w:val="21"/>
+        </w:rPr>
+        <w:t xml:space="preserve"> </w:t>
+      </w:r>
+      <w:r>
+        <w:rPr>
+          <w:rFonts w:ascii="思源黑体" w:eastAsia="思源黑体" w:hAnsi="思源黑体"/>
+          <w:color w:val="984806"/>
+          <w:szCs w:val="21"/>
+        </w:rPr>
+        <w:t>a</w:t>
+      </w:r>
+      <w:r>
+        <w:rPr>
+          <w:rFonts w:ascii="思源黑体" w:eastAsia="思源黑体" w:hAnsi="思源黑体"/>
+          <w:color w:val="808080" w:themeColor="background1" w:themeShade="80"/>
+          <w:szCs w:val="21"/>
+        </w:rPr>
+        <w:t xml:space="preserve"> </w:t>
+      </w:r>
+      <w:r>
+        <w:rPr>
+          <w:rFonts w:ascii="思源黑体" w:eastAsia="思源黑体" w:hAnsi="思源黑体"/>
+          <w:color w:val="984806"/>
+          <w:szCs w:val="21"/>
+        </w:rPr>
+        <w:t>matter</w:t>
+      </w:r>
+      <w:r>
+        <w:rPr>
+          <w:rFonts w:ascii="思源黑体" w:eastAsia="思源黑体" w:hAnsi="思源黑体"/>
+          <w:color w:val="808080" w:themeColor="background1" w:themeShade="80"/>
+          <w:szCs w:val="21"/>
+        </w:rPr>
+        <w:t xml:space="preserve"> </w:t>
+      </w:r>
+      <w:r>
+        <w:rPr>
+          <w:rFonts w:ascii="思源黑体" w:eastAsia="思源黑体" w:hAnsi="思源黑体"/>
+          <w:color w:val="984806"/>
+          <w:szCs w:val="21"/>
+        </w:rPr>
+        <w:t>of</w:t>
+      </w:r>
+      <w:r>
+        <w:rPr>
+          <w:rFonts w:ascii="思源黑体" w:eastAsia="思源黑体" w:hAnsi="思源黑体"/>
+          <w:color w:val="808080" w:themeColor="background1" w:themeShade="80"/>
+          <w:szCs w:val="21"/>
+        </w:rPr>
+        <w:t xml:space="preserve"> </w:t>
+      </w:r>
+      <w:r>
+        <w:rPr>
+          <w:rFonts w:ascii="思源黑体" w:eastAsia="思源黑体" w:hAnsi="思源黑体"/>
+          <w:color w:val="984806"/>
+          <w:szCs w:val="21"/>
+        </w:rPr>
+        <w:t>personal</w:t>
+      </w:r>
+      <w:r>
+        <w:rPr>
+          <w:rFonts w:ascii="思源黑体" w:eastAsia="思源黑体" w:hAnsi="思源黑体"/>
+          <w:color w:val="808080" w:themeColor="background1" w:themeShade="80"/>
+          <w:szCs w:val="21"/>
+        </w:rPr>
+        <w:t xml:space="preserve"> </w:t>
+      </w:r>
+      <w:r>
+        <w:rPr>
+          <w:rFonts w:ascii="思源黑体" w:eastAsia="思源黑体" w:hAnsi="思源黑体"/>
+          <w:color w:val="984806"/>
+          <w:szCs w:val="21"/>
+        </w:rPr>
+        <w:t>circumstances,</w:t>
+      </w:r>
+      <w:r>
+        <w:rPr>
+          <w:rFonts w:ascii="思源黑体" w:eastAsia="思源黑体" w:hAnsi="思源黑体"/>
+          <w:color w:val="808080" w:themeColor="background1" w:themeShade="80"/>
+          <w:szCs w:val="21"/>
+        </w:rPr>
+        <w:t xml:space="preserve"> </w:t>
+      </w:r>
+      <w:r>
+        <w:rPr>
+          <w:rFonts w:ascii="思源黑体" w:eastAsia="思源黑体" w:hAnsi="思源黑体"/>
+          <w:color w:val="984806"/>
+          <w:szCs w:val="21"/>
+        </w:rPr>
+        <w:t>partly</w:t>
+      </w:r>
+      <w:r>
+        <w:rPr>
+          <w:rFonts w:ascii="思源黑体" w:eastAsia="思源黑体" w:hAnsi="思源黑体"/>
+          <w:color w:val="808080" w:themeColor="background1" w:themeShade="80"/>
+          <w:szCs w:val="21"/>
+        </w:rPr>
+        <w:t xml:space="preserve"> </w:t>
+      </w:r>
+      <w:r>
+        <w:rPr>
+          <w:rFonts w:ascii="思源黑体" w:eastAsia="思源黑体" w:hAnsi="思源黑体"/>
+          <w:color w:val="984806"/>
+          <w:szCs w:val="21"/>
+        </w:rPr>
+        <w:t>a</w:t>
+      </w:r>
+      <w:r>
+        <w:rPr>
+          <w:rFonts w:ascii="思源黑体" w:eastAsia="思源黑体" w:hAnsi="思源黑体"/>
+          <w:color w:val="808080" w:themeColor="background1" w:themeShade="80"/>
+          <w:szCs w:val="21"/>
+        </w:rPr>
+        <w:t xml:space="preserve"> </w:t>
+      </w:r>
+      <w:r>
+        <w:rPr>
+          <w:rFonts w:ascii="思源黑体" w:eastAsia="思源黑体" w:hAnsi="思源黑体"/>
+          <w:color w:val="984806"/>
+          <w:szCs w:val="21"/>
+        </w:rPr>
+        <w:t>matter</w:t>
+      </w:r>
+      <w:r>
+        <w:rPr>
+          <w:rFonts w:ascii="思源黑体" w:eastAsia="思源黑体" w:hAnsi="思源黑体"/>
+          <w:color w:val="808080" w:themeColor="background1" w:themeShade="80"/>
+          <w:szCs w:val="21"/>
+        </w:rPr>
+        <w:t xml:space="preserve"> </w:t>
+      </w:r>
+      <w:r>
+        <w:rPr>
+          <w:rFonts w:ascii="思源黑体" w:eastAsia="思源黑体" w:hAnsi="思源黑体"/>
+          <w:color w:val="984806"/>
+          <w:szCs w:val="21"/>
+        </w:rPr>
+        <w:t>of</w:t>
+      </w:r>
+      <w:r>
+        <w:rPr>
+          <w:rFonts w:ascii="思源黑体" w:eastAsia="思源黑体" w:hAnsi="思源黑体"/>
+          <w:color w:val="808080" w:themeColor="background1" w:themeShade="80"/>
+          <w:szCs w:val="21"/>
+        </w:rPr>
+        <w:t xml:space="preserve"> </w:t>
+      </w:r>
+      <w:r>
+        <w:rPr>
+          <w:rFonts w:ascii="思源黑体" w:eastAsia="思源黑体" w:hAnsi="思源黑体"/>
+          <w:color w:val="984806"/>
+          <w:szCs w:val="21"/>
+        </w:rPr>
+        <w:t>psychology.</w:t>
+      </w:r>
+    </w:p>
+    <w:p>
+      <w:pPr>
+        <w:rPr>
+          <w:rFonts w:ascii="思源黑体" w:eastAsia="思源黑体" w:hAnsi="思源黑体"/>
+          <w:color w:val="808080" w:themeColor="background1" w:themeShade="80"/>
+          <w:szCs w:val="21"/>
+        </w:rPr>
+      </w:pPr>
+      <w:r>
+        <w:rPr>
+          <w:rFonts w:ascii="思源黑体" w:eastAsia="思源黑体" w:hAnsi="思源黑体" w:cs="宋体" w:hint="eastAsia"/>
+          <w:color w:val="808080" w:themeColor="background1" w:themeShade="80"/>
+          <w:szCs w:val="21"/>
+        </w:rPr>
+        <w:t>然后</w:t>
+      </w:r>
+      <w:r>
+        <w:rPr>
+          <w:rFonts w:ascii="思源黑体" w:eastAsia="思源黑体" w:hAnsi="思源黑体" w:cs="宋体" w:hint="eastAsia"/>
+          <w:color w:val="984806"/>
+          <w:szCs w:val="21"/>
+        </w:rPr>
+        <w:t>，</w:t>
+      </w:r>
+      <w:r>
+        <w:rPr>
+          <w:rFonts w:ascii="思源黑体" w:eastAsia="思源黑体" w:hAnsi="思源黑体" w:cs="宋体" w:hint="eastAsia"/>
+          <w:color w:val="808080" w:themeColor="background1" w:themeShade="80"/>
+          <w:szCs w:val="21"/>
+        </w:rPr>
+        <w:t>你一定要建立起自己的目标。这里一方面是个所处的环境</w:t>
+      </w:r>
+      <w:r>
+        <w:rPr>
+          <w:rFonts w:ascii="思源黑体" w:eastAsia="思源黑体" w:hAnsi="思源黑体" w:cs="宋体" w:hint="eastAsia"/>
+          <w:color w:val="984806"/>
+          <w:szCs w:val="21"/>
+        </w:rPr>
+        <w:t>，</w:t>
+      </w:r>
+      <w:r>
+        <w:rPr>
+          <w:rFonts w:ascii="思源黑体" w:eastAsia="思源黑体" w:hAnsi="思源黑体" w:cs="宋体" w:hint="eastAsia"/>
+          <w:color w:val="808080" w:themeColor="background1" w:themeShade="80"/>
+          <w:szCs w:val="21"/>
+        </w:rPr>
+        <w:t>另一方面是个心理学的问题。</w:t>
+      </w:r>
+    </w:p>
+    <w:p>
+      <w:pPr>
+        <w:rPr>
+          <w:rFonts w:ascii="思源黑体" w:eastAsia="思源黑体" w:hAnsi="思源黑体"/>
+          <w:color w:val="808080" w:themeColor="background1" w:themeShade="80"/>
+          <w:szCs w:val="21"/>
+        </w:rPr>
+      </w:pPr>
+    </w:p>
+    <w:p>
+      <w:pPr>
+        <w:rPr>
+          <w:rFonts w:ascii="思源黑体" w:eastAsia="思源黑体" w:hAnsi="思源黑体"/>
+          <w:color w:val="808080" w:themeColor="background1" w:themeShade="80"/>
+          <w:szCs w:val="21"/>
+        </w:rPr>
+      </w:pPr>
+      <w:r>
+        <w:rPr>
+          <w:rFonts w:ascii="思源黑体" w:eastAsia="思源黑体" w:hAnsi="思源黑体"/>
+          <w:color w:val="984806"/>
+          <w:szCs w:val="21"/>
+        </w:rPr>
+        <w:t>For</w:t>
+      </w:r>
+      <w:r>
+        <w:rPr>
+          <w:rFonts w:ascii="思源黑体" w:eastAsia="思源黑体" w:hAnsi="思源黑体"/>
+          <w:color w:val="808080" w:themeColor="background1" w:themeShade="80"/>
+          <w:szCs w:val="21"/>
+        </w:rPr>
+        <w:t xml:space="preserve"> </w:t>
+      </w:r>
+      <w:r>
+        <w:rPr>
+          <w:rFonts w:ascii="思源黑体" w:eastAsia="思源黑体" w:hAnsi="思源黑体"/>
+          <w:color w:val="984806"/>
+          <w:szCs w:val="21"/>
+        </w:rPr>
+        <w:t>instance,</w:t>
+      </w:r>
+      <w:r>
+        <w:rPr>
+          <w:rFonts w:ascii="思源黑体" w:eastAsia="思源黑体" w:hAnsi="思源黑体"/>
+          <w:color w:val="808080" w:themeColor="background1" w:themeShade="80"/>
+          <w:szCs w:val="21"/>
+        </w:rPr>
+        <w:t xml:space="preserve"> </w:t>
+      </w:r>
+      <w:r>
+        <w:rPr>
+          <w:rFonts w:ascii="思源黑体" w:eastAsia="思源黑体" w:hAnsi="思源黑体"/>
+          <w:color w:val="984806"/>
+          <w:szCs w:val="21"/>
+        </w:rPr>
+        <w:t>if</w:t>
+      </w:r>
+      <w:r>
+        <w:rPr>
+          <w:rFonts w:ascii="思源黑体" w:eastAsia="思源黑体" w:hAnsi="思源黑体"/>
+          <w:color w:val="808080" w:themeColor="background1" w:themeShade="80"/>
+          <w:szCs w:val="21"/>
+        </w:rPr>
+        <w:t xml:space="preserve"> </w:t>
+      </w:r>
+      <w:r>
+        <w:rPr>
+          <w:rFonts w:ascii="思源黑体" w:eastAsia="思源黑体" w:hAnsi="思源黑体"/>
+          <w:color w:val="984806"/>
+          <w:szCs w:val="21"/>
+        </w:rPr>
+        <w:t>you</w:t>
+      </w:r>
+      <w:r>
+        <w:rPr>
+          <w:rFonts w:ascii="思源黑体" w:eastAsia="思源黑体" w:hAnsi="思源黑体"/>
+          <w:color w:val="808080" w:themeColor="background1" w:themeShade="80"/>
+          <w:szCs w:val="21"/>
+        </w:rPr>
+        <w:t xml:space="preserve"> </w:t>
+      </w:r>
+      <w:r>
+        <w:rPr>
+          <w:rFonts w:ascii="思源黑体" w:eastAsia="思源黑体" w:hAnsi="思源黑体"/>
+          <w:color w:val="984806"/>
+          <w:szCs w:val="21"/>
+        </w:rPr>
+        <w:t>are</w:t>
+      </w:r>
+      <w:r>
+        <w:rPr>
+          <w:rFonts w:ascii="思源黑体" w:eastAsia="思源黑体" w:hAnsi="思源黑体"/>
+          <w:color w:val="808080" w:themeColor="background1" w:themeShade="80"/>
+          <w:szCs w:val="21"/>
+        </w:rPr>
+        <w:t xml:space="preserve"> </w:t>
+      </w:r>
+      <w:proofErr w:type="gramStart"/>
+      <w:r>
+        <w:rPr>
+          <w:rFonts w:ascii="思源黑体" w:eastAsia="思源黑体" w:hAnsi="思源黑体"/>
+          <w:color w:val="984806"/>
+          <w:szCs w:val="21"/>
+        </w:rPr>
+        <w:t>older</w:t>
+      </w:r>
+      <w:proofErr w:type="gramEnd"/>
+      <w:r>
+        <w:rPr>
+          <w:rFonts w:ascii="思源黑体" w:eastAsia="思源黑体" w:hAnsi="思源黑体"/>
+          <w:color w:val="808080" w:themeColor="background1" w:themeShade="80"/>
+          <w:szCs w:val="21"/>
+        </w:rPr>
+        <w:t xml:space="preserve"> </w:t>
+      </w:r>
+      <w:r>
+        <w:rPr>
+          <w:rFonts w:ascii="思源黑体" w:eastAsia="思源黑体" w:hAnsi="思源黑体"/>
+          <w:color w:val="984806"/>
+          <w:szCs w:val="21"/>
+        </w:rPr>
+        <w:t>you</w:t>
+      </w:r>
+      <w:r>
+        <w:rPr>
+          <w:rFonts w:ascii="思源黑体" w:eastAsia="思源黑体" w:hAnsi="思源黑体"/>
+          <w:color w:val="808080" w:themeColor="background1" w:themeShade="80"/>
+          <w:szCs w:val="21"/>
+        </w:rPr>
+        <w:t xml:space="preserve"> </w:t>
+      </w:r>
+      <w:r>
+        <w:rPr>
+          <w:rFonts w:ascii="思源黑体" w:eastAsia="思源黑体" w:hAnsi="思源黑体"/>
+          <w:color w:val="984806"/>
+          <w:szCs w:val="21"/>
+        </w:rPr>
+        <w:t>have</w:t>
+      </w:r>
+      <w:r>
+        <w:rPr>
+          <w:rFonts w:ascii="思源黑体" w:eastAsia="思源黑体" w:hAnsi="思源黑体"/>
+          <w:color w:val="808080" w:themeColor="background1" w:themeShade="80"/>
+          <w:szCs w:val="21"/>
+        </w:rPr>
+        <w:t xml:space="preserve"> </w:t>
+      </w:r>
+      <w:r>
+        <w:rPr>
+          <w:rFonts w:ascii="思源黑体" w:eastAsia="思源黑体" w:hAnsi="思源黑体"/>
+          <w:color w:val="984806"/>
+          <w:szCs w:val="21"/>
+        </w:rPr>
+        <w:t>less</w:t>
+      </w:r>
+      <w:r>
+        <w:rPr>
+          <w:rFonts w:ascii="思源黑体" w:eastAsia="思源黑体" w:hAnsi="思源黑体"/>
+          <w:color w:val="808080" w:themeColor="background1" w:themeShade="80"/>
+          <w:szCs w:val="21"/>
+        </w:rPr>
+        <w:t xml:space="preserve"> </w:t>
+      </w:r>
+      <w:r>
+        <w:rPr>
+          <w:rFonts w:ascii="思源黑体" w:eastAsia="思源黑体" w:hAnsi="思源黑体"/>
+          <w:color w:val="984806"/>
+          <w:szCs w:val="21"/>
+        </w:rPr>
+        <w:t>time</w:t>
+      </w:r>
+      <w:r>
+        <w:rPr>
+          <w:rFonts w:ascii="思源黑体" w:eastAsia="思源黑体" w:hAnsi="思源黑体"/>
+          <w:color w:val="808080" w:themeColor="background1" w:themeShade="80"/>
+          <w:szCs w:val="21"/>
+        </w:rPr>
+        <w:t xml:space="preserve"> </w:t>
+      </w:r>
+      <w:r>
+        <w:rPr>
+          <w:rFonts w:ascii="思源黑体" w:eastAsia="思源黑体" w:hAnsi="思源黑体"/>
+          <w:color w:val="984806"/>
+          <w:szCs w:val="21"/>
+        </w:rPr>
+        <w:t>to</w:t>
+      </w:r>
+      <w:r>
+        <w:rPr>
+          <w:rFonts w:ascii="思源黑体" w:eastAsia="思源黑体" w:hAnsi="思源黑体"/>
+          <w:color w:val="808080" w:themeColor="background1" w:themeShade="80"/>
+          <w:szCs w:val="21"/>
+        </w:rPr>
+        <w:t xml:space="preserve"> </w:t>
+      </w:r>
+      <w:r>
+        <w:rPr>
+          <w:rFonts w:ascii="思源黑体" w:eastAsia="思源黑体" w:hAnsi="思源黑体"/>
+          <w:color w:val="984806"/>
+          <w:szCs w:val="21"/>
+        </w:rPr>
+        <w:t>recover</w:t>
+      </w:r>
+      <w:r>
+        <w:rPr>
+          <w:rFonts w:ascii="思源黑体" w:eastAsia="思源黑体" w:hAnsi="思源黑体"/>
+          <w:color w:val="808080" w:themeColor="background1" w:themeShade="80"/>
+          <w:szCs w:val="21"/>
+        </w:rPr>
+        <w:t xml:space="preserve"> </w:t>
+      </w:r>
+      <w:r>
+        <w:rPr>
+          <w:rFonts w:ascii="思源黑体" w:eastAsia="思源黑体" w:hAnsi="思源黑体"/>
+          <w:color w:val="984806"/>
+          <w:szCs w:val="21"/>
+        </w:rPr>
+        <w:t>from</w:t>
+      </w:r>
+      <w:r>
+        <w:rPr>
+          <w:rFonts w:ascii="思源黑体" w:eastAsia="思源黑体" w:hAnsi="思源黑体"/>
+          <w:color w:val="808080" w:themeColor="background1" w:themeShade="80"/>
+          <w:szCs w:val="21"/>
+        </w:rPr>
+        <w:t xml:space="preserve"> </w:t>
+      </w:r>
+      <w:r>
+        <w:rPr>
+          <w:rFonts w:ascii="思源黑体" w:eastAsia="思源黑体" w:hAnsi="思源黑体"/>
+          <w:color w:val="984806"/>
+          <w:szCs w:val="21"/>
+        </w:rPr>
+        <w:t>any</w:t>
+      </w:r>
+      <w:r>
+        <w:rPr>
+          <w:rFonts w:ascii="思源黑体" w:eastAsia="思源黑体" w:hAnsi="思源黑体"/>
+          <w:color w:val="808080" w:themeColor="background1" w:themeShade="80"/>
+          <w:szCs w:val="21"/>
+        </w:rPr>
+        <w:t xml:space="preserve"> </w:t>
+      </w:r>
+      <w:r>
+        <w:rPr>
+          <w:rFonts w:ascii="思源黑体" w:eastAsia="思源黑体" w:hAnsi="思源黑体"/>
+          <w:color w:val="984806"/>
+          <w:szCs w:val="21"/>
+        </w:rPr>
+        <w:t>major</w:t>
+      </w:r>
+      <w:r>
+        <w:rPr>
+          <w:rFonts w:ascii="思源黑体" w:eastAsia="思源黑体" w:hAnsi="思源黑体"/>
+          <w:color w:val="808080" w:themeColor="background1" w:themeShade="80"/>
+          <w:szCs w:val="21"/>
+        </w:rPr>
+        <w:t xml:space="preserve"> </w:t>
+      </w:r>
+      <w:r>
+        <w:rPr>
+          <w:rFonts w:ascii="思源黑体" w:eastAsia="思源黑体" w:hAnsi="思源黑体"/>
+          <w:color w:val="984806"/>
+          <w:szCs w:val="21"/>
+        </w:rPr>
+        <w:t>losses,</w:t>
+      </w:r>
+      <w:r>
+        <w:rPr>
+          <w:rFonts w:ascii="思源黑体" w:eastAsia="思源黑体" w:hAnsi="思源黑体"/>
+          <w:color w:val="808080" w:themeColor="background1" w:themeShade="80"/>
+          <w:szCs w:val="21"/>
+        </w:rPr>
+        <w:t xml:space="preserve"> </w:t>
+      </w:r>
+      <w:r>
+        <w:rPr>
+          <w:rFonts w:ascii="思源黑体" w:eastAsia="思源黑体" w:hAnsi="思源黑体"/>
+          <w:color w:val="984806"/>
+          <w:szCs w:val="21"/>
+        </w:rPr>
+        <w:t>and</w:t>
+      </w:r>
+      <w:r>
+        <w:rPr>
+          <w:rFonts w:ascii="思源黑体" w:eastAsia="思源黑体" w:hAnsi="思源黑体"/>
+          <w:color w:val="808080" w:themeColor="background1" w:themeShade="80"/>
+          <w:szCs w:val="21"/>
+        </w:rPr>
+        <w:t xml:space="preserve"> </w:t>
+      </w:r>
+      <w:r>
+        <w:rPr>
+          <w:rFonts w:ascii="思源黑体" w:eastAsia="思源黑体" w:hAnsi="思源黑体"/>
+          <w:color w:val="984806"/>
+          <w:szCs w:val="21"/>
+        </w:rPr>
+        <w:t>you</w:t>
+      </w:r>
+      <w:r>
+        <w:rPr>
+          <w:rFonts w:ascii="思源黑体" w:eastAsia="思源黑体" w:hAnsi="思源黑体"/>
+          <w:color w:val="808080" w:themeColor="background1" w:themeShade="80"/>
+          <w:szCs w:val="21"/>
+        </w:rPr>
+        <w:t xml:space="preserve"> </w:t>
+      </w:r>
+      <w:r>
+        <w:rPr>
+          <w:rFonts w:ascii="思源黑体" w:eastAsia="思源黑体" w:hAnsi="思源黑体"/>
+          <w:color w:val="984806"/>
+          <w:szCs w:val="21"/>
+        </w:rPr>
+        <w:t>may</w:t>
+      </w:r>
+      <w:r>
+        <w:rPr>
+          <w:rFonts w:ascii="思源黑体" w:eastAsia="思源黑体" w:hAnsi="思源黑体"/>
+          <w:color w:val="808080" w:themeColor="background1" w:themeShade="80"/>
+          <w:szCs w:val="21"/>
+        </w:rPr>
+        <w:t xml:space="preserve"> </w:t>
+      </w:r>
+      <w:r>
+        <w:rPr>
+          <w:rFonts w:ascii="思源黑体" w:eastAsia="思源黑体" w:hAnsi="思源黑体"/>
+          <w:color w:val="984806"/>
+          <w:szCs w:val="21"/>
+        </w:rPr>
+        <w:t>well</w:t>
+      </w:r>
+      <w:r>
+        <w:rPr>
+          <w:rFonts w:ascii="思源黑体" w:eastAsia="思源黑体" w:hAnsi="思源黑体"/>
+          <w:color w:val="808080" w:themeColor="background1" w:themeShade="80"/>
+          <w:szCs w:val="21"/>
+        </w:rPr>
+        <w:t xml:space="preserve"> </w:t>
+      </w:r>
+      <w:r>
+        <w:rPr>
+          <w:rFonts w:ascii="思源黑体" w:eastAsia="思源黑体" w:hAnsi="思源黑体"/>
+          <w:color w:val="984806"/>
+          <w:szCs w:val="21"/>
+        </w:rPr>
+        <w:t>wish</w:t>
+      </w:r>
+      <w:r>
+        <w:rPr>
+          <w:rFonts w:ascii="思源黑体" w:eastAsia="思源黑体" w:hAnsi="思源黑体"/>
+          <w:color w:val="808080" w:themeColor="background1" w:themeShade="80"/>
+          <w:szCs w:val="21"/>
+        </w:rPr>
+        <w:t xml:space="preserve"> </w:t>
+      </w:r>
+      <w:r>
+        <w:rPr>
+          <w:rFonts w:ascii="思源黑体" w:eastAsia="思源黑体" w:hAnsi="思源黑体"/>
+          <w:color w:val="984806"/>
+          <w:szCs w:val="21"/>
+        </w:rPr>
+        <w:t>to</w:t>
+      </w:r>
+      <w:r>
+        <w:rPr>
+          <w:rFonts w:ascii="思源黑体" w:eastAsia="思源黑体" w:hAnsi="思源黑体"/>
+          <w:color w:val="808080" w:themeColor="background1" w:themeShade="80"/>
+          <w:szCs w:val="21"/>
+        </w:rPr>
+        <w:t xml:space="preserve"> </w:t>
+      </w:r>
+      <w:r>
+        <w:rPr>
+          <w:rFonts w:ascii="思源黑体" w:eastAsia="思源黑体" w:hAnsi="思源黑体"/>
+          <w:color w:val="984806"/>
+          <w:szCs w:val="21"/>
+        </w:rPr>
+        <w:t>boost</w:t>
+      </w:r>
+      <w:r>
+        <w:rPr>
+          <w:rFonts w:ascii="思源黑体" w:eastAsia="思源黑体" w:hAnsi="思源黑体"/>
+          <w:color w:val="808080" w:themeColor="background1" w:themeShade="80"/>
+          <w:szCs w:val="21"/>
+        </w:rPr>
+        <w:t xml:space="preserve"> </w:t>
+      </w:r>
+      <w:r>
+        <w:rPr>
+          <w:rFonts w:ascii="思源黑体" w:eastAsia="思源黑体" w:hAnsi="思源黑体"/>
+          <w:color w:val="984806"/>
+          <w:szCs w:val="21"/>
+        </w:rPr>
+        <w:t>your</w:t>
+      </w:r>
+      <w:r>
+        <w:rPr>
+          <w:rFonts w:ascii="思源黑体" w:eastAsia="思源黑体" w:hAnsi="思源黑体"/>
+          <w:color w:val="808080" w:themeColor="background1" w:themeShade="80"/>
+          <w:szCs w:val="21"/>
+        </w:rPr>
+        <w:t xml:space="preserve"> </w:t>
+      </w:r>
+      <w:r>
+        <w:rPr>
+          <w:rFonts w:ascii="思源黑体" w:eastAsia="思源黑体" w:hAnsi="思源黑体"/>
+          <w:color w:val="984806"/>
+          <w:szCs w:val="21"/>
+        </w:rPr>
+        <w:t>pension</w:t>
+      </w:r>
+      <w:r>
+        <w:rPr>
+          <w:rFonts w:ascii="思源黑体" w:eastAsia="思源黑体" w:hAnsi="思源黑体"/>
+          <w:color w:val="808080" w:themeColor="background1" w:themeShade="80"/>
+          <w:szCs w:val="21"/>
+        </w:rPr>
+        <w:t xml:space="preserve"> </w:t>
+      </w:r>
+      <w:r>
+        <w:rPr>
+          <w:rFonts w:ascii="思源黑体" w:eastAsia="思源黑体" w:hAnsi="思源黑体"/>
+          <w:color w:val="984806"/>
+          <w:szCs w:val="21"/>
+        </w:rPr>
+        <w:t>income.</w:t>
+      </w:r>
+    </w:p>
+    <w:p>
+      <w:pPr>
+        <w:rPr>
+          <w:rFonts w:ascii="思源黑体" w:eastAsia="思源黑体" w:hAnsi="思源黑体"/>
+          <w:color w:val="808080" w:themeColor="background1" w:themeShade="80"/>
+          <w:szCs w:val="21"/>
+        </w:rPr>
+      </w:pPr>
+      <w:r>
+        <w:rPr>
+          <w:rFonts w:ascii="思源黑体" w:eastAsia="思源黑体" w:hAnsi="思源黑体" w:cs="宋体" w:hint="eastAsia"/>
+          <w:color w:val="808080" w:themeColor="background1" w:themeShade="80"/>
+          <w:szCs w:val="21"/>
+        </w:rPr>
+        <w:t>比如说</w:t>
+      </w:r>
+      <w:r>
+        <w:rPr>
+          <w:rFonts w:ascii="思源黑体" w:eastAsia="思源黑体" w:hAnsi="思源黑体" w:cs="宋体" w:hint="eastAsia"/>
+          <w:color w:val="984806"/>
+          <w:szCs w:val="21"/>
+        </w:rPr>
+        <w:t>，</w:t>
+      </w:r>
+      <w:r>
+        <w:rPr>
+          <w:rFonts w:ascii="思源黑体" w:eastAsia="思源黑体" w:hAnsi="思源黑体" w:cs="宋体" w:hint="eastAsia"/>
+          <w:color w:val="808080" w:themeColor="background1" w:themeShade="80"/>
+          <w:szCs w:val="21"/>
+        </w:rPr>
+        <w:t>如果你年纪较大</w:t>
+      </w:r>
+      <w:r>
+        <w:rPr>
+          <w:rFonts w:ascii="思源黑体" w:eastAsia="思源黑体" w:hAnsi="思源黑体" w:cs="宋体" w:hint="eastAsia"/>
+          <w:color w:val="984806"/>
+          <w:szCs w:val="21"/>
+        </w:rPr>
+        <w:t>，</w:t>
+      </w:r>
+      <w:r>
+        <w:rPr>
+          <w:rFonts w:ascii="思源黑体" w:eastAsia="思源黑体" w:hAnsi="思源黑体" w:cs="宋体" w:hint="eastAsia"/>
+          <w:color w:val="808080" w:themeColor="background1" w:themeShade="80"/>
+          <w:szCs w:val="21"/>
+        </w:rPr>
+        <w:t>你从重大投资损失中恢复过来的时间就较少</w:t>
+      </w:r>
+      <w:r>
+        <w:rPr>
+          <w:rFonts w:ascii="思源黑体" w:eastAsia="思源黑体" w:hAnsi="思源黑体" w:cs="宋体" w:hint="eastAsia"/>
+          <w:color w:val="984806"/>
+          <w:szCs w:val="21"/>
+        </w:rPr>
+        <w:t>，</w:t>
+      </w:r>
+      <w:r>
+        <w:rPr>
+          <w:rFonts w:ascii="思源黑体" w:eastAsia="思源黑体" w:hAnsi="思源黑体" w:cs="宋体" w:hint="eastAsia"/>
+          <w:color w:val="808080" w:themeColor="background1" w:themeShade="80"/>
+          <w:szCs w:val="21"/>
+        </w:rPr>
+        <w:t>你就很希望能够提高你的养老金收入。</w:t>
+      </w:r>
+    </w:p>
+    <w:p>
+      <w:pPr>
+        <w:rPr>
+          <w:rFonts w:ascii="思源黑体" w:eastAsia="思源黑体" w:hAnsi="思源黑体"/>
+          <w:color w:val="808080" w:themeColor="background1" w:themeShade="80"/>
+          <w:szCs w:val="21"/>
+        </w:rPr>
+      </w:pPr>
+    </w:p>
+    <w:p>
+      <w:pPr>
+        <w:rPr>
+          <w:rFonts w:ascii="思源黑体" w:eastAsia="思源黑体" w:hAnsi="思源黑体"/>
+          <w:color w:val="808080" w:themeColor="background1" w:themeShade="80"/>
+          <w:szCs w:val="21"/>
+        </w:rPr>
+      </w:pPr>
+      <w:proofErr w:type="gramStart"/>
+      <w:r>
+        <w:rPr>
+          <w:rFonts w:ascii="思源黑体" w:eastAsia="思源黑体" w:hAnsi="思源黑体"/>
+          <w:color w:val="984806"/>
+          <w:szCs w:val="21"/>
+        </w:rPr>
+        <w:t>So</w:t>
+      </w:r>
+      <w:proofErr w:type="gramEnd"/>
+      <w:r>
+        <w:rPr>
+          <w:rFonts w:ascii="思源黑体" w:eastAsia="思源黑体" w:hAnsi="思源黑体"/>
+          <w:color w:val="808080" w:themeColor="background1" w:themeShade="80"/>
+          <w:szCs w:val="21"/>
+        </w:rPr>
+        <w:t xml:space="preserve"> </w:t>
+      </w:r>
+      <w:r>
+        <w:rPr>
+          <w:rFonts w:ascii="思源黑体" w:eastAsia="思源黑体" w:hAnsi="思源黑体"/>
+          <w:color w:val="984806"/>
+          <w:szCs w:val="21"/>
+        </w:rPr>
+        <w:t>preserving</w:t>
+      </w:r>
+      <w:r>
+        <w:rPr>
+          <w:rFonts w:ascii="思源黑体" w:eastAsia="思源黑体" w:hAnsi="思源黑体"/>
+          <w:color w:val="808080" w:themeColor="background1" w:themeShade="80"/>
+          <w:szCs w:val="21"/>
+        </w:rPr>
+        <w:t xml:space="preserve"> </w:t>
+      </w:r>
+      <w:r>
+        <w:rPr>
+          <w:rFonts w:ascii="思源黑体" w:eastAsia="思源黑体" w:hAnsi="思源黑体"/>
+          <w:color w:val="984806"/>
+          <w:szCs w:val="21"/>
+        </w:rPr>
+        <w:t>your</w:t>
+      </w:r>
+      <w:r>
+        <w:rPr>
+          <w:rFonts w:ascii="思源黑体" w:eastAsia="思源黑体" w:hAnsi="思源黑体"/>
+          <w:color w:val="808080" w:themeColor="background1" w:themeShade="80"/>
+          <w:szCs w:val="21"/>
+        </w:rPr>
+        <w:t xml:space="preserve"> </w:t>
+      </w:r>
+      <w:r>
+        <w:rPr>
+          <w:rFonts w:ascii="思源黑体" w:eastAsia="思源黑体" w:hAnsi="思源黑体"/>
+          <w:color w:val="984806"/>
+          <w:szCs w:val="21"/>
+        </w:rPr>
+        <w:t>capital</w:t>
+      </w:r>
+      <w:r>
+        <w:rPr>
+          <w:rFonts w:ascii="思源黑体" w:eastAsia="思源黑体" w:hAnsi="思源黑体"/>
+          <w:color w:val="808080" w:themeColor="background1" w:themeShade="80"/>
+          <w:szCs w:val="21"/>
+        </w:rPr>
+        <w:t xml:space="preserve"> </w:t>
+      </w:r>
+      <w:r>
+        <w:rPr>
+          <w:rFonts w:ascii="思源黑体" w:eastAsia="思源黑体" w:hAnsi="思源黑体"/>
+          <w:color w:val="984806"/>
+          <w:szCs w:val="21"/>
+        </w:rPr>
+        <w:t>and</w:t>
+      </w:r>
+      <w:r>
+        <w:rPr>
+          <w:rFonts w:ascii="思源黑体" w:eastAsia="思源黑体" w:hAnsi="思源黑体"/>
+          <w:color w:val="808080" w:themeColor="background1" w:themeShade="80"/>
+          <w:szCs w:val="21"/>
+        </w:rPr>
+        <w:t xml:space="preserve"> </w:t>
+      </w:r>
+      <w:r>
+        <w:rPr>
+          <w:rFonts w:ascii="思源黑体" w:eastAsia="思源黑体" w:hAnsi="思源黑体"/>
+          <w:color w:val="984806"/>
+          <w:szCs w:val="21"/>
+        </w:rPr>
+        <w:t>generating</w:t>
+      </w:r>
+      <w:r>
+        <w:rPr>
+          <w:rFonts w:ascii="思源黑体" w:eastAsia="思源黑体" w:hAnsi="思源黑体"/>
+          <w:color w:val="808080" w:themeColor="background1" w:themeShade="80"/>
+          <w:szCs w:val="21"/>
+        </w:rPr>
+        <w:t xml:space="preserve"> </w:t>
+      </w:r>
+      <w:r>
+        <w:rPr>
+          <w:rFonts w:ascii="思源黑体" w:eastAsia="思源黑体" w:hAnsi="思源黑体"/>
+          <w:color w:val="984806"/>
+          <w:szCs w:val="21"/>
+        </w:rPr>
+        <w:t>extra</w:t>
+      </w:r>
+      <w:r>
+        <w:rPr>
+          <w:rFonts w:ascii="思源黑体" w:eastAsia="思源黑体" w:hAnsi="思源黑体"/>
+          <w:color w:val="808080" w:themeColor="background1" w:themeShade="80"/>
+          <w:szCs w:val="21"/>
+        </w:rPr>
+        <w:t xml:space="preserve"> </w:t>
+      </w:r>
+      <w:r>
+        <w:rPr>
+          <w:rFonts w:ascii="思源黑体" w:eastAsia="思源黑体" w:hAnsi="思源黑体"/>
+          <w:color w:val="984806"/>
+          <w:szCs w:val="21"/>
+        </w:rPr>
+        <w:t>income</w:t>
+      </w:r>
+      <w:r>
+        <w:rPr>
+          <w:rFonts w:ascii="思源黑体" w:eastAsia="思源黑体" w:hAnsi="思源黑体"/>
+          <w:color w:val="808080" w:themeColor="background1" w:themeShade="80"/>
+          <w:szCs w:val="21"/>
+        </w:rPr>
+        <w:t xml:space="preserve"> </w:t>
+      </w:r>
+      <w:r>
+        <w:rPr>
+          <w:rFonts w:ascii="思源黑体" w:eastAsia="思源黑体" w:hAnsi="思源黑体"/>
+          <w:color w:val="984806"/>
+          <w:szCs w:val="21"/>
+        </w:rPr>
+        <w:t>are</w:t>
+      </w:r>
+      <w:r>
+        <w:rPr>
+          <w:rFonts w:ascii="思源黑体" w:eastAsia="思源黑体" w:hAnsi="思源黑体"/>
+          <w:color w:val="808080" w:themeColor="background1" w:themeShade="80"/>
+          <w:szCs w:val="21"/>
+        </w:rPr>
+        <w:t xml:space="preserve"> </w:t>
+      </w:r>
+      <w:r>
+        <w:rPr>
+          <w:rFonts w:ascii="思源黑体" w:eastAsia="思源黑体" w:hAnsi="思源黑体"/>
+          <w:color w:val="984806"/>
+          <w:szCs w:val="21"/>
+        </w:rPr>
+        <w:t>your</w:t>
+      </w:r>
+      <w:r>
+        <w:rPr>
+          <w:rFonts w:ascii="思源黑体" w:eastAsia="思源黑体" w:hAnsi="思源黑体"/>
+          <w:color w:val="808080" w:themeColor="background1" w:themeShade="80"/>
+          <w:szCs w:val="21"/>
+        </w:rPr>
+        <w:t xml:space="preserve"> </w:t>
+      </w:r>
+      <w:r>
+        <w:rPr>
+          <w:rFonts w:ascii="思源黑体" w:eastAsia="思源黑体" w:hAnsi="思源黑体"/>
+          <w:color w:val="984806"/>
+          <w:szCs w:val="21"/>
+        </w:rPr>
+        <w:t>main</w:t>
+      </w:r>
+      <w:r>
+        <w:rPr>
+          <w:rFonts w:ascii="思源黑体" w:eastAsia="思源黑体" w:hAnsi="思源黑体"/>
+          <w:color w:val="808080" w:themeColor="background1" w:themeShade="80"/>
+          <w:szCs w:val="21"/>
+        </w:rPr>
+        <w:t xml:space="preserve"> </w:t>
+      </w:r>
+      <w:r>
+        <w:rPr>
+          <w:rFonts w:ascii="思源黑体" w:eastAsia="思源黑体" w:hAnsi="思源黑体"/>
+          <w:color w:val="984806"/>
+          <w:szCs w:val="21"/>
+        </w:rPr>
+        <w:t>priorities.</w:t>
+      </w:r>
+    </w:p>
+    <w:p>
+      <w:pPr>
+        <w:rPr>
+          <w:rFonts w:ascii="思源黑体" w:eastAsia="思源黑体" w:hAnsi="思源黑体"/>
+          <w:color w:val="808080" w:themeColor="background1" w:themeShade="80"/>
+          <w:szCs w:val="21"/>
+        </w:rPr>
+      </w:pPr>
+      <w:r>
+        <w:rPr>
+          <w:rFonts w:ascii="思源黑体" w:eastAsia="思源黑体" w:hAnsi="思源黑体" w:cs="宋体" w:hint="eastAsia"/>
+          <w:color w:val="808080" w:themeColor="background1" w:themeShade="80"/>
+          <w:szCs w:val="21"/>
+        </w:rPr>
+        <w:t>因此</w:t>
+      </w:r>
+      <w:r>
+        <w:rPr>
+          <w:rFonts w:ascii="思源黑体" w:eastAsia="思源黑体" w:hAnsi="思源黑体" w:cs="宋体" w:hint="eastAsia"/>
+          <w:color w:val="984806"/>
+          <w:szCs w:val="21"/>
+        </w:rPr>
+        <w:t>，</w:t>
+      </w:r>
+      <w:r>
+        <w:rPr>
+          <w:rFonts w:ascii="思源黑体" w:eastAsia="思源黑体" w:hAnsi="思源黑体" w:cs="宋体" w:hint="eastAsia"/>
+          <w:color w:val="808080" w:themeColor="background1" w:themeShade="80"/>
+          <w:szCs w:val="21"/>
+        </w:rPr>
+        <w:t>你的首要任务就是保护你的资金和引发额外的收入。</w:t>
+      </w:r>
+    </w:p>
+    <w:p>
+      <w:pPr>
+        <w:rPr>
+          <w:rFonts w:ascii="思源黑体" w:eastAsia="思源黑体" w:hAnsi="思源黑体"/>
+          <w:color w:val="808080" w:themeColor="background1" w:themeShade="80"/>
+          <w:szCs w:val="21"/>
+        </w:rPr>
+      </w:pPr>
+    </w:p>
+    <w:p>
+      <w:pPr>
+        <w:rPr>
+          <w:rFonts w:ascii="思源黑体" w:eastAsia="思源黑体" w:hAnsi="思源黑体"/>
+          <w:color w:val="808080" w:themeColor="background1" w:themeShade="80"/>
+          <w:szCs w:val="21"/>
+        </w:rPr>
+      </w:pPr>
+      <w:r>
+        <w:rPr>
+          <w:rFonts w:ascii="思源黑体" w:eastAsia="思源黑体" w:hAnsi="思源黑体"/>
+          <w:color w:val="984806"/>
+          <w:szCs w:val="21"/>
+        </w:rPr>
+        <w:t>In</w:t>
+      </w:r>
+      <w:r>
+        <w:rPr>
+          <w:rFonts w:ascii="思源黑体" w:eastAsia="思源黑体" w:hAnsi="思源黑体"/>
+          <w:color w:val="808080" w:themeColor="background1" w:themeShade="80"/>
+          <w:szCs w:val="21"/>
+        </w:rPr>
+        <w:t xml:space="preserve"> </w:t>
+      </w:r>
+      <w:r>
+        <w:rPr>
+          <w:rFonts w:ascii="思源黑体" w:eastAsia="思源黑体" w:hAnsi="思源黑体"/>
+          <w:color w:val="984806"/>
+          <w:szCs w:val="21"/>
+        </w:rPr>
+        <w:t>this</w:t>
+      </w:r>
+      <w:r>
+        <w:rPr>
+          <w:rFonts w:ascii="思源黑体" w:eastAsia="思源黑体" w:hAnsi="思源黑体"/>
+          <w:color w:val="808080" w:themeColor="background1" w:themeShade="80"/>
+          <w:szCs w:val="21"/>
+        </w:rPr>
+        <w:t xml:space="preserve"> </w:t>
+      </w:r>
+      <w:r>
+        <w:rPr>
+          <w:rFonts w:ascii="思源黑体" w:eastAsia="思源黑体" w:hAnsi="思源黑体"/>
+          <w:color w:val="984806"/>
+          <w:szCs w:val="21"/>
+        </w:rPr>
+        <w:t>case,</w:t>
+      </w:r>
+      <w:r>
+        <w:rPr>
+          <w:rFonts w:ascii="思源黑体" w:eastAsia="思源黑体" w:hAnsi="思源黑体"/>
+          <w:color w:val="808080" w:themeColor="background1" w:themeShade="80"/>
+          <w:szCs w:val="21"/>
+        </w:rPr>
+        <w:t xml:space="preserve"> </w:t>
+      </w:r>
+      <w:r>
+        <w:rPr>
+          <w:rFonts w:ascii="思源黑体" w:eastAsia="思源黑体" w:hAnsi="思源黑体"/>
+          <w:color w:val="984806"/>
+          <w:szCs w:val="21"/>
+        </w:rPr>
+        <w:t>you</w:t>
+      </w:r>
+      <w:r>
+        <w:rPr>
+          <w:rFonts w:ascii="思源黑体" w:eastAsia="思源黑体" w:hAnsi="思源黑体"/>
+          <w:color w:val="808080" w:themeColor="background1" w:themeShade="80"/>
+          <w:szCs w:val="21"/>
+        </w:rPr>
+        <w:t>'</w:t>
+      </w:r>
+      <w:r>
+        <w:rPr>
+          <w:rFonts w:ascii="思源黑体" w:eastAsia="思源黑体" w:hAnsi="思源黑体"/>
+          <w:color w:val="984806"/>
+          <w:szCs w:val="21"/>
+        </w:rPr>
+        <w:t>d</w:t>
+      </w:r>
+      <w:r>
+        <w:rPr>
+          <w:rFonts w:ascii="思源黑体" w:eastAsia="思源黑体" w:hAnsi="思源黑体"/>
+          <w:color w:val="808080" w:themeColor="background1" w:themeShade="80"/>
+          <w:szCs w:val="21"/>
+        </w:rPr>
+        <w:t xml:space="preserve"> </w:t>
+      </w:r>
+      <w:r>
+        <w:rPr>
+          <w:rFonts w:ascii="思源黑体" w:eastAsia="思源黑体" w:hAnsi="思源黑体"/>
+          <w:color w:val="984806"/>
+          <w:szCs w:val="21"/>
+        </w:rPr>
+        <w:t>probably</w:t>
+      </w:r>
+      <w:r>
+        <w:rPr>
+          <w:rFonts w:ascii="思源黑体" w:eastAsia="思源黑体" w:hAnsi="思源黑体"/>
+          <w:color w:val="808080" w:themeColor="background1" w:themeShade="80"/>
+          <w:szCs w:val="21"/>
+        </w:rPr>
+        <w:t xml:space="preserve"> </w:t>
+      </w:r>
+      <w:r>
+        <w:rPr>
+          <w:rFonts w:ascii="思源黑体" w:eastAsia="思源黑体" w:hAnsi="思源黑体"/>
+          <w:color w:val="984806"/>
+          <w:szCs w:val="21"/>
+        </w:rPr>
+        <w:t>construct</w:t>
+      </w:r>
+      <w:r>
+        <w:rPr>
+          <w:rFonts w:ascii="思源黑体" w:eastAsia="思源黑体" w:hAnsi="思源黑体"/>
+          <w:color w:val="808080" w:themeColor="background1" w:themeShade="80"/>
+          <w:szCs w:val="21"/>
+        </w:rPr>
+        <w:t xml:space="preserve"> </w:t>
+      </w:r>
+      <w:r>
+        <w:rPr>
+          <w:rFonts w:ascii="思源黑体" w:eastAsia="思源黑体" w:hAnsi="思源黑体"/>
+          <w:color w:val="984806"/>
+          <w:szCs w:val="21"/>
+        </w:rPr>
+        <w:t>a</w:t>
+      </w:r>
+      <w:r>
+        <w:rPr>
+          <w:rFonts w:ascii="思源黑体" w:eastAsia="思源黑体" w:hAnsi="思源黑体"/>
+          <w:color w:val="808080" w:themeColor="background1" w:themeShade="80"/>
+          <w:szCs w:val="21"/>
+        </w:rPr>
+        <w:t xml:space="preserve"> </w:t>
+      </w:r>
+      <w:r>
+        <w:rPr>
+          <w:rFonts w:ascii="思源黑体" w:eastAsia="思源黑体" w:hAnsi="思源黑体"/>
+          <w:color w:val="984806"/>
+          <w:szCs w:val="21"/>
+        </w:rPr>
+        <w:t>portfolio</w:t>
+      </w:r>
+      <w:r>
+        <w:rPr>
+          <w:rFonts w:ascii="思源黑体" w:eastAsia="思源黑体" w:hAnsi="思源黑体"/>
+          <w:color w:val="808080" w:themeColor="background1" w:themeShade="80"/>
+          <w:szCs w:val="21"/>
+        </w:rPr>
+        <w:t xml:space="preserve"> </w:t>
+      </w:r>
+      <w:r>
+        <w:rPr>
+          <w:rFonts w:ascii="思源黑体" w:eastAsia="思源黑体" w:hAnsi="思源黑体"/>
+          <w:color w:val="984806"/>
+          <w:szCs w:val="21"/>
+        </w:rPr>
+        <w:t>with</w:t>
+      </w:r>
+      <w:r>
+        <w:rPr>
+          <w:rFonts w:ascii="思源黑体" w:eastAsia="思源黑体" w:hAnsi="思源黑体"/>
+          <w:color w:val="808080" w:themeColor="background1" w:themeShade="80"/>
+          <w:szCs w:val="21"/>
+        </w:rPr>
+        <w:t xml:space="preserve"> </w:t>
+      </w:r>
+      <w:r>
+        <w:rPr>
+          <w:rFonts w:ascii="思源黑体" w:eastAsia="思源黑体" w:hAnsi="思源黑体"/>
+          <w:color w:val="984806"/>
+          <w:szCs w:val="21"/>
+        </w:rPr>
+        <w:t>some</w:t>
+      </w:r>
+      <w:r>
+        <w:rPr>
+          <w:rFonts w:ascii="思源黑体" w:eastAsia="思源黑体" w:hAnsi="思源黑体"/>
+          <w:color w:val="808080" w:themeColor="background1" w:themeShade="80"/>
+          <w:szCs w:val="21"/>
+        </w:rPr>
+        <w:t xml:space="preserve"> </w:t>
+      </w:r>
+      <w:r>
+        <w:rPr>
+          <w:rFonts w:ascii="思源黑体" w:eastAsia="思源黑体" w:hAnsi="思源黑体"/>
+          <w:color w:val="984806"/>
+          <w:szCs w:val="21"/>
+        </w:rPr>
+        <w:t>shares</w:t>
+      </w:r>
+      <w:r>
+        <w:rPr>
+          <w:rFonts w:ascii="思源黑体" w:eastAsia="思源黑体" w:hAnsi="思源黑体"/>
+          <w:color w:val="808080" w:themeColor="background1" w:themeShade="80"/>
+          <w:szCs w:val="21"/>
+        </w:rPr>
+        <w:t xml:space="preserve"> </w:t>
+      </w:r>
+      <w:r>
+        <w:rPr>
+          <w:rFonts w:ascii="思源黑体" w:eastAsia="思源黑体" w:hAnsi="思源黑体"/>
+          <w:color w:val="984806"/>
+          <w:szCs w:val="21"/>
+        </w:rPr>
+        <w:t>(but</w:t>
+      </w:r>
+      <w:r>
+        <w:rPr>
+          <w:rFonts w:ascii="思源黑体" w:eastAsia="思源黑体" w:hAnsi="思源黑体"/>
+          <w:color w:val="808080" w:themeColor="background1" w:themeShade="80"/>
+          <w:szCs w:val="21"/>
+        </w:rPr>
+        <w:t xml:space="preserve"> </w:t>
+      </w:r>
+      <w:r>
+        <w:rPr>
+          <w:rFonts w:ascii="思源黑体" w:eastAsia="思源黑体" w:hAnsi="思源黑体"/>
+          <w:color w:val="984806"/>
+          <w:szCs w:val="21"/>
+        </w:rPr>
+        <w:t>not</w:t>
+      </w:r>
+      <w:r>
+        <w:rPr>
+          <w:rFonts w:ascii="思源黑体" w:eastAsia="思源黑体" w:hAnsi="思源黑体"/>
+          <w:color w:val="808080" w:themeColor="background1" w:themeShade="80"/>
+          <w:szCs w:val="21"/>
+        </w:rPr>
+        <w:t xml:space="preserve"> </w:t>
+      </w:r>
+      <w:proofErr w:type="gramStart"/>
+      <w:r>
+        <w:rPr>
+          <w:rFonts w:ascii="思源黑体" w:eastAsia="思源黑体" w:hAnsi="思源黑体"/>
+          <w:color w:val="984806"/>
+          <w:szCs w:val="21"/>
+        </w:rPr>
+        <w:t>high</w:t>
+      </w:r>
+      <w:r>
+        <w:rPr>
+          <w:rFonts w:ascii="思源黑体" w:eastAsia="思源黑体" w:hAnsi="思源黑体"/>
+          <w:color w:val="808080" w:themeColor="background1" w:themeShade="80"/>
+          <w:szCs w:val="21"/>
+        </w:rPr>
+        <w:t xml:space="preserve"> </w:t>
+      </w:r>
+      <w:r>
+        <w:rPr>
+          <w:rFonts w:ascii="思源黑体" w:eastAsia="思源黑体" w:hAnsi="思源黑体"/>
+          <w:color w:val="984806"/>
+          <w:szCs w:val="21"/>
+        </w:rPr>
+        <w:t>risk</w:t>
+      </w:r>
+      <w:proofErr w:type="gramEnd"/>
+      <w:r>
+        <w:rPr>
+          <w:rFonts w:ascii="思源黑体" w:eastAsia="思源黑体" w:hAnsi="思源黑体"/>
+          <w:color w:val="808080" w:themeColor="background1" w:themeShade="80"/>
+          <w:szCs w:val="21"/>
+        </w:rPr>
+        <w:t xml:space="preserve"> </w:t>
+      </w:r>
+      <w:r>
+        <w:rPr>
+          <w:rFonts w:ascii="思源黑体" w:eastAsia="思源黑体" w:hAnsi="思源黑体"/>
+          <w:color w:val="984806"/>
+          <w:szCs w:val="21"/>
+        </w:rPr>
+        <w:t>ones),</w:t>
+      </w:r>
+      <w:r>
+        <w:rPr>
+          <w:rFonts w:ascii="思源黑体" w:eastAsia="思源黑体" w:hAnsi="思源黑体"/>
+          <w:color w:val="808080" w:themeColor="background1" w:themeShade="80"/>
+          <w:szCs w:val="21"/>
+        </w:rPr>
+        <w:t xml:space="preserve"> </w:t>
+      </w:r>
+      <w:r>
+        <w:rPr>
+          <w:rFonts w:ascii="思源黑体" w:eastAsia="思源黑体" w:hAnsi="思源黑体"/>
+          <w:color w:val="984806"/>
+          <w:szCs w:val="21"/>
+        </w:rPr>
+        <w:t>along</w:t>
+      </w:r>
+      <w:r>
+        <w:rPr>
+          <w:rFonts w:ascii="思源黑体" w:eastAsia="思源黑体" w:hAnsi="思源黑体"/>
+          <w:color w:val="808080" w:themeColor="background1" w:themeShade="80"/>
+          <w:szCs w:val="21"/>
+        </w:rPr>
+        <w:t xml:space="preserve"> </w:t>
+      </w:r>
+      <w:r>
+        <w:rPr>
+          <w:rFonts w:ascii="思源黑体" w:eastAsia="思源黑体" w:hAnsi="思源黑体"/>
+          <w:color w:val="984806"/>
+          <w:szCs w:val="21"/>
+        </w:rPr>
+        <w:t>with</w:t>
+      </w:r>
+      <w:r>
+        <w:rPr>
+          <w:rFonts w:ascii="思源黑体" w:eastAsia="思源黑体" w:hAnsi="思源黑体"/>
+          <w:color w:val="808080" w:themeColor="background1" w:themeShade="80"/>
+          <w:szCs w:val="21"/>
+        </w:rPr>
+        <w:t xml:space="preserve"> </w:t>
+      </w:r>
+      <w:r>
+        <w:rPr>
+          <w:rFonts w:ascii="思源黑体" w:eastAsia="思源黑体" w:hAnsi="思源黑体"/>
+          <w:color w:val="984806"/>
+          <w:szCs w:val="21"/>
+        </w:rPr>
+        <w:t>gilts,</w:t>
+      </w:r>
+      <w:r>
+        <w:rPr>
+          <w:rFonts w:ascii="思源黑体" w:eastAsia="思源黑体" w:hAnsi="思源黑体"/>
+          <w:color w:val="808080" w:themeColor="background1" w:themeShade="80"/>
+          <w:szCs w:val="21"/>
+        </w:rPr>
+        <w:t xml:space="preserve"> </w:t>
+      </w:r>
+      <w:r>
+        <w:rPr>
+          <w:rFonts w:ascii="思源黑体" w:eastAsia="思源黑体" w:hAnsi="思源黑体"/>
+          <w:color w:val="984806"/>
+          <w:szCs w:val="21"/>
+        </w:rPr>
+        <w:t>cash</w:t>
+      </w:r>
+      <w:r>
+        <w:rPr>
+          <w:rFonts w:ascii="思源黑体" w:eastAsia="思源黑体" w:hAnsi="思源黑体"/>
+          <w:color w:val="808080" w:themeColor="background1" w:themeShade="80"/>
+          <w:szCs w:val="21"/>
+        </w:rPr>
+        <w:t xml:space="preserve"> </w:t>
+      </w:r>
+      <w:r>
+        <w:rPr>
+          <w:rFonts w:ascii="思源黑体" w:eastAsia="思源黑体" w:hAnsi="思源黑体"/>
+          <w:color w:val="984806"/>
+          <w:szCs w:val="21"/>
+        </w:rPr>
+        <w:t>deposits,</w:t>
+      </w:r>
+      <w:r>
+        <w:rPr>
+          <w:rFonts w:ascii="思源黑体" w:eastAsia="思源黑体" w:hAnsi="思源黑体"/>
+          <w:color w:val="808080" w:themeColor="background1" w:themeShade="80"/>
+          <w:szCs w:val="21"/>
+        </w:rPr>
+        <w:t xml:space="preserve"> </w:t>
+      </w:r>
+      <w:r>
+        <w:rPr>
+          <w:rFonts w:ascii="思源黑体" w:eastAsia="思源黑体" w:hAnsi="思源黑体"/>
+          <w:color w:val="984806"/>
+          <w:szCs w:val="21"/>
+        </w:rPr>
+        <w:t>and</w:t>
+      </w:r>
+      <w:r>
+        <w:rPr>
+          <w:rFonts w:ascii="思源黑体" w:eastAsia="思源黑体" w:hAnsi="思源黑体"/>
+          <w:color w:val="808080" w:themeColor="background1" w:themeShade="80"/>
+          <w:szCs w:val="21"/>
+        </w:rPr>
+        <w:t xml:space="preserve"> </w:t>
+      </w:r>
+      <w:r>
+        <w:rPr>
+          <w:rFonts w:ascii="思源黑体" w:eastAsia="思源黑体" w:hAnsi="思源黑体"/>
+          <w:color w:val="984806"/>
+          <w:szCs w:val="21"/>
+        </w:rPr>
+        <w:t>perhaps</w:t>
+      </w:r>
+      <w:r>
+        <w:rPr>
+          <w:rFonts w:ascii="思源黑体" w:eastAsia="思源黑体" w:hAnsi="思源黑体"/>
+          <w:color w:val="808080" w:themeColor="background1" w:themeShade="80"/>
+          <w:szCs w:val="21"/>
+        </w:rPr>
+        <w:t xml:space="preserve"> </w:t>
+      </w:r>
+      <w:r>
+        <w:rPr>
+          <w:rFonts w:ascii="思源黑体" w:eastAsia="思源黑体" w:hAnsi="思源黑体"/>
+          <w:color w:val="984806"/>
+          <w:szCs w:val="21"/>
+        </w:rPr>
+        <w:t>convertibles</w:t>
+      </w:r>
+      <w:r>
+        <w:rPr>
+          <w:rFonts w:ascii="思源黑体" w:eastAsia="思源黑体" w:hAnsi="思源黑体"/>
+          <w:color w:val="808080" w:themeColor="background1" w:themeShade="80"/>
+          <w:szCs w:val="21"/>
+        </w:rPr>
+        <w:t xml:space="preserve"> </w:t>
+      </w:r>
+      <w:r>
+        <w:rPr>
+          <w:rFonts w:ascii="思源黑体" w:eastAsia="思源黑体" w:hAnsi="思源黑体"/>
+          <w:color w:val="984806"/>
+          <w:szCs w:val="21"/>
+        </w:rPr>
+        <w:t>or</w:t>
+      </w:r>
+      <w:r>
+        <w:rPr>
+          <w:rFonts w:ascii="思源黑体" w:eastAsia="思源黑体" w:hAnsi="思源黑体"/>
+          <w:color w:val="808080" w:themeColor="background1" w:themeShade="80"/>
+          <w:szCs w:val="21"/>
+        </w:rPr>
+        <w:t xml:space="preserve"> </w:t>
+      </w:r>
+      <w:r>
+        <w:rPr>
+          <w:rFonts w:ascii="思源黑体" w:eastAsia="思源黑体" w:hAnsi="思源黑体"/>
+          <w:color w:val="984806"/>
+          <w:szCs w:val="21"/>
+        </w:rPr>
+        <w:t>the</w:t>
+      </w:r>
+      <w:r>
+        <w:rPr>
+          <w:rFonts w:ascii="思源黑体" w:eastAsia="思源黑体" w:hAnsi="思源黑体"/>
+          <w:color w:val="808080" w:themeColor="background1" w:themeShade="80"/>
+          <w:szCs w:val="21"/>
+        </w:rPr>
+        <w:t xml:space="preserve"> </w:t>
+      </w:r>
+      <w:r>
+        <w:rPr>
+          <w:rFonts w:ascii="思源黑体" w:eastAsia="思源黑体" w:hAnsi="思源黑体"/>
+          <w:color w:val="984806"/>
+          <w:szCs w:val="21"/>
+        </w:rPr>
+        <w:t>income</w:t>
+      </w:r>
+      <w:r>
+        <w:rPr>
+          <w:rFonts w:ascii="思源黑体" w:eastAsia="思源黑体" w:hAnsi="思源黑体"/>
+          <w:color w:val="808080" w:themeColor="background1" w:themeShade="80"/>
+          <w:szCs w:val="21"/>
+        </w:rPr>
+        <w:t xml:space="preserve"> </w:t>
+      </w:r>
+      <w:r>
+        <w:rPr>
+          <w:rFonts w:ascii="思源黑体" w:eastAsia="思源黑体" w:hAnsi="思源黑体"/>
+          <w:color w:val="984806"/>
+          <w:szCs w:val="21"/>
+        </w:rPr>
+        <w:t>shares</w:t>
+      </w:r>
+      <w:r>
+        <w:rPr>
+          <w:rFonts w:ascii="思源黑体" w:eastAsia="思源黑体" w:hAnsi="思源黑体"/>
+          <w:color w:val="808080" w:themeColor="background1" w:themeShade="80"/>
+          <w:szCs w:val="21"/>
+        </w:rPr>
+        <w:t xml:space="preserve"> </w:t>
+      </w:r>
+      <w:r>
+        <w:rPr>
+          <w:rFonts w:ascii="思源黑体" w:eastAsia="思源黑体" w:hAnsi="思源黑体"/>
+          <w:color w:val="984806"/>
+          <w:szCs w:val="21"/>
+        </w:rPr>
+        <w:t>of</w:t>
+      </w:r>
+      <w:r>
+        <w:rPr>
+          <w:rFonts w:ascii="思源黑体" w:eastAsia="思源黑体" w:hAnsi="思源黑体"/>
+          <w:color w:val="808080" w:themeColor="background1" w:themeShade="80"/>
+          <w:szCs w:val="21"/>
+        </w:rPr>
+        <w:t xml:space="preserve"> </w:t>
+      </w:r>
+      <w:r>
+        <w:rPr>
+          <w:rFonts w:ascii="思源黑体" w:eastAsia="思源黑体" w:hAnsi="思源黑体"/>
+          <w:color w:val="984806"/>
+          <w:szCs w:val="21"/>
+        </w:rPr>
+        <w:t>split</w:t>
+      </w:r>
+      <w:r>
+        <w:rPr>
+          <w:rFonts w:ascii="思源黑体" w:eastAsia="思源黑体" w:hAnsi="思源黑体"/>
+          <w:color w:val="808080" w:themeColor="background1" w:themeShade="80"/>
+          <w:szCs w:val="21"/>
+        </w:rPr>
+        <w:t xml:space="preserve"> </w:t>
+      </w:r>
+      <w:r>
+        <w:rPr>
+          <w:rFonts w:ascii="思源黑体" w:eastAsia="思源黑体" w:hAnsi="思源黑体"/>
+          <w:color w:val="984806"/>
+          <w:szCs w:val="21"/>
+        </w:rPr>
+        <w:t>capital</w:t>
+      </w:r>
+      <w:r>
+        <w:rPr>
+          <w:rFonts w:ascii="思源黑体" w:eastAsia="思源黑体" w:hAnsi="思源黑体"/>
+          <w:color w:val="808080" w:themeColor="background1" w:themeShade="80"/>
+          <w:szCs w:val="21"/>
+        </w:rPr>
+        <w:t xml:space="preserve"> </w:t>
+      </w:r>
+      <w:r>
+        <w:rPr>
+          <w:rFonts w:ascii="思源黑体" w:eastAsia="思源黑体" w:hAnsi="思源黑体"/>
+          <w:color w:val="984806"/>
+          <w:szCs w:val="21"/>
+        </w:rPr>
+        <w:t>investment</w:t>
+      </w:r>
+      <w:r>
+        <w:rPr>
+          <w:rFonts w:ascii="思源黑体" w:eastAsia="思源黑体" w:hAnsi="思源黑体"/>
+          <w:color w:val="808080" w:themeColor="background1" w:themeShade="80"/>
+          <w:szCs w:val="21"/>
+        </w:rPr>
+        <w:t xml:space="preserve"> </w:t>
+      </w:r>
+      <w:r>
+        <w:rPr>
+          <w:rFonts w:ascii="思源黑体" w:eastAsia="思源黑体" w:hAnsi="思源黑体"/>
+          <w:color w:val="984806"/>
+          <w:szCs w:val="21"/>
+        </w:rPr>
+        <w:t>trusts.</w:t>
+      </w:r>
+    </w:p>
+    <w:p>
+      <w:pPr>
+        <w:rPr>
+          <w:rFonts w:ascii="思源黑体" w:eastAsia="思源黑体" w:hAnsi="思源黑体"/>
+          <w:color w:val="808080" w:themeColor="background1" w:themeShade="80"/>
+          <w:szCs w:val="21"/>
+        </w:rPr>
+      </w:pPr>
+      <w:r>
+        <w:rPr>
+          <w:rFonts w:ascii="思源黑体" w:eastAsia="思源黑体" w:hAnsi="思源黑体" w:cs="宋体" w:hint="eastAsia"/>
+          <w:color w:val="808080" w:themeColor="background1" w:themeShade="80"/>
+          <w:szCs w:val="21"/>
+        </w:rPr>
+        <w:t>在这种情况下</w:t>
+      </w:r>
+      <w:r>
+        <w:rPr>
+          <w:rFonts w:ascii="思源黑体" w:eastAsia="思源黑体" w:hAnsi="思源黑体" w:cs="宋体" w:hint="eastAsia"/>
+          <w:color w:val="984806"/>
+          <w:szCs w:val="21"/>
+        </w:rPr>
+        <w:t>，</w:t>
+      </w:r>
+      <w:r>
+        <w:rPr>
+          <w:rFonts w:ascii="思源黑体" w:eastAsia="思源黑体" w:hAnsi="思源黑体" w:cs="宋体" w:hint="eastAsia"/>
+          <w:color w:val="808080" w:themeColor="background1" w:themeShade="80"/>
+          <w:szCs w:val="21"/>
+        </w:rPr>
+        <w:t>你大概想制定一份包括某些股份</w:t>
+      </w:r>
+      <w:r>
+        <w:rPr>
+          <w:rFonts w:ascii="思源黑体" w:eastAsia="思源黑体" w:hAnsi="思源黑体" w:cs="宋体" w:hint="eastAsia"/>
+          <w:color w:val="984806"/>
+          <w:szCs w:val="21"/>
+        </w:rPr>
+        <w:t>（</w:t>
+      </w:r>
+      <w:r>
+        <w:rPr>
+          <w:rFonts w:ascii="思源黑体" w:eastAsia="思源黑体" w:hAnsi="思源黑体" w:cs="宋体" w:hint="eastAsia"/>
+          <w:color w:val="808080" w:themeColor="background1" w:themeShade="80"/>
+          <w:szCs w:val="21"/>
+        </w:rPr>
+        <w:t>但不是风险很大的股份</w:t>
+      </w:r>
+      <w:r>
+        <w:rPr>
+          <w:rFonts w:ascii="思源黑体" w:eastAsia="思源黑体" w:hAnsi="思源黑体" w:cs="宋体" w:hint="eastAsia"/>
+          <w:color w:val="984806"/>
+          <w:szCs w:val="21"/>
+        </w:rPr>
+        <w:t>）</w:t>
+      </w:r>
+      <w:r>
+        <w:rPr>
+          <w:rFonts w:ascii="思源黑体" w:eastAsia="思源黑体" w:hAnsi="思源黑体" w:cs="宋体" w:hint="eastAsia"/>
+          <w:color w:val="808080" w:themeColor="background1" w:themeShade="80"/>
+          <w:szCs w:val="21"/>
+        </w:rPr>
+        <w:t>的投资组合</w:t>
+      </w:r>
+      <w:r>
+        <w:rPr>
+          <w:rFonts w:ascii="思源黑体" w:eastAsia="思源黑体" w:hAnsi="思源黑体" w:cs="宋体" w:hint="eastAsia"/>
+          <w:color w:val="984806"/>
+          <w:szCs w:val="21"/>
+        </w:rPr>
+        <w:t>，</w:t>
+      </w:r>
+      <w:r>
+        <w:rPr>
+          <w:rFonts w:ascii="思源黑体" w:eastAsia="思源黑体" w:hAnsi="思源黑体" w:cs="宋体" w:hint="eastAsia"/>
+          <w:color w:val="808080" w:themeColor="background1" w:themeShade="80"/>
+          <w:szCs w:val="21"/>
+        </w:rPr>
+        <w:t>同时还有高度可靠的证券、现金储蓄</w:t>
+      </w:r>
+      <w:r>
+        <w:rPr>
+          <w:rFonts w:ascii="思源黑体" w:eastAsia="思源黑体" w:hAnsi="思源黑体" w:cs="宋体" w:hint="eastAsia"/>
+          <w:color w:val="984806"/>
+          <w:szCs w:val="21"/>
+        </w:rPr>
+        <w:t>，</w:t>
+      </w:r>
+      <w:r>
+        <w:rPr>
+          <w:rFonts w:ascii="思源黑体" w:eastAsia="思源黑体" w:hAnsi="思源黑体" w:cs="宋体" w:hint="eastAsia"/>
+          <w:color w:val="808080" w:themeColor="background1" w:themeShade="80"/>
+          <w:szCs w:val="21"/>
+        </w:rPr>
+        <w:t>可能还有可换证券</w:t>
+      </w:r>
+      <w:r>
+        <w:rPr>
+          <w:rFonts w:ascii="思源黑体" w:eastAsia="思源黑体" w:hAnsi="思源黑体" w:cs="宋体" w:hint="eastAsia"/>
+          <w:color w:val="984806"/>
+          <w:szCs w:val="21"/>
+        </w:rPr>
+        <w:t>，</w:t>
+      </w:r>
+      <w:r>
+        <w:rPr>
+          <w:rFonts w:ascii="思源黑体" w:eastAsia="思源黑体" w:hAnsi="思源黑体" w:cs="宋体" w:hint="eastAsia"/>
+          <w:color w:val="808080" w:themeColor="background1" w:themeShade="80"/>
+          <w:szCs w:val="21"/>
+        </w:rPr>
+        <w:t>或分割资本投资信托公司的所得股。</w:t>
+      </w:r>
+    </w:p>
+    <w:p>
+      <w:pPr>
+        <w:rPr>
+          <w:rFonts w:ascii="思源黑体" w:eastAsia="思源黑体" w:hAnsi="思源黑体"/>
+          <w:color w:val="808080" w:themeColor="background1" w:themeShade="80"/>
+          <w:szCs w:val="21"/>
+        </w:rPr>
+      </w:pPr>
+    </w:p>
+    <w:p>
+      <w:pPr>
+        <w:rPr>
+          <w:rFonts w:ascii="思源黑体" w:eastAsia="思源黑体" w:hAnsi="思源黑体"/>
+          <w:color w:val="808080" w:themeColor="background1" w:themeShade="80"/>
+          <w:szCs w:val="21"/>
+        </w:rPr>
+      </w:pPr>
+      <w:r>
+        <w:rPr>
+          <w:rFonts w:ascii="思源黑体" w:eastAsia="思源黑体" w:hAnsi="思源黑体"/>
+          <w:color w:val="984806"/>
+          <w:szCs w:val="21"/>
+        </w:rPr>
+        <w:t>If</w:t>
+      </w:r>
+      <w:r>
+        <w:rPr>
+          <w:rFonts w:ascii="思源黑体" w:eastAsia="思源黑体" w:hAnsi="思源黑体"/>
+          <w:color w:val="808080" w:themeColor="background1" w:themeShade="80"/>
+          <w:szCs w:val="21"/>
+        </w:rPr>
+        <w:t xml:space="preserve"> </w:t>
+      </w:r>
+      <w:r>
+        <w:rPr>
+          <w:rFonts w:ascii="思源黑体" w:eastAsia="思源黑体" w:hAnsi="思源黑体"/>
+          <w:color w:val="984806"/>
+          <w:szCs w:val="21"/>
+        </w:rPr>
+        <w:t>you</w:t>
+      </w:r>
+      <w:r>
+        <w:rPr>
+          <w:rFonts w:ascii="思源黑体" w:eastAsia="思源黑体" w:hAnsi="思源黑体"/>
+          <w:color w:val="808080" w:themeColor="background1" w:themeShade="80"/>
+          <w:szCs w:val="21"/>
+        </w:rPr>
+        <w:t xml:space="preserve"> </w:t>
+      </w:r>
+      <w:r>
+        <w:rPr>
+          <w:rFonts w:ascii="思源黑体" w:eastAsia="思源黑体" w:hAnsi="思源黑体"/>
+          <w:color w:val="984806"/>
+          <w:szCs w:val="21"/>
+        </w:rPr>
+        <w:t>are</w:t>
+      </w:r>
+      <w:r>
+        <w:rPr>
+          <w:rFonts w:ascii="思源黑体" w:eastAsia="思源黑体" w:hAnsi="思源黑体"/>
+          <w:color w:val="808080" w:themeColor="background1" w:themeShade="80"/>
+          <w:szCs w:val="21"/>
+        </w:rPr>
+        <w:t xml:space="preserve"> </w:t>
+      </w:r>
+      <w:r>
+        <w:rPr>
+          <w:rFonts w:ascii="思源黑体" w:eastAsia="思源黑体" w:hAnsi="思源黑体"/>
+          <w:color w:val="984806"/>
+          <w:szCs w:val="21"/>
+        </w:rPr>
+        <w:t>younger,</w:t>
+      </w:r>
+      <w:r>
+        <w:rPr>
+          <w:rFonts w:ascii="思源黑体" w:eastAsia="思源黑体" w:hAnsi="思源黑体"/>
+          <w:color w:val="808080" w:themeColor="background1" w:themeShade="80"/>
+          <w:szCs w:val="21"/>
+        </w:rPr>
+        <w:t xml:space="preserve"> </w:t>
+      </w:r>
+      <w:r>
+        <w:rPr>
+          <w:rFonts w:ascii="思源黑体" w:eastAsia="思源黑体" w:hAnsi="思源黑体"/>
+          <w:color w:val="984806"/>
+          <w:szCs w:val="21"/>
+        </w:rPr>
+        <w:t>and</w:t>
+      </w:r>
+      <w:r>
+        <w:rPr>
+          <w:rFonts w:ascii="思源黑体" w:eastAsia="思源黑体" w:hAnsi="思源黑体"/>
+          <w:color w:val="808080" w:themeColor="background1" w:themeShade="80"/>
+          <w:szCs w:val="21"/>
+        </w:rPr>
+        <w:t xml:space="preserve"> </w:t>
+      </w:r>
+      <w:r>
+        <w:rPr>
+          <w:rFonts w:ascii="思源黑体" w:eastAsia="思源黑体" w:hAnsi="思源黑体"/>
+          <w:color w:val="984806"/>
+          <w:szCs w:val="21"/>
+        </w:rPr>
+        <w:t>in</w:t>
+      </w:r>
+      <w:r>
+        <w:rPr>
+          <w:rFonts w:ascii="思源黑体" w:eastAsia="思源黑体" w:hAnsi="思源黑体"/>
+          <w:color w:val="808080" w:themeColor="background1" w:themeShade="80"/>
+          <w:szCs w:val="21"/>
+        </w:rPr>
+        <w:t xml:space="preserve"> </w:t>
+      </w:r>
+      <w:r>
+        <w:rPr>
+          <w:rFonts w:ascii="思源黑体" w:eastAsia="思源黑体" w:hAnsi="思源黑体"/>
+          <w:color w:val="984806"/>
+          <w:szCs w:val="21"/>
+        </w:rPr>
+        <w:t>a</w:t>
+      </w:r>
+      <w:r>
+        <w:rPr>
+          <w:rFonts w:ascii="思源黑体" w:eastAsia="思源黑体" w:hAnsi="思源黑体"/>
+          <w:color w:val="808080" w:themeColor="background1" w:themeShade="80"/>
+          <w:szCs w:val="21"/>
+        </w:rPr>
+        <w:t xml:space="preserve"> </w:t>
+      </w:r>
+      <w:r>
+        <w:rPr>
+          <w:rFonts w:ascii="思源黑体" w:eastAsia="思源黑体" w:hAnsi="思源黑体"/>
+          <w:color w:val="984806"/>
+          <w:szCs w:val="21"/>
+        </w:rPr>
+        <w:t>solid</w:t>
+      </w:r>
+      <w:r>
+        <w:rPr>
+          <w:rFonts w:ascii="思源黑体" w:eastAsia="思源黑体" w:hAnsi="思源黑体"/>
+          <w:color w:val="808080" w:themeColor="background1" w:themeShade="80"/>
+          <w:szCs w:val="21"/>
+        </w:rPr>
+        <w:t xml:space="preserve"> </w:t>
+      </w:r>
+      <w:r>
+        <w:rPr>
+          <w:rFonts w:ascii="思源黑体" w:eastAsia="思源黑体" w:hAnsi="思源黑体"/>
+          <w:color w:val="984806"/>
+          <w:szCs w:val="21"/>
+        </w:rPr>
+        <w:t>financial</w:t>
+      </w:r>
+      <w:r>
+        <w:rPr>
+          <w:rFonts w:ascii="思源黑体" w:eastAsia="思源黑体" w:hAnsi="思源黑体"/>
+          <w:color w:val="808080" w:themeColor="background1" w:themeShade="80"/>
+          <w:szCs w:val="21"/>
+        </w:rPr>
+        <w:t xml:space="preserve"> </w:t>
+      </w:r>
+      <w:r>
+        <w:rPr>
+          <w:rFonts w:ascii="思源黑体" w:eastAsia="思源黑体" w:hAnsi="思源黑体"/>
+          <w:color w:val="984806"/>
+          <w:szCs w:val="21"/>
+        </w:rPr>
+        <w:t>position,</w:t>
+      </w:r>
+    </w:p>
+    <w:p>
+      <w:pPr>
+        <w:rPr>
+          <w:rFonts w:ascii="思源黑体" w:eastAsia="思源黑体" w:hAnsi="思源黑体"/>
+          <w:color w:val="808080" w:themeColor="background1" w:themeShade="80"/>
+          <w:szCs w:val="21"/>
+        </w:rPr>
+      </w:pPr>
+      <w:r>
+        <w:rPr>
+          <w:rFonts w:ascii="思源黑体" w:eastAsia="思源黑体" w:hAnsi="思源黑体" w:cs="宋体" w:hint="eastAsia"/>
+          <w:color w:val="808080" w:themeColor="background1" w:themeShade="80"/>
+          <w:szCs w:val="21"/>
+        </w:rPr>
+        <w:t>如果你年轻一些</w:t>
+      </w:r>
+      <w:r>
+        <w:rPr>
+          <w:rFonts w:ascii="思源黑体" w:eastAsia="思源黑体" w:hAnsi="思源黑体" w:cs="宋体" w:hint="eastAsia"/>
+          <w:color w:val="984806"/>
+          <w:szCs w:val="21"/>
+        </w:rPr>
+        <w:t>，</w:t>
+      </w:r>
+      <w:r>
+        <w:rPr>
+          <w:rFonts w:ascii="思源黑体" w:eastAsia="思源黑体" w:hAnsi="思源黑体" w:cs="宋体" w:hint="eastAsia"/>
+          <w:color w:val="808080" w:themeColor="background1" w:themeShade="80"/>
+          <w:szCs w:val="21"/>
+        </w:rPr>
+        <w:t>并且经济状况可靠</w:t>
+      </w:r>
+      <w:r>
+        <w:rPr>
+          <w:rFonts w:ascii="思源黑体" w:eastAsia="思源黑体" w:hAnsi="思源黑体" w:cs="宋体" w:hint="eastAsia"/>
+          <w:color w:val="984806"/>
+          <w:szCs w:val="21"/>
+        </w:rPr>
+        <w:t>，</w:t>
+      </w:r>
+    </w:p>
+    <w:p>
+      <w:pPr>
+        <w:rPr>
+          <w:rFonts w:ascii="思源黑体" w:eastAsia="思源黑体" w:hAnsi="思源黑体"/>
+          <w:color w:val="808080" w:themeColor="background1" w:themeShade="80"/>
+          <w:szCs w:val="21"/>
+        </w:rPr>
+      </w:pPr>
+    </w:p>
+    <w:p>
+      <w:pPr>
+        <w:rPr>
+          <w:rFonts w:ascii="思源黑体" w:eastAsia="思源黑体" w:hAnsi="思源黑体"/>
+          <w:color w:val="808080" w:themeColor="background1" w:themeShade="80"/>
+          <w:szCs w:val="21"/>
+        </w:rPr>
+      </w:pPr>
+      <w:r>
+        <w:rPr>
+          <w:rFonts w:ascii="思源黑体" w:eastAsia="思源黑体" w:hAnsi="思源黑体"/>
+          <w:color w:val="984806"/>
+          <w:szCs w:val="21"/>
+        </w:rPr>
+        <w:t>you</w:t>
+      </w:r>
+      <w:r>
+        <w:rPr>
+          <w:rFonts w:ascii="思源黑体" w:eastAsia="思源黑体" w:hAnsi="思源黑体"/>
+          <w:color w:val="808080" w:themeColor="background1" w:themeShade="80"/>
+          <w:szCs w:val="21"/>
+        </w:rPr>
+        <w:t xml:space="preserve"> </w:t>
+      </w:r>
+      <w:r>
+        <w:rPr>
+          <w:rFonts w:ascii="思源黑体" w:eastAsia="思源黑体" w:hAnsi="思源黑体"/>
+          <w:color w:val="984806"/>
+          <w:szCs w:val="21"/>
+        </w:rPr>
+        <w:t>may</w:t>
+      </w:r>
+      <w:r>
+        <w:rPr>
+          <w:rFonts w:ascii="思源黑体" w:eastAsia="思源黑体" w:hAnsi="思源黑体"/>
+          <w:color w:val="808080" w:themeColor="background1" w:themeShade="80"/>
+          <w:szCs w:val="21"/>
+        </w:rPr>
+        <w:t xml:space="preserve"> </w:t>
+      </w:r>
+      <w:r>
+        <w:rPr>
+          <w:rFonts w:ascii="思源黑体" w:eastAsia="思源黑体" w:hAnsi="思源黑体"/>
+          <w:color w:val="984806"/>
+          <w:szCs w:val="21"/>
+        </w:rPr>
+        <w:t>decide</w:t>
+      </w:r>
+      <w:r>
+        <w:rPr>
+          <w:rFonts w:ascii="思源黑体" w:eastAsia="思源黑体" w:hAnsi="思源黑体"/>
+          <w:color w:val="808080" w:themeColor="background1" w:themeShade="80"/>
+          <w:szCs w:val="21"/>
+        </w:rPr>
+        <w:t xml:space="preserve"> </w:t>
+      </w:r>
+      <w:r>
+        <w:rPr>
+          <w:rFonts w:ascii="思源黑体" w:eastAsia="思源黑体" w:hAnsi="思源黑体"/>
+          <w:color w:val="984806"/>
+          <w:szCs w:val="21"/>
+        </w:rPr>
+        <w:t>to</w:t>
+      </w:r>
+      <w:r>
+        <w:rPr>
+          <w:rFonts w:ascii="思源黑体" w:eastAsia="思源黑体" w:hAnsi="思源黑体"/>
+          <w:color w:val="808080" w:themeColor="background1" w:themeShade="80"/>
+          <w:szCs w:val="21"/>
+        </w:rPr>
+        <w:t xml:space="preserve"> </w:t>
+      </w:r>
+      <w:r>
+        <w:rPr>
+          <w:rFonts w:ascii="思源黑体" w:eastAsia="思源黑体" w:hAnsi="思源黑体"/>
+          <w:color w:val="984806"/>
+          <w:szCs w:val="21"/>
+        </w:rPr>
+        <w:t>take</w:t>
+      </w:r>
+      <w:r>
+        <w:rPr>
+          <w:rFonts w:ascii="思源黑体" w:eastAsia="思源黑体" w:hAnsi="思源黑体"/>
+          <w:color w:val="808080" w:themeColor="background1" w:themeShade="80"/>
+          <w:szCs w:val="21"/>
+        </w:rPr>
+        <w:t xml:space="preserve"> </w:t>
+      </w:r>
+      <w:r>
+        <w:rPr>
+          <w:rFonts w:ascii="思源黑体" w:eastAsia="思源黑体" w:hAnsi="思源黑体"/>
+          <w:color w:val="984806"/>
+          <w:szCs w:val="21"/>
+        </w:rPr>
+        <w:t>an</w:t>
+      </w:r>
+      <w:r>
+        <w:rPr>
+          <w:rFonts w:ascii="思源黑体" w:eastAsia="思源黑体" w:hAnsi="思源黑体"/>
+          <w:color w:val="808080" w:themeColor="background1" w:themeShade="80"/>
+          <w:szCs w:val="21"/>
+        </w:rPr>
+        <w:t xml:space="preserve"> </w:t>
+      </w:r>
+      <w:r>
+        <w:rPr>
+          <w:rFonts w:ascii="思源黑体" w:eastAsia="思源黑体" w:hAnsi="思源黑体"/>
+          <w:color w:val="984806"/>
+          <w:szCs w:val="21"/>
+        </w:rPr>
+        <w:t>aggressive</w:t>
+      </w:r>
+      <w:r>
+        <w:rPr>
+          <w:rFonts w:ascii="思源黑体" w:eastAsia="思源黑体" w:hAnsi="思源黑体"/>
+          <w:color w:val="808080" w:themeColor="background1" w:themeShade="80"/>
+          <w:szCs w:val="21"/>
+        </w:rPr>
+        <w:t xml:space="preserve"> </w:t>
+      </w:r>
+      <w:r>
+        <w:rPr>
+          <w:rFonts w:ascii="思源黑体" w:eastAsia="思源黑体" w:hAnsi="思源黑体"/>
+          <w:color w:val="984806"/>
+          <w:szCs w:val="21"/>
+        </w:rPr>
+        <w:t>approach</w:t>
+      </w:r>
+      <w:r>
+        <w:rPr>
+          <w:rFonts w:ascii="思源黑体" w:eastAsia="思源黑体" w:hAnsi="思源黑体"/>
+          <w:color w:val="808080" w:themeColor="background1" w:themeShade="80"/>
+          <w:szCs w:val="21"/>
+        </w:rPr>
+        <w:t xml:space="preserve"> </w:t>
+      </w:r>
+      <w:r>
+        <w:rPr>
+          <w:rFonts w:ascii="思源黑体" w:eastAsia="思源黑体" w:hAnsi="思源黑体"/>
+          <w:color w:val="984806"/>
+          <w:szCs w:val="21"/>
+        </w:rPr>
+        <w:t>--</w:t>
+      </w:r>
+      <w:r>
+        <w:rPr>
+          <w:rFonts w:ascii="思源黑体" w:eastAsia="思源黑体" w:hAnsi="思源黑体"/>
+          <w:color w:val="808080" w:themeColor="background1" w:themeShade="80"/>
+          <w:szCs w:val="21"/>
+        </w:rPr>
+        <w:t xml:space="preserve"> </w:t>
+      </w:r>
+      <w:r>
+        <w:rPr>
+          <w:rFonts w:ascii="思源黑体" w:eastAsia="思源黑体" w:hAnsi="思源黑体"/>
+          <w:color w:val="984806"/>
+          <w:szCs w:val="21"/>
+        </w:rPr>
+        <w:t>but</w:t>
+      </w:r>
+      <w:r>
+        <w:rPr>
+          <w:rFonts w:ascii="思源黑体" w:eastAsia="思源黑体" w:hAnsi="思源黑体"/>
+          <w:color w:val="808080" w:themeColor="background1" w:themeShade="80"/>
+          <w:szCs w:val="21"/>
+        </w:rPr>
+        <w:t xml:space="preserve"> </w:t>
+      </w:r>
+      <w:r>
+        <w:rPr>
+          <w:rFonts w:ascii="思源黑体" w:eastAsia="思源黑体" w:hAnsi="思源黑体"/>
+          <w:color w:val="984806"/>
+          <w:szCs w:val="21"/>
+        </w:rPr>
+        <w:t>only</w:t>
+      </w:r>
+      <w:r>
+        <w:rPr>
+          <w:rFonts w:ascii="思源黑体" w:eastAsia="思源黑体" w:hAnsi="思源黑体"/>
+          <w:color w:val="808080" w:themeColor="background1" w:themeShade="80"/>
+          <w:szCs w:val="21"/>
+        </w:rPr>
+        <w:t xml:space="preserve"> </w:t>
+      </w:r>
+      <w:r>
+        <w:rPr>
+          <w:rFonts w:ascii="思源黑体" w:eastAsia="思源黑体" w:hAnsi="思源黑体"/>
+          <w:color w:val="984806"/>
+          <w:szCs w:val="21"/>
+        </w:rPr>
+        <w:t>if</w:t>
+      </w:r>
+      <w:r>
+        <w:rPr>
+          <w:rFonts w:ascii="思源黑体" w:eastAsia="思源黑体" w:hAnsi="思源黑体"/>
+          <w:color w:val="808080" w:themeColor="background1" w:themeShade="80"/>
+          <w:szCs w:val="21"/>
+        </w:rPr>
+        <w:t xml:space="preserve"> </w:t>
+      </w:r>
+      <w:r>
+        <w:rPr>
+          <w:rFonts w:ascii="思源黑体" w:eastAsia="思源黑体" w:hAnsi="思源黑体"/>
+          <w:color w:val="984806"/>
+          <w:szCs w:val="21"/>
+        </w:rPr>
+        <w:t>you</w:t>
+      </w:r>
+      <w:r>
+        <w:rPr>
+          <w:rFonts w:ascii="思源黑体" w:eastAsia="思源黑体" w:hAnsi="思源黑体"/>
+          <w:color w:val="808080" w:themeColor="background1" w:themeShade="80"/>
+          <w:szCs w:val="21"/>
+        </w:rPr>
+        <w:t>'</w:t>
+      </w:r>
+      <w:r>
+        <w:rPr>
+          <w:rFonts w:ascii="思源黑体" w:eastAsia="思源黑体" w:hAnsi="思源黑体"/>
+          <w:color w:val="984806"/>
+          <w:szCs w:val="21"/>
+        </w:rPr>
+        <w:t>re</w:t>
+      </w:r>
+      <w:r>
+        <w:rPr>
+          <w:rFonts w:ascii="思源黑体" w:eastAsia="思源黑体" w:hAnsi="思源黑体"/>
+          <w:color w:val="808080" w:themeColor="background1" w:themeShade="80"/>
+          <w:szCs w:val="21"/>
+        </w:rPr>
+        <w:t xml:space="preserve"> </w:t>
+      </w:r>
+      <w:r>
+        <w:rPr>
+          <w:rFonts w:ascii="思源黑体" w:eastAsia="思源黑体" w:hAnsi="思源黑体"/>
+          <w:color w:val="984806"/>
+          <w:szCs w:val="21"/>
+        </w:rPr>
+        <w:t>blessed</w:t>
+      </w:r>
+      <w:r>
+        <w:rPr>
+          <w:rFonts w:ascii="思源黑体" w:eastAsia="思源黑体" w:hAnsi="思源黑体"/>
+          <w:color w:val="808080" w:themeColor="background1" w:themeShade="80"/>
+          <w:szCs w:val="21"/>
+        </w:rPr>
+        <w:t xml:space="preserve"> </w:t>
+      </w:r>
+      <w:r>
+        <w:rPr>
+          <w:rFonts w:ascii="思源黑体" w:eastAsia="思源黑体" w:hAnsi="思源黑体"/>
+          <w:color w:val="984806"/>
+          <w:szCs w:val="21"/>
+        </w:rPr>
+        <w:t>with</w:t>
+      </w:r>
+      <w:r>
+        <w:rPr>
+          <w:rFonts w:ascii="思源黑体" w:eastAsia="思源黑体" w:hAnsi="思源黑体"/>
+          <w:color w:val="808080" w:themeColor="background1" w:themeShade="80"/>
+          <w:szCs w:val="21"/>
+        </w:rPr>
+        <w:t xml:space="preserve"> </w:t>
+      </w:r>
+      <w:r>
+        <w:rPr>
+          <w:rFonts w:ascii="思源黑体" w:eastAsia="思源黑体" w:hAnsi="思源黑体"/>
+          <w:color w:val="984806"/>
+          <w:szCs w:val="21"/>
+        </w:rPr>
+        <w:t>a</w:t>
+      </w:r>
+      <w:r>
+        <w:rPr>
+          <w:rFonts w:ascii="思源黑体" w:eastAsia="思源黑体" w:hAnsi="思源黑体"/>
+          <w:color w:val="808080" w:themeColor="background1" w:themeShade="80"/>
+          <w:szCs w:val="21"/>
+        </w:rPr>
+        <w:t xml:space="preserve"> </w:t>
+      </w:r>
+      <w:r>
+        <w:rPr>
+          <w:rFonts w:ascii="思源黑体" w:eastAsia="思源黑体" w:hAnsi="思源黑体"/>
+          <w:color w:val="984806"/>
+          <w:szCs w:val="21"/>
+        </w:rPr>
+        <w:t>sanguine</w:t>
+      </w:r>
+      <w:r>
+        <w:rPr>
+          <w:rFonts w:ascii="思源黑体" w:eastAsia="思源黑体" w:hAnsi="思源黑体"/>
+          <w:color w:val="808080" w:themeColor="background1" w:themeShade="80"/>
+          <w:szCs w:val="21"/>
+        </w:rPr>
+        <w:t xml:space="preserve"> </w:t>
+      </w:r>
+      <w:r>
+        <w:rPr>
+          <w:rFonts w:ascii="思源黑体" w:eastAsia="思源黑体" w:hAnsi="思源黑体"/>
+          <w:color w:val="984806"/>
+          <w:szCs w:val="21"/>
+        </w:rPr>
+        <w:t>disposition</w:t>
+      </w:r>
+      <w:r>
+        <w:rPr>
+          <w:rFonts w:ascii="思源黑体" w:eastAsia="思源黑体" w:hAnsi="思源黑体"/>
+          <w:color w:val="808080" w:themeColor="background1" w:themeShade="80"/>
+          <w:szCs w:val="21"/>
+        </w:rPr>
+        <w:t xml:space="preserve"> </w:t>
+      </w:r>
+      <w:r>
+        <w:rPr>
+          <w:rFonts w:ascii="思源黑体" w:eastAsia="思源黑体" w:hAnsi="思源黑体"/>
+          <w:color w:val="984806"/>
+          <w:szCs w:val="21"/>
+        </w:rPr>
+        <w:t>and</w:t>
+      </w:r>
+      <w:r>
+        <w:rPr>
+          <w:rFonts w:ascii="思源黑体" w:eastAsia="思源黑体" w:hAnsi="思源黑体"/>
+          <w:color w:val="808080" w:themeColor="background1" w:themeShade="80"/>
+          <w:szCs w:val="21"/>
+        </w:rPr>
+        <w:t xml:space="preserve"> </w:t>
+      </w:r>
+      <w:r>
+        <w:rPr>
+          <w:rFonts w:ascii="思源黑体" w:eastAsia="思源黑体" w:hAnsi="思源黑体"/>
+          <w:color w:val="984806"/>
+          <w:szCs w:val="21"/>
+        </w:rPr>
+        <w:t>won</w:t>
+      </w:r>
+      <w:r>
+        <w:rPr>
+          <w:rFonts w:ascii="思源黑体" w:eastAsia="思源黑体" w:hAnsi="思源黑体"/>
+          <w:color w:val="808080" w:themeColor="background1" w:themeShade="80"/>
+          <w:szCs w:val="21"/>
+        </w:rPr>
+        <w:t>'</w:t>
+      </w:r>
+      <w:r>
+        <w:rPr>
+          <w:rFonts w:ascii="思源黑体" w:eastAsia="思源黑体" w:hAnsi="思源黑体"/>
+          <w:color w:val="984806"/>
+          <w:szCs w:val="21"/>
+        </w:rPr>
+        <w:t>t</w:t>
+      </w:r>
+      <w:r>
+        <w:rPr>
+          <w:rFonts w:ascii="思源黑体" w:eastAsia="思源黑体" w:hAnsi="思源黑体"/>
+          <w:color w:val="808080" w:themeColor="background1" w:themeShade="80"/>
+          <w:szCs w:val="21"/>
+        </w:rPr>
+        <w:t xml:space="preserve"> </w:t>
+      </w:r>
+      <w:r>
+        <w:rPr>
+          <w:rFonts w:ascii="思源黑体" w:eastAsia="思源黑体" w:hAnsi="思源黑体"/>
+          <w:color w:val="984806"/>
+          <w:szCs w:val="21"/>
+        </w:rPr>
+        <w:t>suffer</w:t>
+      </w:r>
+      <w:r>
+        <w:rPr>
+          <w:rFonts w:ascii="思源黑体" w:eastAsia="思源黑体" w:hAnsi="思源黑体"/>
+          <w:color w:val="808080" w:themeColor="background1" w:themeShade="80"/>
+          <w:szCs w:val="21"/>
+        </w:rPr>
+        <w:t xml:space="preserve"> </w:t>
+      </w:r>
+      <w:r>
+        <w:rPr>
+          <w:rFonts w:ascii="思源黑体" w:eastAsia="思源黑体" w:hAnsi="思源黑体"/>
+          <w:color w:val="984806"/>
+          <w:szCs w:val="21"/>
+        </w:rPr>
+        <w:t>sleepless</w:t>
+      </w:r>
+      <w:r>
+        <w:rPr>
+          <w:rFonts w:ascii="思源黑体" w:eastAsia="思源黑体" w:hAnsi="思源黑体"/>
+          <w:color w:val="808080" w:themeColor="background1" w:themeShade="80"/>
+          <w:szCs w:val="21"/>
+        </w:rPr>
+        <w:t xml:space="preserve"> </w:t>
+      </w:r>
+      <w:r>
+        <w:rPr>
+          <w:rFonts w:ascii="思源黑体" w:eastAsia="思源黑体" w:hAnsi="思源黑体"/>
+          <w:color w:val="984806"/>
+          <w:szCs w:val="21"/>
+        </w:rPr>
+        <w:t>nights</w:t>
+      </w:r>
+      <w:r>
+        <w:rPr>
+          <w:rFonts w:ascii="思源黑体" w:eastAsia="思源黑体" w:hAnsi="思源黑体"/>
+          <w:color w:val="808080" w:themeColor="background1" w:themeShade="80"/>
+          <w:szCs w:val="21"/>
+        </w:rPr>
+        <w:t xml:space="preserve"> </w:t>
+      </w:r>
+      <w:r>
+        <w:rPr>
+          <w:rFonts w:ascii="思源黑体" w:eastAsia="思源黑体" w:hAnsi="思源黑体"/>
+          <w:color w:val="984806"/>
+          <w:szCs w:val="21"/>
+        </w:rPr>
+        <w:t>over</w:t>
+      </w:r>
+      <w:r>
+        <w:rPr>
+          <w:rFonts w:ascii="思源黑体" w:eastAsia="思源黑体" w:hAnsi="思源黑体"/>
+          <w:color w:val="808080" w:themeColor="background1" w:themeShade="80"/>
+          <w:szCs w:val="21"/>
+        </w:rPr>
+        <w:t xml:space="preserve"> </w:t>
+      </w:r>
+      <w:r>
+        <w:rPr>
+          <w:rFonts w:ascii="思源黑体" w:eastAsia="思源黑体" w:hAnsi="思源黑体"/>
+          <w:color w:val="984806"/>
+          <w:szCs w:val="21"/>
+        </w:rPr>
+        <w:t>share</w:t>
+      </w:r>
+      <w:r>
+        <w:rPr>
+          <w:rFonts w:ascii="思源黑体" w:eastAsia="思源黑体" w:hAnsi="思源黑体"/>
+          <w:color w:val="808080" w:themeColor="background1" w:themeShade="80"/>
+          <w:szCs w:val="21"/>
+        </w:rPr>
+        <w:t xml:space="preserve"> </w:t>
+      </w:r>
+      <w:r>
+        <w:rPr>
+          <w:rFonts w:ascii="思源黑体" w:eastAsia="思源黑体" w:hAnsi="思源黑体"/>
+          <w:color w:val="984806"/>
+          <w:szCs w:val="21"/>
+        </w:rPr>
+        <w:t>prices.</w:t>
+      </w:r>
+    </w:p>
+    <w:p>
+      <w:pPr>
+        <w:rPr>
+          <w:rFonts w:ascii="思源黑体" w:eastAsia="思源黑体" w:hAnsi="思源黑体"/>
+          <w:color w:val="808080" w:themeColor="background1" w:themeShade="80"/>
+          <w:szCs w:val="21"/>
+        </w:rPr>
+      </w:pPr>
+      <w:r>
+        <w:rPr>
+          <w:rFonts w:ascii="思源黑体" w:eastAsia="思源黑体" w:hAnsi="思源黑体" w:cs="宋体" w:hint="eastAsia"/>
+          <w:color w:val="808080" w:themeColor="background1" w:themeShade="80"/>
+          <w:szCs w:val="21"/>
+        </w:rPr>
+        <w:t>你可能会采取一种积极进取的方式你必须性格开朗</w:t>
+      </w:r>
+      <w:r>
+        <w:rPr>
+          <w:rFonts w:ascii="思源黑体" w:eastAsia="思源黑体" w:hAnsi="思源黑体" w:cs="宋体" w:hint="eastAsia"/>
+          <w:color w:val="984806"/>
+          <w:szCs w:val="21"/>
+        </w:rPr>
+        <w:t>，</w:t>
+      </w:r>
+      <w:r>
+        <w:rPr>
+          <w:rFonts w:ascii="思源黑体" w:eastAsia="思源黑体" w:hAnsi="思源黑体" w:cs="宋体" w:hint="eastAsia"/>
+          <w:color w:val="808080" w:themeColor="background1" w:themeShade="80"/>
+          <w:szCs w:val="21"/>
+        </w:rPr>
+        <w:t>不会因股票价格的浮动而夜不能眠。</w:t>
+      </w:r>
+    </w:p>
+    <w:p>
+      <w:pPr>
+        <w:rPr>
+          <w:rFonts w:ascii="思源黑体" w:eastAsia="思源黑体" w:hAnsi="思源黑体"/>
+          <w:color w:val="808080" w:themeColor="background1" w:themeShade="80"/>
+          <w:szCs w:val="21"/>
+        </w:rPr>
+      </w:pPr>
+    </w:p>
+    <w:p>
+      <w:pPr>
+        <w:rPr>
+          <w:rFonts w:ascii="思源黑体" w:eastAsia="思源黑体" w:hAnsi="思源黑体"/>
+          <w:color w:val="808080" w:themeColor="background1" w:themeShade="80"/>
+          <w:szCs w:val="21"/>
+        </w:rPr>
+      </w:pPr>
+      <w:r>
+        <w:rPr>
+          <w:rFonts w:ascii="思源黑体" w:eastAsia="思源黑体" w:hAnsi="思源黑体"/>
+          <w:color w:val="984806"/>
+          <w:szCs w:val="21"/>
+        </w:rPr>
+        <w:t>If</w:t>
+      </w:r>
+      <w:r>
+        <w:rPr>
+          <w:rFonts w:ascii="思源黑体" w:eastAsia="思源黑体" w:hAnsi="思源黑体"/>
+          <w:color w:val="808080" w:themeColor="background1" w:themeShade="80"/>
+          <w:szCs w:val="21"/>
+        </w:rPr>
+        <w:t xml:space="preserve"> </w:t>
+      </w:r>
+      <w:r>
+        <w:rPr>
+          <w:rFonts w:ascii="思源黑体" w:eastAsia="思源黑体" w:hAnsi="思源黑体"/>
+          <w:color w:val="984806"/>
+          <w:szCs w:val="21"/>
+        </w:rPr>
+        <w:t>you</w:t>
+      </w:r>
+      <w:r>
+        <w:rPr>
+          <w:rFonts w:ascii="思源黑体" w:eastAsia="思源黑体" w:hAnsi="思源黑体"/>
+          <w:color w:val="808080" w:themeColor="background1" w:themeShade="80"/>
+          <w:szCs w:val="21"/>
+        </w:rPr>
+        <w:t xml:space="preserve"> </w:t>
+      </w:r>
+      <w:r>
+        <w:rPr>
+          <w:rFonts w:ascii="思源黑体" w:eastAsia="思源黑体" w:hAnsi="思源黑体"/>
+          <w:color w:val="984806"/>
+          <w:szCs w:val="21"/>
+        </w:rPr>
+        <w:t>recognize</w:t>
+      </w:r>
+      <w:r>
+        <w:rPr>
+          <w:rFonts w:ascii="思源黑体" w:eastAsia="思源黑体" w:hAnsi="思源黑体"/>
+          <w:color w:val="808080" w:themeColor="background1" w:themeShade="80"/>
+          <w:szCs w:val="21"/>
+        </w:rPr>
+        <w:t xml:space="preserve"> </w:t>
+      </w:r>
+      <w:r>
+        <w:rPr>
+          <w:rFonts w:ascii="思源黑体" w:eastAsia="思源黑体" w:hAnsi="思源黑体"/>
+          <w:color w:val="984806"/>
+          <w:szCs w:val="21"/>
+        </w:rPr>
+        <w:t>yourself</w:t>
+      </w:r>
+      <w:r>
+        <w:rPr>
+          <w:rFonts w:ascii="思源黑体" w:eastAsia="思源黑体" w:hAnsi="思源黑体"/>
+          <w:color w:val="808080" w:themeColor="background1" w:themeShade="80"/>
+          <w:szCs w:val="21"/>
+        </w:rPr>
+        <w:t xml:space="preserve"> </w:t>
+      </w:r>
+      <w:r>
+        <w:rPr>
+          <w:rFonts w:ascii="思源黑体" w:eastAsia="思源黑体" w:hAnsi="思源黑体"/>
+          <w:color w:val="984806"/>
+          <w:szCs w:val="21"/>
+        </w:rPr>
+        <w:t>in</w:t>
+      </w:r>
+      <w:r>
+        <w:rPr>
+          <w:rFonts w:ascii="思源黑体" w:eastAsia="思源黑体" w:hAnsi="思源黑体"/>
+          <w:color w:val="808080" w:themeColor="background1" w:themeShade="80"/>
+          <w:szCs w:val="21"/>
+        </w:rPr>
+        <w:t xml:space="preserve"> </w:t>
+      </w:r>
+      <w:r>
+        <w:rPr>
+          <w:rFonts w:ascii="思源黑体" w:eastAsia="思源黑体" w:hAnsi="思源黑体"/>
+          <w:color w:val="984806"/>
+          <w:szCs w:val="21"/>
+        </w:rPr>
+        <w:t>this</w:t>
+      </w:r>
+      <w:r>
+        <w:rPr>
+          <w:rFonts w:ascii="思源黑体" w:eastAsia="思源黑体" w:hAnsi="思源黑体"/>
+          <w:color w:val="808080" w:themeColor="background1" w:themeShade="80"/>
+          <w:szCs w:val="21"/>
+        </w:rPr>
+        <w:t xml:space="preserve"> </w:t>
+      </w:r>
+      <w:r>
+        <w:rPr>
+          <w:rFonts w:ascii="思源黑体" w:eastAsia="思源黑体" w:hAnsi="思源黑体"/>
+          <w:color w:val="984806"/>
+          <w:szCs w:val="21"/>
+        </w:rPr>
+        <w:t>description,</w:t>
+      </w:r>
+      <w:r>
+        <w:rPr>
+          <w:rFonts w:ascii="思源黑体" w:eastAsia="思源黑体" w:hAnsi="思源黑体"/>
+          <w:color w:val="808080" w:themeColor="background1" w:themeShade="80"/>
+          <w:szCs w:val="21"/>
+        </w:rPr>
+        <w:t xml:space="preserve"> </w:t>
+      </w:r>
+      <w:r>
+        <w:rPr>
+          <w:rFonts w:ascii="思源黑体" w:eastAsia="思源黑体" w:hAnsi="思源黑体"/>
+          <w:color w:val="984806"/>
+          <w:szCs w:val="21"/>
+        </w:rPr>
+        <w:t>you</w:t>
+      </w:r>
+      <w:r>
+        <w:rPr>
+          <w:rFonts w:ascii="思源黑体" w:eastAsia="思源黑体" w:hAnsi="思源黑体"/>
+          <w:color w:val="808080" w:themeColor="background1" w:themeShade="80"/>
+          <w:szCs w:val="21"/>
+        </w:rPr>
+        <w:t xml:space="preserve"> </w:t>
+      </w:r>
+      <w:r>
+        <w:rPr>
+          <w:rFonts w:ascii="思源黑体" w:eastAsia="思源黑体" w:hAnsi="思源黑体"/>
+          <w:color w:val="984806"/>
+          <w:szCs w:val="21"/>
+        </w:rPr>
+        <w:t>might</w:t>
+      </w:r>
+      <w:r>
+        <w:rPr>
+          <w:rFonts w:ascii="思源黑体" w:eastAsia="思源黑体" w:hAnsi="思源黑体"/>
+          <w:color w:val="808080" w:themeColor="background1" w:themeShade="80"/>
+          <w:szCs w:val="21"/>
+        </w:rPr>
+        <w:t xml:space="preserve"> </w:t>
+      </w:r>
+      <w:r>
+        <w:rPr>
+          <w:rFonts w:ascii="思源黑体" w:eastAsia="思源黑体" w:hAnsi="思源黑体"/>
+          <w:color w:val="984806"/>
+          <w:szCs w:val="21"/>
+        </w:rPr>
+        <w:t>include</w:t>
+      </w:r>
+      <w:r>
+        <w:rPr>
+          <w:rFonts w:ascii="思源黑体" w:eastAsia="思源黑体" w:hAnsi="思源黑体"/>
+          <w:color w:val="808080" w:themeColor="background1" w:themeShade="80"/>
+          <w:szCs w:val="21"/>
+        </w:rPr>
+        <w:t xml:space="preserve"> </w:t>
+      </w:r>
+      <w:r>
+        <w:rPr>
+          <w:rFonts w:ascii="思源黑体" w:eastAsia="思源黑体" w:hAnsi="思源黑体"/>
+          <w:color w:val="984806"/>
+          <w:szCs w:val="21"/>
+        </w:rPr>
+        <w:t>a</w:t>
+      </w:r>
+      <w:r>
+        <w:rPr>
+          <w:rFonts w:ascii="思源黑体" w:eastAsia="思源黑体" w:hAnsi="思源黑体"/>
+          <w:color w:val="808080" w:themeColor="background1" w:themeShade="80"/>
+          <w:szCs w:val="21"/>
+        </w:rPr>
+        <w:t xml:space="preserve"> </w:t>
+      </w:r>
+      <w:r>
+        <w:rPr>
+          <w:rFonts w:ascii="思源黑体" w:eastAsia="思源黑体" w:hAnsi="思源黑体"/>
+          <w:color w:val="984806"/>
+          <w:szCs w:val="21"/>
+        </w:rPr>
+        <w:t>couple</w:t>
+      </w:r>
+      <w:r>
+        <w:rPr>
+          <w:rFonts w:ascii="思源黑体" w:eastAsia="思源黑体" w:hAnsi="思源黑体"/>
+          <w:color w:val="808080" w:themeColor="background1" w:themeShade="80"/>
+          <w:szCs w:val="21"/>
+        </w:rPr>
+        <w:t xml:space="preserve"> </w:t>
+      </w:r>
+      <w:r>
+        <w:rPr>
+          <w:rFonts w:ascii="思源黑体" w:eastAsia="思源黑体" w:hAnsi="思源黑体"/>
+          <w:color w:val="984806"/>
+          <w:szCs w:val="21"/>
+        </w:rPr>
+        <w:t>of</w:t>
+      </w:r>
+      <w:r>
+        <w:rPr>
+          <w:rFonts w:ascii="思源黑体" w:eastAsia="思源黑体" w:hAnsi="思源黑体"/>
+          <w:color w:val="808080" w:themeColor="background1" w:themeShade="80"/>
+          <w:szCs w:val="21"/>
+        </w:rPr>
+        <w:t xml:space="preserve"> </w:t>
+      </w:r>
+      <w:r>
+        <w:rPr>
+          <w:rFonts w:ascii="思源黑体" w:eastAsia="思源黑体" w:hAnsi="思源黑体"/>
+          <w:color w:val="984806"/>
+          <w:szCs w:val="21"/>
+        </w:rPr>
+        <w:t>heady</w:t>
+      </w:r>
+      <w:r>
+        <w:rPr>
+          <w:rFonts w:ascii="思源黑体" w:eastAsia="思源黑体" w:hAnsi="思源黑体"/>
+          <w:color w:val="808080" w:themeColor="background1" w:themeShade="80"/>
+          <w:szCs w:val="21"/>
+        </w:rPr>
+        <w:t xml:space="preserve"> </w:t>
+      </w:r>
+      <w:r>
+        <w:rPr>
+          <w:rFonts w:ascii="思源黑体" w:eastAsia="思源黑体" w:hAnsi="思源黑体"/>
+          <w:color w:val="984806"/>
+          <w:szCs w:val="21"/>
+        </w:rPr>
+        <w:t>growth</w:t>
+      </w:r>
+      <w:r>
+        <w:rPr>
+          <w:rFonts w:ascii="思源黑体" w:eastAsia="思源黑体" w:hAnsi="思源黑体"/>
+          <w:color w:val="808080" w:themeColor="background1" w:themeShade="80"/>
+          <w:szCs w:val="21"/>
+        </w:rPr>
+        <w:t xml:space="preserve"> </w:t>
+      </w:r>
+      <w:r>
+        <w:rPr>
+          <w:rFonts w:ascii="思源黑体" w:eastAsia="思源黑体" w:hAnsi="思源黑体"/>
+          <w:color w:val="984806"/>
+          <w:szCs w:val="21"/>
+        </w:rPr>
+        <w:t>stocks</w:t>
+      </w:r>
+      <w:r>
+        <w:rPr>
+          <w:rFonts w:ascii="思源黑体" w:eastAsia="思源黑体" w:hAnsi="思源黑体"/>
+          <w:color w:val="808080" w:themeColor="background1" w:themeShade="80"/>
+          <w:szCs w:val="21"/>
+        </w:rPr>
+        <w:t xml:space="preserve"> </w:t>
+      </w:r>
+      <w:r>
+        <w:rPr>
+          <w:rFonts w:ascii="思源黑体" w:eastAsia="思源黑体" w:hAnsi="思源黑体"/>
+          <w:color w:val="984806"/>
+          <w:szCs w:val="21"/>
+        </w:rPr>
+        <w:t>in</w:t>
+      </w:r>
+      <w:r>
+        <w:rPr>
+          <w:rFonts w:ascii="思源黑体" w:eastAsia="思源黑体" w:hAnsi="思源黑体"/>
+          <w:color w:val="808080" w:themeColor="background1" w:themeShade="80"/>
+          <w:szCs w:val="21"/>
+        </w:rPr>
+        <w:t xml:space="preserve"> </w:t>
+      </w:r>
+      <w:r>
+        <w:rPr>
+          <w:rFonts w:ascii="思源黑体" w:eastAsia="思源黑体" w:hAnsi="思源黑体"/>
+          <w:color w:val="984806"/>
+          <w:szCs w:val="21"/>
+        </w:rPr>
+        <w:t>your</w:t>
+      </w:r>
+      <w:r>
+        <w:rPr>
+          <w:rFonts w:ascii="思源黑体" w:eastAsia="思源黑体" w:hAnsi="思源黑体"/>
+          <w:color w:val="808080" w:themeColor="background1" w:themeShade="80"/>
+          <w:szCs w:val="21"/>
+        </w:rPr>
+        <w:t xml:space="preserve"> </w:t>
+      </w:r>
+      <w:r>
+        <w:rPr>
+          <w:rFonts w:ascii="思源黑体" w:eastAsia="思源黑体" w:hAnsi="思源黑体"/>
+          <w:color w:val="984806"/>
+          <w:szCs w:val="21"/>
+        </w:rPr>
+        <w:t>portfolio,</w:t>
+      </w:r>
+      <w:r>
+        <w:rPr>
+          <w:rFonts w:ascii="思源黑体" w:eastAsia="思源黑体" w:hAnsi="思源黑体"/>
+          <w:color w:val="808080" w:themeColor="background1" w:themeShade="80"/>
+          <w:szCs w:val="21"/>
+        </w:rPr>
+        <w:t xml:space="preserve"> </w:t>
+      </w:r>
+      <w:r>
+        <w:rPr>
+          <w:rFonts w:ascii="思源黑体" w:eastAsia="思源黑体" w:hAnsi="思源黑体"/>
+          <w:color w:val="984806"/>
+          <w:szCs w:val="21"/>
+        </w:rPr>
+        <w:t>alongside</w:t>
+      </w:r>
+      <w:r>
+        <w:rPr>
+          <w:rFonts w:ascii="思源黑体" w:eastAsia="思源黑体" w:hAnsi="思源黑体"/>
+          <w:color w:val="808080" w:themeColor="background1" w:themeShade="80"/>
+          <w:szCs w:val="21"/>
+        </w:rPr>
+        <w:t xml:space="preserve"> </w:t>
+      </w:r>
+      <w:r>
+        <w:rPr>
+          <w:rFonts w:ascii="思源黑体" w:eastAsia="思源黑体" w:hAnsi="思源黑体"/>
+          <w:color w:val="984806"/>
+          <w:szCs w:val="21"/>
+        </w:rPr>
+        <w:t>your</w:t>
+      </w:r>
+      <w:r>
+        <w:rPr>
+          <w:rFonts w:ascii="思源黑体" w:eastAsia="思源黑体" w:hAnsi="思源黑体"/>
+          <w:color w:val="808080" w:themeColor="background1" w:themeShade="80"/>
+          <w:szCs w:val="21"/>
+        </w:rPr>
+        <w:t xml:space="preserve"> </w:t>
+      </w:r>
+      <w:r>
+        <w:rPr>
+          <w:rFonts w:ascii="思源黑体" w:eastAsia="思源黑体" w:hAnsi="思源黑体"/>
+          <w:color w:val="984806"/>
+          <w:szCs w:val="21"/>
+        </w:rPr>
+        <w:t>more</w:t>
+      </w:r>
+      <w:r>
+        <w:rPr>
+          <w:rFonts w:ascii="思源黑体" w:eastAsia="思源黑体" w:hAnsi="思源黑体"/>
+          <w:color w:val="808080" w:themeColor="background1" w:themeShade="80"/>
+          <w:szCs w:val="21"/>
+        </w:rPr>
+        <w:t xml:space="preserve"> </w:t>
+      </w:r>
+      <w:r>
+        <w:rPr>
+          <w:rFonts w:ascii="思源黑体" w:eastAsia="思源黑体" w:hAnsi="思源黑体"/>
+          <w:color w:val="984806"/>
+          <w:szCs w:val="21"/>
+        </w:rPr>
+        <w:t>pedestrian</w:t>
+      </w:r>
+      <w:r>
+        <w:rPr>
+          <w:rFonts w:ascii="思源黑体" w:eastAsia="思源黑体" w:hAnsi="思源黑体"/>
+          <w:color w:val="808080" w:themeColor="background1" w:themeShade="80"/>
+          <w:szCs w:val="21"/>
+        </w:rPr>
+        <w:t xml:space="preserve"> </w:t>
+      </w:r>
+      <w:r>
+        <w:rPr>
+          <w:rFonts w:ascii="思源黑体" w:eastAsia="思源黑体" w:hAnsi="思源黑体"/>
+          <w:color w:val="984806"/>
+          <w:szCs w:val="21"/>
+        </w:rPr>
+        <w:t>investments.</w:t>
+      </w:r>
+      <w:r>
+        <w:rPr>
+          <w:rFonts w:ascii="思源黑体" w:eastAsia="思源黑体" w:hAnsi="思源黑体"/>
+          <w:color w:val="808080" w:themeColor="background1" w:themeShade="80"/>
+          <w:szCs w:val="21"/>
+        </w:rPr>
+        <w:t xml:space="preserve"> </w:t>
+      </w:r>
+      <w:r>
+        <w:rPr>
+          <w:rFonts w:ascii="思源黑体" w:eastAsia="思源黑体" w:hAnsi="思源黑体"/>
+          <w:color w:val="984806"/>
+          <w:szCs w:val="21"/>
+        </w:rPr>
+        <w:t>Once</w:t>
+      </w:r>
+      <w:r>
+        <w:rPr>
+          <w:rFonts w:ascii="思源黑体" w:eastAsia="思源黑体" w:hAnsi="思源黑体"/>
+          <w:color w:val="808080" w:themeColor="background1" w:themeShade="80"/>
+          <w:szCs w:val="21"/>
+        </w:rPr>
+        <w:t xml:space="preserve"> </w:t>
+      </w:r>
+      <w:r>
+        <w:rPr>
+          <w:rFonts w:ascii="思源黑体" w:eastAsia="思源黑体" w:hAnsi="思源黑体"/>
+          <w:color w:val="984806"/>
+          <w:szCs w:val="21"/>
+        </w:rPr>
+        <w:t>you</w:t>
+      </w:r>
+      <w:r>
+        <w:rPr>
+          <w:rFonts w:ascii="思源黑体" w:eastAsia="思源黑体" w:hAnsi="思源黑体"/>
+          <w:color w:val="808080" w:themeColor="background1" w:themeShade="80"/>
+          <w:szCs w:val="21"/>
+        </w:rPr>
+        <w:t xml:space="preserve"> </w:t>
+      </w:r>
+      <w:r>
+        <w:rPr>
+          <w:rFonts w:ascii="思源黑体" w:eastAsia="思源黑体" w:hAnsi="思源黑体"/>
+          <w:color w:val="984806"/>
+          <w:szCs w:val="21"/>
+        </w:rPr>
+        <w:t>have</w:t>
+      </w:r>
+      <w:r>
+        <w:rPr>
+          <w:rFonts w:ascii="思源黑体" w:eastAsia="思源黑体" w:hAnsi="思源黑体"/>
+          <w:color w:val="808080" w:themeColor="background1" w:themeShade="80"/>
+          <w:szCs w:val="21"/>
+        </w:rPr>
+        <w:t xml:space="preserve"> </w:t>
+      </w:r>
+      <w:r>
+        <w:rPr>
+          <w:rFonts w:ascii="思源黑体" w:eastAsia="思源黑体" w:hAnsi="思源黑体"/>
+          <w:color w:val="984806"/>
+          <w:szCs w:val="21"/>
+        </w:rPr>
+        <w:t>decided</w:t>
+      </w:r>
+      <w:r>
+        <w:rPr>
+          <w:rFonts w:ascii="思源黑体" w:eastAsia="思源黑体" w:hAnsi="思源黑体"/>
+          <w:color w:val="808080" w:themeColor="background1" w:themeShade="80"/>
+          <w:szCs w:val="21"/>
+        </w:rPr>
+        <w:t xml:space="preserve"> </w:t>
+      </w:r>
+      <w:r>
+        <w:rPr>
+          <w:rFonts w:ascii="思源黑体" w:eastAsia="思源黑体" w:hAnsi="思源黑体"/>
+          <w:color w:val="984806"/>
+          <w:szCs w:val="21"/>
+        </w:rPr>
+        <w:t>on</w:t>
+      </w:r>
+      <w:r>
+        <w:rPr>
+          <w:rFonts w:ascii="思源黑体" w:eastAsia="思源黑体" w:hAnsi="思源黑体"/>
+          <w:color w:val="808080" w:themeColor="background1" w:themeShade="80"/>
+          <w:szCs w:val="21"/>
+        </w:rPr>
+        <w:t xml:space="preserve"> </w:t>
+      </w:r>
+      <w:r>
+        <w:rPr>
+          <w:rFonts w:ascii="思源黑体" w:eastAsia="思源黑体" w:hAnsi="思源黑体"/>
+          <w:color w:val="984806"/>
+          <w:szCs w:val="21"/>
+        </w:rPr>
+        <w:t>your</w:t>
+      </w:r>
+      <w:r>
+        <w:rPr>
+          <w:rFonts w:ascii="思源黑体" w:eastAsia="思源黑体" w:hAnsi="思源黑体"/>
+          <w:color w:val="808080" w:themeColor="background1" w:themeShade="80"/>
+          <w:szCs w:val="21"/>
+        </w:rPr>
+        <w:t xml:space="preserve"> </w:t>
+      </w:r>
+      <w:r>
+        <w:rPr>
+          <w:rFonts w:ascii="思源黑体" w:eastAsia="思源黑体" w:hAnsi="思源黑体"/>
+          <w:color w:val="984806"/>
+          <w:szCs w:val="21"/>
+        </w:rPr>
+        <w:t>investment</w:t>
+      </w:r>
+      <w:r>
+        <w:rPr>
+          <w:rFonts w:ascii="思源黑体" w:eastAsia="思源黑体" w:hAnsi="思源黑体"/>
+          <w:color w:val="808080" w:themeColor="background1" w:themeShade="80"/>
+          <w:szCs w:val="21"/>
+        </w:rPr>
+        <w:t xml:space="preserve"> </w:t>
+      </w:r>
+      <w:r>
+        <w:rPr>
+          <w:rFonts w:ascii="思源黑体" w:eastAsia="思源黑体" w:hAnsi="思源黑体"/>
+          <w:color w:val="984806"/>
+          <w:szCs w:val="21"/>
+        </w:rPr>
+        <w:t>aims</w:t>
+      </w:r>
+      <w:r>
+        <w:rPr>
+          <w:rFonts w:ascii="思源黑体" w:eastAsia="思源黑体" w:hAnsi="思源黑体"/>
+          <w:color w:val="808080" w:themeColor="background1" w:themeShade="80"/>
+          <w:szCs w:val="21"/>
+        </w:rPr>
+        <w:t xml:space="preserve"> </w:t>
+      </w:r>
+      <w:r>
+        <w:rPr>
+          <w:rFonts w:ascii="思源黑体" w:eastAsia="思源黑体" w:hAnsi="思源黑体"/>
+          <w:color w:val="984806"/>
+          <w:szCs w:val="21"/>
+        </w:rPr>
+        <w:t>you</w:t>
+      </w:r>
+      <w:r>
+        <w:rPr>
+          <w:rFonts w:ascii="思源黑体" w:eastAsia="思源黑体" w:hAnsi="思源黑体"/>
+          <w:color w:val="808080" w:themeColor="background1" w:themeShade="80"/>
+          <w:szCs w:val="21"/>
+        </w:rPr>
+        <w:t xml:space="preserve"> </w:t>
+      </w:r>
+      <w:r>
+        <w:rPr>
+          <w:rFonts w:ascii="思源黑体" w:eastAsia="思源黑体" w:hAnsi="思源黑体"/>
+          <w:color w:val="984806"/>
+          <w:szCs w:val="21"/>
+        </w:rPr>
+        <w:t>can</w:t>
+      </w:r>
+      <w:r>
+        <w:rPr>
+          <w:rFonts w:ascii="思源黑体" w:eastAsia="思源黑体" w:hAnsi="思源黑体"/>
+          <w:color w:val="808080" w:themeColor="background1" w:themeShade="80"/>
+          <w:szCs w:val="21"/>
+        </w:rPr>
+        <w:t xml:space="preserve"> </w:t>
+      </w:r>
+      <w:r>
+        <w:rPr>
+          <w:rFonts w:ascii="思源黑体" w:eastAsia="思源黑体" w:hAnsi="思源黑体"/>
+          <w:color w:val="984806"/>
+          <w:szCs w:val="21"/>
+        </w:rPr>
+        <w:t>then</w:t>
+      </w:r>
+      <w:r>
+        <w:rPr>
+          <w:rFonts w:ascii="思源黑体" w:eastAsia="思源黑体" w:hAnsi="思源黑体"/>
+          <w:color w:val="808080" w:themeColor="background1" w:themeShade="80"/>
+          <w:szCs w:val="21"/>
+        </w:rPr>
+        <w:t xml:space="preserve"> </w:t>
+      </w:r>
+      <w:r>
+        <w:rPr>
+          <w:rFonts w:ascii="思源黑体" w:eastAsia="思源黑体" w:hAnsi="思源黑体"/>
+          <w:color w:val="984806"/>
+          <w:szCs w:val="21"/>
+        </w:rPr>
+        <w:t>decide</w:t>
+      </w:r>
+      <w:r>
+        <w:rPr>
+          <w:rFonts w:ascii="思源黑体" w:eastAsia="思源黑体" w:hAnsi="思源黑体"/>
+          <w:color w:val="808080" w:themeColor="background1" w:themeShade="80"/>
+          <w:szCs w:val="21"/>
+        </w:rPr>
+        <w:t xml:space="preserve"> </w:t>
+      </w:r>
+      <w:r>
+        <w:rPr>
+          <w:rFonts w:ascii="思源黑体" w:eastAsia="思源黑体" w:hAnsi="思源黑体"/>
+          <w:color w:val="984806"/>
+          <w:szCs w:val="21"/>
+        </w:rPr>
+        <w:t>where</w:t>
+      </w:r>
+      <w:r>
+        <w:rPr>
+          <w:rFonts w:ascii="思源黑体" w:eastAsia="思源黑体" w:hAnsi="思源黑体"/>
+          <w:color w:val="808080" w:themeColor="background1" w:themeShade="80"/>
+          <w:szCs w:val="21"/>
+        </w:rPr>
+        <w:t xml:space="preserve"> </w:t>
+      </w:r>
+      <w:r>
+        <w:rPr>
+          <w:rFonts w:ascii="思源黑体" w:eastAsia="思源黑体" w:hAnsi="思源黑体"/>
+          <w:color w:val="984806"/>
+          <w:szCs w:val="21"/>
+        </w:rPr>
+        <w:t>to</w:t>
+      </w:r>
+      <w:r>
+        <w:rPr>
+          <w:rFonts w:ascii="思源黑体" w:eastAsia="思源黑体" w:hAnsi="思源黑体"/>
+          <w:color w:val="808080" w:themeColor="background1" w:themeShade="80"/>
+          <w:szCs w:val="21"/>
+        </w:rPr>
+        <w:t xml:space="preserve"> </w:t>
+      </w:r>
+      <w:r>
+        <w:rPr>
+          <w:rFonts w:ascii="思源黑体" w:eastAsia="思源黑体" w:hAnsi="思源黑体"/>
+          <w:color w:val="984806"/>
+          <w:szCs w:val="21"/>
+        </w:rPr>
+        <w:t>put</w:t>
+      </w:r>
+      <w:r>
+        <w:rPr>
+          <w:rFonts w:ascii="思源黑体" w:eastAsia="思源黑体" w:hAnsi="思源黑体"/>
+          <w:color w:val="808080" w:themeColor="background1" w:themeShade="80"/>
+          <w:szCs w:val="21"/>
+        </w:rPr>
+        <w:t xml:space="preserve"> </w:t>
+      </w:r>
+      <w:r>
+        <w:rPr>
+          <w:rFonts w:ascii="思源黑体" w:eastAsia="思源黑体" w:hAnsi="思源黑体"/>
+          <w:color w:val="984806"/>
+          <w:szCs w:val="21"/>
+        </w:rPr>
+        <w:t>your</w:t>
+      </w:r>
+      <w:r>
+        <w:rPr>
+          <w:rFonts w:ascii="思源黑体" w:eastAsia="思源黑体" w:hAnsi="思源黑体"/>
+          <w:color w:val="808080" w:themeColor="background1" w:themeShade="80"/>
+          <w:szCs w:val="21"/>
+        </w:rPr>
+        <w:t xml:space="preserve"> </w:t>
+      </w:r>
+      <w:r>
+        <w:rPr>
+          <w:rFonts w:ascii="思源黑体" w:eastAsia="思源黑体" w:hAnsi="思源黑体"/>
+          <w:color w:val="984806"/>
+          <w:szCs w:val="21"/>
+        </w:rPr>
+        <w:t>money.</w:t>
+      </w:r>
+    </w:p>
+    <w:p>
+      <w:pPr>
+        <w:rPr>
+          <w:rFonts w:ascii="思源黑体" w:eastAsia="思源黑体" w:hAnsi="思源黑体"/>
+          <w:color w:val="808080" w:themeColor="background1" w:themeShade="80"/>
+          <w:szCs w:val="21"/>
+        </w:rPr>
+      </w:pPr>
+      <w:r>
+        <w:rPr>
+          <w:rFonts w:ascii="思源黑体" w:eastAsia="思源黑体" w:hAnsi="思源黑体" w:cs="宋体" w:hint="eastAsia"/>
+          <w:color w:val="808080" w:themeColor="background1" w:themeShade="80"/>
+          <w:szCs w:val="21"/>
+        </w:rPr>
+        <w:t>如果你觉得你的情况是这样的话</w:t>
+      </w:r>
+      <w:r>
+        <w:rPr>
+          <w:rFonts w:ascii="思源黑体" w:eastAsia="思源黑体" w:hAnsi="思源黑体" w:cs="宋体" w:hint="eastAsia"/>
+          <w:color w:val="984806"/>
+          <w:szCs w:val="21"/>
+        </w:rPr>
+        <w:t>，</w:t>
+      </w:r>
+      <w:r>
+        <w:rPr>
+          <w:rFonts w:ascii="思源黑体" w:eastAsia="思源黑体" w:hAnsi="思源黑体" w:cs="宋体" w:hint="eastAsia"/>
+          <w:color w:val="808080" w:themeColor="background1" w:themeShade="80"/>
+          <w:szCs w:val="21"/>
+        </w:rPr>
+        <w:t>你可在投资组合中包括几项有令人陶醉的增值前景的增长股</w:t>
+      </w:r>
+      <w:r>
+        <w:rPr>
+          <w:rFonts w:ascii="思源黑体" w:eastAsia="思源黑体" w:hAnsi="思源黑体" w:cs="宋体" w:hint="eastAsia"/>
+          <w:color w:val="984806"/>
+          <w:szCs w:val="21"/>
+        </w:rPr>
+        <w:t>，</w:t>
+      </w:r>
+      <w:r>
+        <w:rPr>
+          <w:rFonts w:ascii="思源黑体" w:eastAsia="思源黑体" w:hAnsi="思源黑体" w:cs="宋体" w:hint="eastAsia"/>
+          <w:color w:val="808080" w:themeColor="background1" w:themeShade="80"/>
+          <w:szCs w:val="21"/>
+        </w:rPr>
+        <w:t>和其他比较平淡的投资项目放在一起。一旦你的投资目标确立以后</w:t>
+      </w:r>
+      <w:r>
+        <w:rPr>
+          <w:rFonts w:ascii="思源黑体" w:eastAsia="思源黑体" w:hAnsi="思源黑体" w:cs="宋体" w:hint="eastAsia"/>
+          <w:color w:val="984806"/>
+          <w:szCs w:val="21"/>
+        </w:rPr>
+        <w:t>，</w:t>
+      </w:r>
+      <w:r>
+        <w:rPr>
+          <w:rFonts w:ascii="思源黑体" w:eastAsia="思源黑体" w:hAnsi="思源黑体" w:cs="宋体" w:hint="eastAsia"/>
+          <w:color w:val="808080" w:themeColor="background1" w:themeShade="80"/>
+          <w:szCs w:val="21"/>
+        </w:rPr>
+        <w:t>你就可以决定你的钱投向何处。这里的指导原则是：分散你的投资风险。</w:t>
+      </w:r>
+    </w:p>
+    <w:p>
+      <w:pPr>
+        <w:rPr>
+          <w:rFonts w:ascii="思源黑体" w:eastAsia="思源黑体" w:hAnsi="思源黑体"/>
+          <w:color w:val="808080" w:themeColor="background1" w:themeShade="80"/>
+          <w:szCs w:val="21"/>
+        </w:rPr>
+      </w:pPr>
+    </w:p>
+    <w:p>
+      <w:pPr>
+        <w:rPr>
+          <w:rFonts w:ascii="思源黑体" w:eastAsia="思源黑体" w:hAnsi="思源黑体"/>
+          <w:color w:val="808080" w:themeColor="background1" w:themeShade="80"/>
+          <w:szCs w:val="21"/>
+        </w:rPr>
+      </w:pPr>
+      <w:r>
+        <w:rPr>
+          <w:rFonts w:ascii="思源黑体" w:eastAsia="思源黑体" w:hAnsi="思源黑体"/>
+          <w:color w:val="984806"/>
+          <w:szCs w:val="21"/>
+        </w:rPr>
+        <w:lastRenderedPageBreak/>
+        <w:t>The</w:t>
+      </w:r>
+      <w:r>
+        <w:rPr>
+          <w:rFonts w:ascii="思源黑体" w:eastAsia="思源黑体" w:hAnsi="思源黑体"/>
+          <w:color w:val="808080" w:themeColor="background1" w:themeShade="80"/>
+          <w:szCs w:val="21"/>
+        </w:rPr>
+        <w:t xml:space="preserve"> </w:t>
+      </w:r>
+      <w:r>
+        <w:rPr>
+          <w:rFonts w:ascii="思源黑体" w:eastAsia="思源黑体" w:hAnsi="思源黑体"/>
+          <w:color w:val="984806"/>
+          <w:szCs w:val="21"/>
+        </w:rPr>
+        <w:t>golden</w:t>
+      </w:r>
+      <w:r>
+        <w:rPr>
+          <w:rFonts w:ascii="思源黑体" w:eastAsia="思源黑体" w:hAnsi="思源黑体"/>
+          <w:color w:val="808080" w:themeColor="background1" w:themeShade="80"/>
+          <w:szCs w:val="21"/>
+        </w:rPr>
+        <w:t xml:space="preserve"> </w:t>
+      </w:r>
+      <w:r>
+        <w:rPr>
+          <w:rFonts w:ascii="思源黑体" w:eastAsia="思源黑体" w:hAnsi="思源黑体"/>
+          <w:color w:val="984806"/>
+          <w:szCs w:val="21"/>
+        </w:rPr>
+        <w:t>rule</w:t>
+      </w:r>
+      <w:r>
+        <w:rPr>
+          <w:rFonts w:ascii="思源黑体" w:eastAsia="思源黑体" w:hAnsi="思源黑体"/>
+          <w:color w:val="808080" w:themeColor="background1" w:themeShade="80"/>
+          <w:szCs w:val="21"/>
+        </w:rPr>
+        <w:t xml:space="preserve"> </w:t>
+      </w:r>
+      <w:r>
+        <w:rPr>
+          <w:rFonts w:ascii="思源黑体" w:eastAsia="思源黑体" w:hAnsi="思源黑体"/>
+          <w:color w:val="984806"/>
+          <w:szCs w:val="21"/>
+        </w:rPr>
+        <w:t>here</w:t>
+      </w:r>
+      <w:r>
+        <w:rPr>
+          <w:rFonts w:ascii="思源黑体" w:eastAsia="思源黑体" w:hAnsi="思源黑体"/>
+          <w:color w:val="808080" w:themeColor="background1" w:themeShade="80"/>
+          <w:szCs w:val="21"/>
+        </w:rPr>
+        <w:t xml:space="preserve"> </w:t>
+      </w:r>
+      <w:r>
+        <w:rPr>
+          <w:rFonts w:ascii="思源黑体" w:eastAsia="思源黑体" w:hAnsi="思源黑体"/>
+          <w:color w:val="984806"/>
+          <w:szCs w:val="21"/>
+        </w:rPr>
+        <w:t>is</w:t>
+      </w:r>
+      <w:r>
+        <w:rPr>
+          <w:rFonts w:ascii="思源黑体" w:eastAsia="思源黑体" w:hAnsi="思源黑体"/>
+          <w:color w:val="808080" w:themeColor="background1" w:themeShade="80"/>
+          <w:szCs w:val="21"/>
+        </w:rPr>
+        <w:t xml:space="preserve"> </w:t>
+      </w:r>
+      <w:r>
+        <w:rPr>
+          <w:rFonts w:ascii="思源黑体" w:eastAsia="思源黑体" w:hAnsi="思源黑体"/>
+          <w:color w:val="984806"/>
+          <w:szCs w:val="21"/>
+        </w:rPr>
+        <w:t>spread</w:t>
+      </w:r>
+      <w:r>
+        <w:rPr>
+          <w:rFonts w:ascii="思源黑体" w:eastAsia="思源黑体" w:hAnsi="思源黑体"/>
+          <w:color w:val="808080" w:themeColor="background1" w:themeShade="80"/>
+          <w:szCs w:val="21"/>
+        </w:rPr>
+        <w:t xml:space="preserve"> </w:t>
+      </w:r>
+      <w:r>
+        <w:rPr>
+          <w:rFonts w:ascii="思源黑体" w:eastAsia="思源黑体" w:hAnsi="思源黑体"/>
+          <w:color w:val="984806"/>
+          <w:szCs w:val="21"/>
+        </w:rPr>
+        <w:t>your</w:t>
+      </w:r>
+      <w:r>
+        <w:rPr>
+          <w:rFonts w:ascii="思源黑体" w:eastAsia="思源黑体" w:hAnsi="思源黑体"/>
+          <w:color w:val="808080" w:themeColor="background1" w:themeShade="80"/>
+          <w:szCs w:val="21"/>
+        </w:rPr>
+        <w:t xml:space="preserve"> </w:t>
+      </w:r>
+      <w:r>
+        <w:rPr>
+          <w:rFonts w:ascii="思源黑体" w:eastAsia="思源黑体" w:hAnsi="思源黑体"/>
+          <w:color w:val="984806"/>
+          <w:szCs w:val="21"/>
+        </w:rPr>
+        <w:t>risk</w:t>
+      </w:r>
+      <w:r>
+        <w:rPr>
+          <w:rFonts w:ascii="思源黑体" w:eastAsia="思源黑体" w:hAnsi="思源黑体"/>
+          <w:color w:val="808080" w:themeColor="background1" w:themeShade="80"/>
+          <w:szCs w:val="21"/>
+        </w:rPr>
+        <w:t xml:space="preserve"> </w:t>
+      </w:r>
+      <w:r>
+        <w:rPr>
+          <w:rFonts w:ascii="思源黑体" w:eastAsia="思源黑体" w:hAnsi="思源黑体"/>
+          <w:color w:val="984806"/>
+          <w:szCs w:val="21"/>
+        </w:rPr>
+        <w:t>--</w:t>
+      </w:r>
+      <w:r>
+        <w:rPr>
+          <w:rFonts w:ascii="思源黑体" w:eastAsia="思源黑体" w:hAnsi="思源黑体"/>
+          <w:color w:val="808080" w:themeColor="background1" w:themeShade="80"/>
+          <w:szCs w:val="21"/>
+        </w:rPr>
+        <w:t xml:space="preserve"> </w:t>
+      </w:r>
+      <w:r>
+        <w:rPr>
+          <w:rFonts w:ascii="思源黑体" w:eastAsia="思源黑体" w:hAnsi="思源黑体"/>
+          <w:color w:val="984806"/>
+          <w:szCs w:val="21"/>
+        </w:rPr>
+        <w:t>if</w:t>
+      </w:r>
+      <w:r>
+        <w:rPr>
+          <w:rFonts w:ascii="思源黑体" w:eastAsia="思源黑体" w:hAnsi="思源黑体"/>
+          <w:color w:val="808080" w:themeColor="background1" w:themeShade="80"/>
+          <w:szCs w:val="21"/>
+        </w:rPr>
+        <w:t xml:space="preserve"> </w:t>
+      </w:r>
+      <w:r>
+        <w:rPr>
+          <w:rFonts w:ascii="思源黑体" w:eastAsia="思源黑体" w:hAnsi="思源黑体"/>
+          <w:color w:val="984806"/>
+          <w:szCs w:val="21"/>
+        </w:rPr>
+        <w:t>you</w:t>
+      </w:r>
+      <w:r>
+        <w:rPr>
+          <w:rFonts w:ascii="思源黑体" w:eastAsia="思源黑体" w:hAnsi="思源黑体"/>
+          <w:color w:val="808080" w:themeColor="background1" w:themeShade="80"/>
+          <w:szCs w:val="21"/>
+        </w:rPr>
+        <w:t xml:space="preserve"> </w:t>
+      </w:r>
+      <w:r>
+        <w:rPr>
+          <w:rFonts w:ascii="思源黑体" w:eastAsia="思源黑体" w:hAnsi="思源黑体"/>
+          <w:color w:val="984806"/>
+          <w:szCs w:val="21"/>
+        </w:rPr>
+        <w:t>put</w:t>
+      </w:r>
+      <w:r>
+        <w:rPr>
+          <w:rFonts w:ascii="思源黑体" w:eastAsia="思源黑体" w:hAnsi="思源黑体"/>
+          <w:color w:val="808080" w:themeColor="background1" w:themeShade="80"/>
+          <w:szCs w:val="21"/>
+        </w:rPr>
+        <w:t xml:space="preserve"> </w:t>
+      </w:r>
+      <w:r>
+        <w:rPr>
+          <w:rFonts w:ascii="思源黑体" w:eastAsia="思源黑体" w:hAnsi="思源黑体"/>
+          <w:color w:val="984806"/>
+          <w:szCs w:val="21"/>
+        </w:rPr>
+        <w:t>all</w:t>
+      </w:r>
+      <w:r>
+        <w:rPr>
+          <w:rFonts w:ascii="思源黑体" w:eastAsia="思源黑体" w:hAnsi="思源黑体"/>
+          <w:color w:val="808080" w:themeColor="background1" w:themeShade="80"/>
+          <w:szCs w:val="21"/>
+        </w:rPr>
+        <w:t xml:space="preserve"> </w:t>
+      </w:r>
+      <w:r>
+        <w:rPr>
+          <w:rFonts w:ascii="思源黑体" w:eastAsia="思源黑体" w:hAnsi="思源黑体"/>
+          <w:color w:val="984806"/>
+          <w:szCs w:val="21"/>
+        </w:rPr>
+        <w:t>of</w:t>
+      </w:r>
+      <w:r>
+        <w:rPr>
+          <w:rFonts w:ascii="思源黑体" w:eastAsia="思源黑体" w:hAnsi="思源黑体"/>
+          <w:color w:val="808080" w:themeColor="background1" w:themeShade="80"/>
+          <w:szCs w:val="21"/>
+        </w:rPr>
+        <w:t xml:space="preserve"> </w:t>
+      </w:r>
+      <w:r>
+        <w:rPr>
+          <w:rFonts w:ascii="思源黑体" w:eastAsia="思源黑体" w:hAnsi="思源黑体"/>
+          <w:color w:val="984806"/>
+          <w:szCs w:val="21"/>
+        </w:rPr>
+        <w:t>your</w:t>
+      </w:r>
+      <w:r>
+        <w:rPr>
+          <w:rFonts w:ascii="思源黑体" w:eastAsia="思源黑体" w:hAnsi="思源黑体"/>
+          <w:color w:val="808080" w:themeColor="background1" w:themeShade="80"/>
+          <w:szCs w:val="21"/>
+        </w:rPr>
+        <w:t xml:space="preserve"> </w:t>
+      </w:r>
+      <w:r>
+        <w:rPr>
+          <w:rFonts w:ascii="思源黑体" w:eastAsia="思源黑体" w:hAnsi="思源黑体"/>
+          <w:color w:val="984806"/>
+          <w:szCs w:val="21"/>
+        </w:rPr>
+        <w:t>money</w:t>
+      </w:r>
+      <w:r>
+        <w:rPr>
+          <w:rFonts w:ascii="思源黑体" w:eastAsia="思源黑体" w:hAnsi="思源黑体"/>
+          <w:color w:val="808080" w:themeColor="background1" w:themeShade="80"/>
+          <w:szCs w:val="21"/>
+        </w:rPr>
+        <w:t xml:space="preserve"> </w:t>
+      </w:r>
+      <w:r>
+        <w:rPr>
+          <w:rFonts w:ascii="思源黑体" w:eastAsia="思源黑体" w:hAnsi="思源黑体"/>
+          <w:color w:val="984806"/>
+          <w:szCs w:val="21"/>
+        </w:rPr>
+        <w:t>into</w:t>
+      </w:r>
+      <w:r>
+        <w:rPr>
+          <w:rFonts w:ascii="思源黑体" w:eastAsia="思源黑体" w:hAnsi="思源黑体"/>
+          <w:color w:val="808080" w:themeColor="background1" w:themeShade="80"/>
+          <w:szCs w:val="21"/>
+        </w:rPr>
+        <w:t xml:space="preserve"> </w:t>
+      </w:r>
+      <w:r>
+        <w:rPr>
+          <w:rFonts w:ascii="思源黑体" w:eastAsia="思源黑体" w:hAnsi="思源黑体"/>
+          <w:color w:val="984806"/>
+          <w:szCs w:val="21"/>
+        </w:rPr>
+        <w:t>Periwigs</w:t>
+      </w:r>
+      <w:r>
+        <w:rPr>
+          <w:rFonts w:ascii="思源黑体" w:eastAsia="思源黑体" w:hAnsi="思源黑体"/>
+          <w:color w:val="808080" w:themeColor="background1" w:themeShade="80"/>
+          <w:szCs w:val="21"/>
+        </w:rPr>
+        <w:t xml:space="preserve"> </w:t>
+      </w:r>
+      <w:r>
+        <w:rPr>
+          <w:rFonts w:ascii="思源黑体" w:eastAsia="思源黑体" w:hAnsi="思源黑体"/>
+          <w:color w:val="984806"/>
+          <w:szCs w:val="21"/>
+        </w:rPr>
+        <w:t>International,</w:t>
+      </w:r>
+      <w:r>
+        <w:rPr>
+          <w:rFonts w:ascii="思源黑体" w:eastAsia="思源黑体" w:hAnsi="思源黑体"/>
+          <w:color w:val="808080" w:themeColor="background1" w:themeShade="80"/>
+          <w:szCs w:val="21"/>
+        </w:rPr>
+        <w:t xml:space="preserve"> </w:t>
+      </w:r>
+      <w:r>
+        <w:rPr>
+          <w:rFonts w:ascii="思源黑体" w:eastAsia="思源黑体" w:hAnsi="思源黑体"/>
+          <w:color w:val="984806"/>
+          <w:szCs w:val="21"/>
+        </w:rPr>
+        <w:t>you</w:t>
+      </w:r>
+      <w:r>
+        <w:rPr>
+          <w:rFonts w:ascii="思源黑体" w:eastAsia="思源黑体" w:hAnsi="思源黑体"/>
+          <w:color w:val="808080" w:themeColor="background1" w:themeShade="80"/>
+          <w:szCs w:val="21"/>
+        </w:rPr>
+        <w:t>'</w:t>
+      </w:r>
+      <w:r>
+        <w:rPr>
+          <w:rFonts w:ascii="思源黑体" w:eastAsia="思源黑体" w:hAnsi="思源黑体"/>
+          <w:color w:val="984806"/>
+          <w:szCs w:val="21"/>
+        </w:rPr>
+        <w:t>re</w:t>
+      </w:r>
+      <w:r>
+        <w:rPr>
+          <w:rFonts w:ascii="思源黑体" w:eastAsia="思源黑体" w:hAnsi="思源黑体"/>
+          <w:color w:val="808080" w:themeColor="background1" w:themeShade="80"/>
+          <w:szCs w:val="21"/>
+        </w:rPr>
+        <w:t xml:space="preserve"> </w:t>
+      </w:r>
+      <w:r>
+        <w:rPr>
+          <w:rFonts w:ascii="思源黑体" w:eastAsia="思源黑体" w:hAnsi="思源黑体"/>
+          <w:color w:val="984806"/>
+          <w:szCs w:val="21"/>
+        </w:rPr>
+        <w:t>setting</w:t>
+      </w:r>
+      <w:r>
+        <w:rPr>
+          <w:rFonts w:ascii="思源黑体" w:eastAsia="思源黑体" w:hAnsi="思源黑体"/>
+          <w:color w:val="808080" w:themeColor="background1" w:themeShade="80"/>
+          <w:szCs w:val="21"/>
+        </w:rPr>
+        <w:t xml:space="preserve"> </w:t>
+      </w:r>
+      <w:r>
+        <w:rPr>
+          <w:rFonts w:ascii="思源黑体" w:eastAsia="思源黑体" w:hAnsi="思源黑体"/>
+          <w:color w:val="984806"/>
+          <w:szCs w:val="21"/>
+        </w:rPr>
+        <w:t>yourself</w:t>
+      </w:r>
+      <w:r>
+        <w:rPr>
+          <w:rFonts w:ascii="思源黑体" w:eastAsia="思源黑体" w:hAnsi="思源黑体"/>
+          <w:color w:val="808080" w:themeColor="background1" w:themeShade="80"/>
+          <w:szCs w:val="21"/>
+        </w:rPr>
+        <w:t xml:space="preserve"> </w:t>
+      </w:r>
+      <w:r>
+        <w:rPr>
+          <w:rFonts w:ascii="思源黑体" w:eastAsia="思源黑体" w:hAnsi="思源黑体"/>
+          <w:color w:val="984806"/>
+          <w:szCs w:val="21"/>
+        </w:rPr>
+        <w:t>up</w:t>
+      </w:r>
+      <w:r>
+        <w:rPr>
+          <w:rFonts w:ascii="思源黑体" w:eastAsia="思源黑体" w:hAnsi="思源黑体"/>
+          <w:color w:val="808080" w:themeColor="background1" w:themeShade="80"/>
+          <w:szCs w:val="21"/>
+        </w:rPr>
+        <w:t xml:space="preserve"> </w:t>
+      </w:r>
+      <w:r>
+        <w:rPr>
+          <w:rFonts w:ascii="思源黑体" w:eastAsia="思源黑体" w:hAnsi="思源黑体"/>
+          <w:color w:val="984806"/>
+          <w:szCs w:val="21"/>
+        </w:rPr>
+        <w:t>as</w:t>
+      </w:r>
+      <w:r>
+        <w:rPr>
+          <w:rFonts w:ascii="思源黑体" w:eastAsia="思源黑体" w:hAnsi="思源黑体"/>
+          <w:color w:val="808080" w:themeColor="background1" w:themeShade="80"/>
+          <w:szCs w:val="21"/>
+        </w:rPr>
+        <w:t xml:space="preserve"> </w:t>
+      </w:r>
+      <w:r>
+        <w:rPr>
+          <w:rFonts w:ascii="思源黑体" w:eastAsia="思源黑体" w:hAnsi="思源黑体"/>
+          <w:color w:val="984806"/>
+          <w:szCs w:val="21"/>
+        </w:rPr>
+        <w:t>a</w:t>
+      </w:r>
+      <w:r>
+        <w:rPr>
+          <w:rFonts w:ascii="思源黑体" w:eastAsia="思源黑体" w:hAnsi="思源黑体"/>
+          <w:color w:val="808080" w:themeColor="background1" w:themeShade="80"/>
+          <w:szCs w:val="21"/>
+        </w:rPr>
+        <w:t xml:space="preserve"> </w:t>
+      </w:r>
+      <w:r>
+        <w:rPr>
+          <w:rFonts w:ascii="思源黑体" w:eastAsia="思源黑体" w:hAnsi="思源黑体"/>
+          <w:color w:val="984806"/>
+          <w:szCs w:val="21"/>
+        </w:rPr>
+        <w:t>hostage</w:t>
+      </w:r>
+      <w:r>
+        <w:rPr>
+          <w:rFonts w:ascii="思源黑体" w:eastAsia="思源黑体" w:hAnsi="思源黑体"/>
+          <w:color w:val="808080" w:themeColor="background1" w:themeShade="80"/>
+          <w:szCs w:val="21"/>
+        </w:rPr>
+        <w:t xml:space="preserve"> </w:t>
+      </w:r>
+      <w:r>
+        <w:rPr>
+          <w:rFonts w:ascii="思源黑体" w:eastAsia="思源黑体" w:hAnsi="思源黑体"/>
+          <w:color w:val="984806"/>
+          <w:szCs w:val="21"/>
+        </w:rPr>
+        <w:t>to</w:t>
+      </w:r>
+      <w:r>
+        <w:rPr>
+          <w:rFonts w:ascii="思源黑体" w:eastAsia="思源黑体" w:hAnsi="思源黑体"/>
+          <w:color w:val="808080" w:themeColor="background1" w:themeShade="80"/>
+          <w:szCs w:val="21"/>
+        </w:rPr>
+        <w:t xml:space="preserve"> </w:t>
+      </w:r>
+      <w:r>
+        <w:rPr>
+          <w:rFonts w:ascii="思源黑体" w:eastAsia="思源黑体" w:hAnsi="思源黑体"/>
+          <w:color w:val="984806"/>
+          <w:szCs w:val="21"/>
+        </w:rPr>
+        <w:t>fortune.</w:t>
+      </w:r>
+    </w:p>
+    <w:p>
+      <w:pPr>
+        <w:rPr>
+          <w:rFonts w:ascii="思源黑体" w:eastAsia="思源黑体" w:hAnsi="思源黑体"/>
+          <w:color w:val="808080" w:themeColor="background1" w:themeShade="80"/>
+          <w:szCs w:val="21"/>
+        </w:rPr>
+      </w:pPr>
+      <w:r>
+        <w:rPr>
+          <w:rFonts w:ascii="思源黑体" w:eastAsia="思源黑体" w:hAnsi="思源黑体" w:cs="宋体" w:hint="eastAsia"/>
+          <w:color w:val="808080" w:themeColor="background1" w:themeShade="80"/>
+          <w:szCs w:val="21"/>
+        </w:rPr>
+        <w:t>如果你把所有资金投入佩里威格斯国际公司</w:t>
+      </w:r>
+      <w:r>
+        <w:rPr>
+          <w:rFonts w:ascii="思源黑体" w:eastAsia="思源黑体" w:hAnsi="思源黑体" w:cs="宋体" w:hint="eastAsia"/>
+          <w:color w:val="984806"/>
+          <w:szCs w:val="21"/>
+        </w:rPr>
+        <w:t>，</w:t>
+      </w:r>
+      <w:r>
+        <w:rPr>
+          <w:rFonts w:ascii="思源黑体" w:eastAsia="思源黑体" w:hAnsi="思源黑体" w:cs="宋体" w:hint="eastAsia"/>
+          <w:color w:val="808080" w:themeColor="background1" w:themeShade="80"/>
+          <w:szCs w:val="21"/>
+        </w:rPr>
+        <w:t>你就把自己当成了命运的人质。</w:t>
+      </w:r>
+    </w:p>
+    <w:p>
+      <w:pPr>
+        <w:rPr>
+          <w:rFonts w:ascii="思源黑体" w:eastAsia="思源黑体" w:hAnsi="思源黑体"/>
+          <w:color w:val="808080" w:themeColor="background1" w:themeShade="80"/>
+          <w:szCs w:val="21"/>
+        </w:rPr>
+      </w:pPr>
+    </w:p>
+    <w:p>
+      <w:pPr>
+        <w:rPr>
+          <w:rFonts w:ascii="思源黑体" w:eastAsia="思源黑体" w:hAnsi="思源黑体"/>
+        </w:rPr>
+      </w:pPr>
+    </w:p>
+    <w:p>
+      <w:pPr>
+        <w:widowControl/>
+        <w:jc w:val="left"/>
+        <w:rPr>
+          <w:rFonts w:ascii="思源黑体" w:eastAsia="思源黑体" w:hAnsi="思源黑体"/>
+        </w:rPr>
+      </w:pPr>
+      <w:r>
+        <w:rPr>
+          <w:rFonts w:ascii="思源黑体" w:eastAsia="思源黑体" w:hAnsi="思源黑体"/>
+        </w:rPr>
+        <w:br w:type="page"/>
+      </w:r>
+    </w:p>
+    <w:p>
+      <w:pPr>
+        <w:pStyle w:val="a9"/>
+        <w:rPr>
+          <w:rFonts w:ascii="思源黑体" w:eastAsia="思源黑体" w:hAnsi="思源黑体"/>
+          <w:sz w:val="28"/>
+          <w:szCs w:val="28"/>
+        </w:rPr>
+      </w:pPr>
+      <w:r>
+        <w:rPr>
+          <w:rFonts w:ascii="思源黑体" w:eastAsia="思源黑体" w:hAnsi="思源黑体" w:hint="eastAsia"/>
+          <w:sz w:val="28"/>
+          <w:szCs w:val="28"/>
+        </w:rPr>
+        <w:lastRenderedPageBreak/>
+        <w:t>词汇讲解</w:t>
+      </w:r>
+    </w:p>
+    <w:p>
+      <w:pPr>
+        <w:rPr>
+          <w:rFonts w:ascii="思源黑体" w:eastAsia="思源黑体" w:hAnsi="思源黑体"/>
+        </w:rPr>
+      </w:pPr>
+    </w:p>
+    <w:p>
+      <w:pPr>
         <w:rPr>
           <w:rFonts w:ascii="思源黑体" w:eastAsia="思源黑体" w:hAnsi="思源黑体"/>
         </w:rPr>
@@ -68,8 +7455,16 @@
         <w:rPr>
           <w:rFonts w:ascii="思源黑体" w:eastAsia="思源黑体" w:hAnsi="思源黑体"/>
         </w:rPr>
-        <w:t>:t'f</w:t>
-      </w:r>
+        <w:t>:</w:t>
+      </w:r>
+      <w:proofErr w:type="spellStart"/>
+      <w:r>
+        <w:rPr>
+          <w:rFonts w:ascii="思源黑体" w:eastAsia="思源黑体" w:hAnsi="思源黑体"/>
+        </w:rPr>
+        <w:t>t'f</w:t>
+      </w:r>
+      <w:proofErr w:type="spellEnd"/>
       <w:r>
         <w:rPr>
           <w:rFonts w:ascii="MS Gothic" w:eastAsia="MS Gothic" w:hAnsi="MS Gothic" w:cs="MS Gothic" w:hint="eastAsia"/>
@@ -231,7 +7626,21 @@
         <w:rPr>
           <w:rFonts w:ascii="思源黑体" w:eastAsia="思源黑体" w:hAnsi="思源黑体"/>
         </w:rPr>
-        <w:t>My stockbroker manages my portfolio for me. “foli” = leaf</w:t>
+        <w:t>My stockbroker manages my portfolio for me. “</w:t>
+      </w:r>
+      <w:proofErr w:type="spellStart"/>
+      <w:r>
+        <w:rPr>
+          <w:rFonts w:ascii="思源黑体" w:eastAsia="思源黑体" w:hAnsi="思源黑体"/>
+        </w:rPr>
+        <w:t>foli</w:t>
+      </w:r>
+      <w:proofErr w:type="spellEnd"/>
+      <w:r>
+        <w:rPr>
+          <w:rFonts w:ascii="思源黑体" w:eastAsia="思源黑体" w:hAnsi="思源黑体"/>
+        </w:rPr>
+        <w:t>” = leaf</w:t>
       </w:r>
     </w:p>
     <w:p>
@@ -601,19 +8010,34 @@
         <w:rPr>
           <w:rFonts w:ascii="思源黑体" w:eastAsia="思源黑体" w:hAnsi="思源黑体"/>
         </w:rPr>
-        <w:t>take out a mortgage pay off a mortgage mortgage rates</w:t>
-      </w:r>
-    </w:p>
-    <w:p>
-      <w:pPr>
-        <w:rPr>
-          <w:rFonts w:ascii="思源黑体" w:eastAsia="思源黑体" w:hAnsi="思源黑体"/>
-        </w:rPr>
-      </w:pPr>
-      <w:r>
-        <w:rPr>
-          <w:rFonts w:ascii="思源黑体" w:eastAsia="思源黑体" w:hAnsi="思源黑体"/>
-        </w:rPr>
+        <w:t xml:space="preserve">take out a mortgage pay off a mortgage </w:t>
+      </w:r>
+      <w:proofErr w:type="spellStart"/>
+      <w:r>
+        <w:rPr>
+          <w:rFonts w:ascii="思源黑体" w:eastAsia="思源黑体" w:hAnsi="思源黑体"/>
+        </w:rPr>
+        <w:t>mortgage</w:t>
+      </w:r>
+      <w:proofErr w:type="spellEnd"/>
+      <w:r>
+        <w:rPr>
+          <w:rFonts w:ascii="思源黑体" w:eastAsia="思源黑体" w:hAnsi="思源黑体"/>
+        </w:rPr>
+        <w:t xml:space="preserve"> rates</w:t>
+      </w:r>
+    </w:p>
+    <w:p>
+      <w:pPr>
+        <w:rPr>
+          <w:rFonts w:ascii="思源黑体" w:eastAsia="思源黑体" w:hAnsi="思源黑体"/>
+        </w:rPr>
+      </w:pPr>
+      <w:r>
+        <w:rPr>
+          <w:rFonts w:ascii="思源黑体" w:eastAsia="思源黑体" w:hAnsi="思源黑体"/>
+        </w:rPr>
+        <w:lastRenderedPageBreak/>
         <w:t>monthly mortgage repayments</w:t>
       </w:r>
     </w:p>
@@ -634,14 +8058,7 @@
         <w:rPr>
           <w:rFonts w:ascii="思源黑体" w:eastAsia="思源黑体" w:hAnsi="思源黑体"/>
         </w:rPr>
-        <w:t xml:space="preserve">mortgage v. to give a bank, etc. the legal right to own your house, land, etc. if you do not </w:t>
-      </w:r>
-      <w:r>
-        <w:rPr>
-          <w:rFonts w:ascii="思源黑体" w:eastAsia="思源黑体" w:hAnsi="思源黑体"/>
-        </w:rPr>
-        <w:lastRenderedPageBreak/>
-        <w:t xml:space="preserve">pay the money back that you have borrowed from the bank to buy the house or land </w:t>
+        <w:t xml:space="preserve">mortgage v. to give a bank, etc. the legal right to own your house, land, etc. if you do not pay the money back that you have borrowed from the bank to buy the house or land </w:t>
       </w:r>
       <w:r>
         <w:rPr>
@@ -680,7 +8097,21 @@
         <w:rPr>
           <w:rFonts w:ascii="思源黑体" w:eastAsia="思源黑体" w:hAnsi="思源黑体"/>
         </w:rPr>
-        <w:t>“mort” / “morb” / “mori” = death</w:t>
+        <w:t>“mort” / “</w:t>
+      </w:r>
+      <w:proofErr w:type="spellStart"/>
+      <w:r>
+        <w:rPr>
+          <w:rFonts w:ascii="思源黑体" w:eastAsia="思源黑体" w:hAnsi="思源黑体"/>
+        </w:rPr>
+        <w:t>morb</w:t>
+      </w:r>
+      <w:proofErr w:type="spellEnd"/>
+      <w:r>
+        <w:rPr>
+          <w:rFonts w:ascii="思源黑体" w:eastAsia="思源黑体" w:hAnsi="思源黑体"/>
+        </w:rPr>
+        <w:t>” / “mori” = death</w:t>
       </w:r>
     </w:p>
     <w:p>
@@ -769,7 +8200,21 @@
         <w:rPr>
           <w:rFonts w:ascii="思源黑体" w:eastAsia="思源黑体" w:hAnsi="思源黑体"/>
         </w:rPr>
-        <w:t xml:space="preserve">immortal “im” / “in” = not adj. </w:t>
+        <w:t>immortal “</w:t>
+      </w:r>
+      <w:proofErr w:type="spellStart"/>
+      <w:r>
+        <w:rPr>
+          <w:rFonts w:ascii="思源黑体" w:eastAsia="思源黑体" w:hAnsi="思源黑体"/>
+        </w:rPr>
+        <w:t>im</w:t>
+      </w:r>
+      <w:proofErr w:type="spellEnd"/>
+      <w:r>
+        <w:rPr>
+          <w:rFonts w:ascii="思源黑体" w:eastAsia="思源黑体" w:hAnsi="思源黑体"/>
+        </w:rPr>
+        <w:t xml:space="preserve">” / “in” = not adj. </w:t>
       </w:r>
       <w:r>
         <w:rPr>
@@ -859,11 +8304,19 @@
         </w:rPr>
         <w:t xml:space="preserve"> “</w:t>
       </w:r>
-      <w:r>
-        <w:rPr>
-          <w:rFonts w:ascii="思源黑体" w:eastAsia="思源黑体" w:hAnsi="思源黑体"/>
-        </w:rPr>
-        <w:t>ary”</w:t>
+      <w:proofErr w:type="spellStart"/>
+      <w:r>
+        <w:rPr>
+          <w:rFonts w:ascii="思源黑体" w:eastAsia="思源黑体" w:hAnsi="思源黑体"/>
+        </w:rPr>
+        <w:t>ary</w:t>
+      </w:r>
+      <w:proofErr w:type="spellEnd"/>
+      <w:r>
+        <w:rPr>
+          <w:rFonts w:ascii="思源黑体" w:eastAsia="思源黑体" w:hAnsi="思源黑体"/>
+        </w:rPr>
+        <w:t>”</w:t>
       </w:r>
       <w:r>
         <w:rPr>
@@ -962,6 +8415,7 @@
         </w:rPr>
         <w:t xml:space="preserve"> [</w:t>
       </w:r>
+      <w:proofErr w:type="gramStart"/>
       <w:r>
         <w:rPr>
           <w:rFonts w:ascii="思源黑体" w:eastAsia="思源黑体" w:hAnsi="思源黑体"/>
@@ -974,12 +8428,14 @@
         </w:rPr>
         <w:t>ə</w:t>
       </w:r>
+      <w:proofErr w:type="spellStart"/>
       <w:r>
         <w:rPr>
           <w:rFonts w:ascii="思源黑体" w:eastAsia="思源黑体" w:hAnsi="思源黑体"/>
         </w:rPr>
         <w:t>n'v</w:t>
       </w:r>
+      <w:proofErr w:type="spellEnd"/>
       <w:r>
         <w:rPr>
           <w:rFonts w:ascii="MS Gothic" w:eastAsia="MS Gothic" w:hAnsi="MS Gothic" w:cs="MS Gothic" w:hint="eastAsia"/>
@@ -1002,7 +8458,14 @@
         <w:rPr>
           <w:rFonts w:ascii="思源黑体" w:eastAsia="思源黑体" w:hAnsi="思源黑体"/>
         </w:rPr>
-        <w:t>bl]</w:t>
+        <w:t>bl</w:t>
+      </w:r>
+      <w:proofErr w:type="gramEnd"/>
+      <w:r>
+        <w:rPr>
+          <w:rFonts w:ascii="思源黑体" w:eastAsia="思源黑体" w:hAnsi="思源黑体"/>
+        </w:rPr>
+        <w:t>]</w:t>
       </w:r>
     </w:p>
     <w:p>
@@ -1334,6 +8797,7 @@
         <w:rPr>
           <w:rFonts w:ascii="思源黑体" w:eastAsia="思源黑体" w:hAnsi="思源黑体"/>
         </w:rPr>
+        <w:lastRenderedPageBreak/>
         <w:t>one’s conversion from … to …</w:t>
       </w:r>
     </w:p>
@@ -1373,7 +8837,6 @@
         <w:rPr>
           <w:rFonts w:ascii="思源黑体" w:eastAsia="思源黑体" w:hAnsi="思源黑体"/>
         </w:rPr>
-        <w:lastRenderedPageBreak/>
         <w:t xml:space="preserve">convert (sth.) </w:t>
       </w:r>
       <w:r>
@@ -1532,8 +8995,16 @@
         <w:rPr>
           <w:rFonts w:ascii="思源黑体" w:eastAsia="思源黑体" w:hAnsi="思源黑体"/>
         </w:rPr>
-        <w:t>pedestrian [pi'destri</w:t>
-      </w:r>
+        <w:t>pedestrian [</w:t>
+      </w:r>
+      <w:proofErr w:type="spellStart"/>
+      <w:r>
+        <w:rPr>
+          <w:rFonts w:ascii="思源黑体" w:eastAsia="思源黑体" w:hAnsi="思源黑体"/>
+        </w:rPr>
+        <w:t>pi'destri</w:t>
+      </w:r>
+      <w:proofErr w:type="spellEnd"/>
       <w:r>
         <w:rPr>
           <w:rFonts w:ascii="MS Gothic" w:eastAsia="MS Gothic" w:hAnsi="MS Gothic" w:cs="MS Gothic" w:hint="eastAsia"/>
@@ -1839,7 +9310,21 @@
         <w:rPr>
           <w:rFonts w:ascii="思源黑体" w:eastAsia="思源黑体" w:hAnsi="思源黑体"/>
         </w:rPr>
-        <w:t xml:space="preserve">pedestrian “ian” = </w:t>
+        <w:t>pedestrian “</w:t>
+      </w:r>
+      <w:proofErr w:type="spellStart"/>
+      <w:r>
+        <w:rPr>
+          <w:rFonts w:ascii="思源黑体" w:eastAsia="思源黑体" w:hAnsi="思源黑体"/>
+        </w:rPr>
+        <w:t>ian</w:t>
+      </w:r>
+      <w:proofErr w:type="spellEnd"/>
+      <w:r>
+        <w:rPr>
+          <w:rFonts w:ascii="思源黑体" w:eastAsia="思源黑体" w:hAnsi="思源黑体"/>
+        </w:rPr>
+        <w:t xml:space="preserve">” = </w:t>
       </w:r>
       <w:r>
         <w:rPr>
@@ -1988,7 +9473,21 @@
         <w:rPr>
           <w:rFonts w:ascii="思源黑体" w:eastAsia="思源黑体" w:hAnsi="思源黑体"/>
         </w:rPr>
-        <w:t xml:space="preserve">quadruped “quadru” = four n. </w:t>
+        <w:t>quadruped “</w:t>
+      </w:r>
+      <w:proofErr w:type="spellStart"/>
+      <w:r>
+        <w:rPr>
+          <w:rFonts w:ascii="思源黑体" w:eastAsia="思源黑体" w:hAnsi="思源黑体"/>
+        </w:rPr>
+        <w:t>quadru</w:t>
+      </w:r>
+      <w:proofErr w:type="spellEnd"/>
+      <w:r>
+        <w:rPr>
+          <w:rFonts w:ascii="思源黑体" w:eastAsia="思源黑体" w:hAnsi="思源黑体"/>
+        </w:rPr>
+        <w:t xml:space="preserve">” = four n. </w:t>
       </w:r>
       <w:r>
         <w:rPr>
@@ -2012,7 +9511,21 @@
         <w:rPr>
           <w:rFonts w:ascii="思源黑体" w:eastAsia="思源黑体" w:hAnsi="思源黑体"/>
         </w:rPr>
-        <w:t xml:space="preserve">centipede “centi” = hundred n. </w:t>
+        <w:t>centipede “</w:t>
+      </w:r>
+      <w:proofErr w:type="spellStart"/>
+      <w:r>
+        <w:rPr>
+          <w:rFonts w:ascii="思源黑体" w:eastAsia="思源黑体" w:hAnsi="思源黑体"/>
+        </w:rPr>
+        <w:t>centi</w:t>
+      </w:r>
+      <w:proofErr w:type="spellEnd"/>
+      <w:r>
+        <w:rPr>
+          <w:rFonts w:ascii="思源黑体" w:eastAsia="思源黑体" w:hAnsi="思源黑体"/>
+        </w:rPr>
+        <w:t xml:space="preserve">” = hundred n. </w:t>
       </w:r>
       <w:r>
         <w:rPr>
@@ -2055,13 +9568,34 @@
         <w:rPr>
           <w:rFonts w:ascii="思源黑体" w:eastAsia="思源黑体" w:hAnsi="思源黑体"/>
         </w:rPr>
-        <w:t xml:space="preserve">impede “im” = in v. </w:t>
+        <w:t>impede “</w:t>
+      </w:r>
+      <w:proofErr w:type="spellStart"/>
+      <w:r>
+        <w:rPr>
+          <w:rFonts w:ascii="思源黑体" w:eastAsia="思源黑体" w:hAnsi="思源黑体"/>
+        </w:rPr>
+        <w:t>im</w:t>
+      </w:r>
+      <w:proofErr w:type="spellEnd"/>
+      <w:r>
+        <w:rPr>
+          <w:rFonts w:ascii="思源黑体" w:eastAsia="思源黑体" w:hAnsi="思源黑体"/>
+        </w:rPr>
+        <w:t xml:space="preserve">” = in v. </w:t>
       </w:r>
       <w:r>
         <w:rPr>
           <w:rFonts w:ascii="思源黑体" w:eastAsia="思源黑体" w:hAnsi="思源黑体" w:hint="eastAsia"/>
         </w:rPr>
-        <w:t>妨碍，阻碍</w:t>
+        <w:t>妨</w:t>
+      </w:r>
+      <w:r>
+        <w:rPr>
+          <w:rFonts w:ascii="思源黑体" w:eastAsia="思源黑体" w:hAnsi="思源黑体" w:hint="eastAsia"/>
+        </w:rPr>
+        <w:lastRenderedPageBreak/>
+        <w:t>碍，阻碍</w:t>
       </w:r>
       <w:r>
         <w:rPr>
@@ -2181,7 +9715,6 @@
           <w:rFonts w:ascii="思源黑体" w:eastAsia="思源黑体" w:hAnsi="思源黑体"/>
           <w:u w:val="single"/>
         </w:rPr>
-        <w:lastRenderedPageBreak/>
         <w:t>opportunities</w:t>
       </w:r>
       <w:r>
@@ -2345,7 +9878,21 @@
         <w:rPr>
           <w:rFonts w:ascii="思源黑体" w:eastAsia="思源黑体" w:hAnsi="思源黑体"/>
         </w:rPr>
-        <w:t xml:space="preserve">tipster n. someone who sells information about which horse is likely to win a race or which products or companies people should invest in </w:t>
+        <w:t xml:space="preserve">tipster n. someone who sells information about which horse is likely to win a race or which products or </w:t>
+      </w:r>
+      <w:proofErr w:type="gramStart"/>
+      <w:r>
+        <w:rPr>
+          <w:rFonts w:ascii="思源黑体" w:eastAsia="思源黑体" w:hAnsi="思源黑体"/>
+        </w:rPr>
+        <w:t>companies</w:t>
+      </w:r>
+      <w:proofErr w:type="gramEnd"/>
+      <w:r>
+        <w:rPr>
+          <w:rFonts w:ascii="思源黑体" w:eastAsia="思源黑体" w:hAnsi="思源黑体"/>
+        </w:rPr>
+        <w:t xml:space="preserve"> people should invest in </w:t>
       </w:r>
       <w:r>
         <w:rPr>
@@ -2570,6 +10117,7 @@
         <w:rPr>
           <w:rFonts w:ascii="思源黑体" w:eastAsia="思源黑体" w:hAnsi="思源黑体"/>
         </w:rPr>
+        <w:lastRenderedPageBreak/>
         <w:t xml:space="preserve">fritter v. to waste time, money, or effort on sth. small or unimportant </w:t>
       </w:r>
       <w:r>
@@ -2609,8 +10157,15 @@
         <w:rPr>
           <w:rFonts w:ascii="思源黑体" w:eastAsia="思源黑体" w:hAnsi="思源黑体"/>
         </w:rPr>
-        <w:lastRenderedPageBreak/>
-        <w:t>fritter sth.</w:t>
+        <w:t xml:space="preserve">fritter </w:t>
+      </w:r>
+      <w:proofErr w:type="spellStart"/>
+      <w:proofErr w:type="gramStart"/>
+      <w:r>
+        <w:rPr>
+          <w:rFonts w:ascii="思源黑体" w:eastAsia="思源黑体" w:hAnsi="思源黑体"/>
+        </w:rPr>
+        <w:t>sth.</w:t>
       </w:r>
       <w:r>
         <w:rPr>
@@ -2618,11 +10173,19 @@
         </w:rPr>
         <w:t>⇔</w:t>
       </w:r>
-      <w:r>
-        <w:rPr>
-          <w:rFonts w:ascii="思源黑体" w:eastAsia="思源黑体" w:hAnsi="思源黑体"/>
-        </w:rPr>
-        <w:t>away on …</w:t>
+      <w:proofErr w:type="gramEnd"/>
+      <w:r>
+        <w:rPr>
+          <w:rFonts w:ascii="思源黑体" w:eastAsia="思源黑体" w:hAnsi="思源黑体"/>
+        </w:rPr>
+        <w:t>away</w:t>
+      </w:r>
+      <w:proofErr w:type="spellEnd"/>
+      <w:r>
+        <w:rPr>
+          <w:rFonts w:ascii="思源黑体" w:eastAsia="思源黑体" w:hAnsi="思源黑体"/>
+        </w:rPr>
+        <w:t xml:space="preserve"> on …</w:t>
       </w:r>
     </w:p>
     <w:p>
@@ -3333,8 +10896,16 @@
         <w:rPr>
           <w:rFonts w:ascii="思源黑体" w:eastAsia="思源黑体" w:hAnsi="思源黑体"/>
         </w:rPr>
-        <w:t>a stock broker</w:t>
-      </w:r>
+        <w:t xml:space="preserve">a stock </w:t>
+      </w:r>
+      <w:proofErr w:type="gramStart"/>
+      <w:r>
+        <w:rPr>
+          <w:rFonts w:ascii="思源黑体" w:eastAsia="思源黑体" w:hAnsi="思源黑体"/>
+        </w:rPr>
+        <w:t>broker</w:t>
+      </w:r>
+      <w:proofErr w:type="gramEnd"/>
     </w:p>
     <w:p>
       <w:pPr>
@@ -3571,14 +11142,7 @@
         <w:rPr>
           <w:rFonts w:ascii="思源黑体" w:eastAsia="思源黑体" w:hAnsi="思源黑体"/>
         </w:rPr>
-        <w:t xml:space="preserve"> you can be sure that none of our five advisers would have suggested sinking all (or perhaps any) of your money into </w:t>
-      </w:r>
-      <w:r>
-        <w:rPr>
-          <w:rFonts w:ascii="思源黑体" w:eastAsia="思源黑体" w:hAnsi="思源黑体"/>
-        </w:rPr>
-        <w:lastRenderedPageBreak/>
-        <w:t>Periwigs*.</w:t>
+        <w:t xml:space="preserve"> you can be sure that none of our five advisers would have suggested sinking all (or perhaps any) of your money into Periwigs*.</w:t>
       </w:r>
     </w:p>
     <w:p>
@@ -4034,12 +11598,21 @@
           <w:rFonts w:ascii="思源黑体" w:eastAsia="思源黑体" w:hAnsi="思源黑体"/>
         </w:rPr>
       </w:pPr>
-      <w:r>
-        <w:rPr>
-          <w:rFonts w:ascii="思源黑体" w:eastAsia="思源黑体" w:hAnsi="思源黑体"/>
-        </w:rPr>
-        <w:t xml:space="preserve">So  what  should  you  do?  </w:t>
-      </w:r>
+      <w:proofErr w:type="gramStart"/>
+      <w:r>
+        <w:rPr>
+          <w:rFonts w:ascii="思源黑体" w:eastAsia="思源黑体" w:hAnsi="思源黑体"/>
+        </w:rPr>
+        <w:t>So  what</w:t>
+      </w:r>
+      <w:proofErr w:type="gramEnd"/>
+      <w:r>
+        <w:rPr>
+          <w:rFonts w:ascii="思源黑体" w:eastAsia="思源黑体" w:hAnsi="思源黑体"/>
+        </w:rPr>
+        <w:t xml:space="preserve">  should  you  do?  </w:t>
+      </w:r>
+      <w:proofErr w:type="gramStart"/>
       <w:r>
         <w:rPr>
           <w:rFonts w:ascii="思源黑体" w:eastAsia="思源黑体" w:hAnsi="思源黑体"/>
@@ -4051,7 +11624,14 @@
         <w:rPr>
           <w:rFonts w:ascii="思源黑体" w:eastAsia="思源黑体" w:hAnsi="思源黑体"/>
         </w:rPr>
-        <w:t xml:space="preserve">assume  that  you  have  sorted  out </w:t>
+        <w:t>assume</w:t>
+      </w:r>
+      <w:proofErr w:type="gramEnd"/>
+      <w:r>
+        <w:rPr>
+          <w:rFonts w:ascii="思源黑体" w:eastAsia="思源黑体" w:hAnsi="思源黑体"/>
+        </w:rPr>
+        <w:t xml:space="preserve">  that  you  have  sorted  out </w:t>
       </w:r>
       <w:r>
         <w:rPr>
@@ -4281,7 +11861,6 @@
         <w:rPr>
           <w:rFonts w:ascii="思源黑体" w:eastAsia="思源黑体" w:hAnsi="思源黑体"/>
         </w:rPr>
-        <w:lastRenderedPageBreak/>
         <w:t xml:space="preserve">sort out v. 1. to find an answer to a problem or mystery </w:t>
       </w:r>
       <w:r>
@@ -4661,13 +12240,28 @@
         <w:rPr>
           <w:rFonts w:ascii="思源黑体" w:eastAsia="思源黑体" w:hAnsi="思源黑体"/>
         </w:rPr>
-        <w:t>access n. 1.</w:t>
+        <w:lastRenderedPageBreak/>
+        <w:t xml:space="preserve">access n. </w:t>
+      </w:r>
+      <w:proofErr w:type="gramStart"/>
+      <w:r>
+        <w:rPr>
+          <w:rFonts w:ascii="思源黑体" w:eastAsia="思源黑体" w:hAnsi="思源黑体"/>
+        </w:rPr>
+        <w:t>1.</w:t>
       </w:r>
       <w:r>
         <w:rPr>
           <w:rFonts w:ascii="思源黑体" w:eastAsia="思源黑体" w:hAnsi="思源黑体" w:hint="eastAsia"/>
         </w:rPr>
-        <w:t>（使用某物或接近某人的）机会或权利</w:t>
+        <w:t>（</w:t>
+      </w:r>
+      <w:proofErr w:type="gramEnd"/>
+      <w:r>
+        <w:rPr>
+          <w:rFonts w:ascii="思源黑体" w:eastAsia="思源黑体" w:hAnsi="思源黑体" w:hint="eastAsia"/>
+        </w:rPr>
+        <w:t>使用某物或接近某人的）机会或权利</w:t>
       </w:r>
     </w:p>
     <w:p>
@@ -4707,13 +12301,27 @@
         <w:rPr>
           <w:rFonts w:ascii="思源黑体" w:eastAsia="思源黑体" w:hAnsi="思源黑体"/>
         </w:rPr>
-        <w:t>Students must have access to a good library. Only high officials have access to the president. access n. 2.</w:t>
+        <w:t xml:space="preserve">Students must have access to a good library. Only high officials have access to the president. access n. </w:t>
+      </w:r>
+      <w:proofErr w:type="gramStart"/>
+      <w:r>
+        <w:rPr>
+          <w:rFonts w:ascii="思源黑体" w:eastAsia="思源黑体" w:hAnsi="思源黑体"/>
+        </w:rPr>
+        <w:t>2.</w:t>
       </w:r>
       <w:r>
         <w:rPr>
           <w:rFonts w:ascii="思源黑体" w:eastAsia="思源黑体" w:hAnsi="思源黑体" w:hint="eastAsia"/>
         </w:rPr>
-        <w:t>（接近或进入某地的）方法，通道</w:t>
+        <w:t>（</w:t>
+      </w:r>
+      <w:proofErr w:type="gramEnd"/>
+      <w:r>
+        <w:rPr>
+          <w:rFonts w:ascii="思源黑体" w:eastAsia="思源黑体" w:hAnsi="思源黑体" w:hint="eastAsia"/>
+        </w:rPr>
+        <w:t>接近或进入某地的）方法，通道</w:t>
       </w:r>
       <w:r>
         <w:rPr>
@@ -5205,7 +12813,21 @@
         <w:rPr>
           <w:rFonts w:ascii="思源黑体" w:eastAsia="思源黑体" w:hAnsi="思源黑体"/>
         </w:rPr>
-        <w:t>, if you are older you have less time</w:t>
+        <w:t xml:space="preserve">, if you are </w:t>
+      </w:r>
+      <w:proofErr w:type="gramStart"/>
+      <w:r>
+        <w:rPr>
+          <w:rFonts w:ascii="思源黑体" w:eastAsia="思源黑体" w:hAnsi="思源黑体"/>
+        </w:rPr>
+        <w:t>older</w:t>
+      </w:r>
+      <w:proofErr w:type="gramEnd"/>
+      <w:r>
+        <w:rPr>
+          <w:rFonts w:ascii="思源黑体" w:eastAsia="思源黑体" w:hAnsi="思源黑体"/>
+        </w:rPr>
+        <w:t xml:space="preserve"> you have less time</w:t>
       </w:r>
       <w:r>
         <w:rPr>
@@ -5456,7 +13078,23 @@
         <w:rPr>
           <w:rFonts w:ascii="思源黑体" w:eastAsia="思源黑体" w:hAnsi="思源黑体"/>
         </w:rPr>
-        <w:t>wish to do sth. (fml.) = want to do sth. = like to do sth. This is the point I wish to emphasize.</w:t>
+        <w:t>wish to do sth. (</w:t>
+      </w:r>
+      <w:proofErr w:type="spellStart"/>
+      <w:proofErr w:type="gramStart"/>
+      <w:r>
+        <w:rPr>
+          <w:rFonts w:ascii="思源黑体" w:eastAsia="思源黑体" w:hAnsi="思源黑体"/>
+        </w:rPr>
+        <w:t>fml</w:t>
+      </w:r>
+      <w:proofErr w:type="spellEnd"/>
+      <w:proofErr w:type="gramEnd"/>
+      <w:r>
+        <w:rPr>
+          <w:rFonts w:ascii="思源黑体" w:eastAsia="思源黑体" w:hAnsi="思源黑体"/>
+        </w:rPr>
+        <w:t>.) = want to do sth. = like to do sth. This is the point I wish to emphasize.</w:t>
       </w:r>
     </w:p>
     <w:p>
@@ -5531,11 +13169,19 @@
           <w:rFonts w:ascii="思源黑体" w:eastAsia="思源黑体" w:hAnsi="思源黑体"/>
         </w:rPr>
       </w:pPr>
-      <w:r>
-        <w:rPr>
-          <w:rFonts w:ascii="思源黑体" w:eastAsia="思源黑体" w:hAnsi="思源黑体"/>
-        </w:rPr>
-        <w:t xml:space="preserve">So </w:t>
+      <w:proofErr w:type="gramStart"/>
+      <w:r>
+        <w:rPr>
+          <w:rFonts w:ascii="思源黑体" w:eastAsia="思源黑体" w:hAnsi="思源黑体"/>
+        </w:rPr>
+        <w:t>So</w:t>
+      </w:r>
+      <w:proofErr w:type="gramEnd"/>
+      <w:r>
+        <w:rPr>
+          <w:rFonts w:ascii="思源黑体" w:eastAsia="思源黑体" w:hAnsi="思源黑体"/>
+        </w:rPr>
+        <w:t xml:space="preserve"> </w:t>
       </w:r>
       <w:r>
         <w:rPr>
@@ -5719,6 +13365,7 @@
         </w:rPr>
         <w:t xml:space="preserve"> </w:t>
       </w:r>
+      <w:proofErr w:type="gramStart"/>
       <w:r>
         <w:rPr>
           <w:rFonts w:ascii="思源黑体" w:eastAsia="思源黑体" w:hAnsi="思源黑体"/>
@@ -5741,6 +13388,7 @@
         </w:rPr>
         <w:t>risk</w:t>
       </w:r>
+      <w:proofErr w:type="gramEnd"/>
       <w:r>
         <w:rPr>
           <w:rFonts w:ascii="思源黑体" w:eastAsia="思源黑体" w:hAnsi="思源黑体"/>
@@ -5930,7 +13578,14 @@
         <w:rPr>
           <w:rFonts w:ascii="思源黑体" w:eastAsia="思源黑体" w:hAnsi="思源黑体"/>
         </w:rPr>
-        <w:t>to form sth. by putting different things together</w:t>
+        <w:t xml:space="preserve">to form sth. </w:t>
+      </w:r>
+      <w:r>
+        <w:rPr>
+          <w:rFonts w:ascii="思源黑体" w:eastAsia="思源黑体" w:hAnsi="思源黑体"/>
+        </w:rPr>
+        <w:lastRenderedPageBreak/>
+        <w:t>by putting different things together</w:t>
       </w:r>
       <w:r>
         <w:rPr>
@@ -5977,7 +13632,6 @@
         <w:rPr>
           <w:rFonts w:ascii="思源黑体" w:eastAsia="思源黑体" w:hAnsi="思源黑体"/>
         </w:rPr>
-        <w:lastRenderedPageBreak/>
         <w:t xml:space="preserve">to construct a </w:t>
       </w:r>
       <w:r>
@@ -6051,7 +13705,14 @@
         <w:rPr>
           <w:rFonts w:ascii="思源黑体" w:eastAsia="思源黑体" w:hAnsi="思源黑体"/>
         </w:rPr>
-        <w:t xml:space="preserve">share n. [C] any of the equal parts into which the capital of a business company is divided, giving the holder a right to a portion of the profits  </w:t>
+        <w:t xml:space="preserve">share n. [C] any of the equal parts into which the capital of a business company is divided, giving the holder a right to a portion of the </w:t>
+      </w:r>
+      <w:proofErr w:type="gramStart"/>
+      <w:r>
+        <w:rPr>
+          <w:rFonts w:ascii="思源黑体" w:eastAsia="思源黑体" w:hAnsi="思源黑体"/>
+        </w:rPr>
+        <w:t xml:space="preserve">profits  </w:t>
       </w:r>
       <w:r>
         <w:rPr>
@@ -6059,6 +13720,7 @@
         </w:rPr>
         <w:t>股份</w:t>
       </w:r>
+      <w:proofErr w:type="gramEnd"/>
     </w:p>
     <w:p>
       <w:pPr>
@@ -6108,8 +13770,16 @@
         <w:rPr>
           <w:rFonts w:ascii="思源黑体" w:eastAsia="思源黑体" w:hAnsi="思源黑体" w:hint="eastAsia"/>
         </w:rPr>
-        <w:t>；和</w:t>
-      </w:r>
+        <w:t>；</w:t>
+      </w:r>
+      <w:proofErr w:type="gramStart"/>
+      <w:r>
+        <w:rPr>
+          <w:rFonts w:ascii="思源黑体" w:eastAsia="思源黑体" w:hAnsi="思源黑体" w:hint="eastAsia"/>
+        </w:rPr>
+        <w:t>和</w:t>
+      </w:r>
+      <w:proofErr w:type="gramEnd"/>
       <w:r>
         <w:rPr>
           <w:rFonts w:ascii="思源黑体" w:eastAsia="思源黑体" w:hAnsi="思源黑体"/>
@@ -6478,7 +14148,14 @@
         <w:rPr>
           <w:rFonts w:ascii="思源黑体" w:eastAsia="思源黑体" w:hAnsi="思源黑体"/>
         </w:rPr>
-        <w:t>won't suffer sleepless nights over share prices.</w:t>
+        <w:t xml:space="preserve">won't suffer </w:t>
+      </w:r>
+      <w:r>
+        <w:rPr>
+          <w:rFonts w:ascii="思源黑体" w:eastAsia="思源黑体" w:hAnsi="思源黑体"/>
+        </w:rPr>
+        <w:lastRenderedPageBreak/>
+        <w:t>sleepless nights over share prices.</w:t>
       </w:r>
     </w:p>
     <w:p>
@@ -6517,7 +14194,6 @@
         <w:rPr>
           <w:rFonts w:ascii="思源黑体" w:eastAsia="思源黑体" w:hAnsi="思源黑体"/>
         </w:rPr>
-        <w:lastRenderedPageBreak/>
         <w:t xml:space="preserve">position n. the situation that someone is in, esp. when this affects what they can and cannot do </w:t>
       </w:r>
       <w:r>
@@ -6612,6 +14288,7 @@
         </w:rPr>
         <w:t xml:space="preserve"> / </w:t>
       </w:r>
+      <w:proofErr w:type="gramStart"/>
       <w:r>
         <w:rPr>
           <w:rFonts w:ascii="思源黑体" w:eastAsia="思源黑体" w:hAnsi="思源黑体"/>
@@ -6619,6 +14296,7 @@
         </w:rPr>
         <w:t>an</w:t>
       </w:r>
+      <w:proofErr w:type="gramEnd"/>
       <w:r>
         <w:rPr>
           <w:rFonts w:ascii="思源黑体" w:eastAsia="思源黑体" w:hAnsi="思源黑体"/>
@@ -7184,7 +14862,6 @@
         <w:rPr>
           <w:rFonts w:ascii="思源黑体" w:eastAsia="思源黑体" w:hAnsi="思源黑体"/>
         </w:rPr>
-        <w:lastRenderedPageBreak/>
         <w:t>to have a cheerful disposition</w:t>
       </w:r>
     </w:p>
@@ -7225,7 +14902,21 @@
         <w:rPr>
           <w:rFonts w:ascii="思源黑体" w:eastAsia="思源黑体" w:hAnsi="思源黑体"/>
         </w:rPr>
-        <w:t xml:space="preserve">indisposition n. (fml.) a slight illness </w:t>
+        <w:t>indisposition n. (</w:t>
+      </w:r>
+      <w:proofErr w:type="spellStart"/>
+      <w:r>
+        <w:rPr>
+          <w:rFonts w:ascii="思源黑体" w:eastAsia="思源黑体" w:hAnsi="思源黑体"/>
+        </w:rPr>
+        <w:t>fml</w:t>
+      </w:r>
+      <w:proofErr w:type="spellEnd"/>
+      <w:r>
+        <w:rPr>
+          <w:rFonts w:ascii="思源黑体" w:eastAsia="思源黑体" w:hAnsi="思源黑体"/>
+        </w:rPr>
+        <w:t xml:space="preserve">.) a slight illness </w:t>
       </w:r>
       <w:r>
         <w:rPr>
@@ -7591,8 +15282,16 @@
         <w:rPr>
           <w:rFonts w:ascii="思源黑体" w:eastAsia="思源黑体" w:hAnsi="思源黑体"/>
         </w:rPr>
-        <w:t>I left the bag in the hall and Robert and I went into the living-room where</w:t>
-      </w:r>
+        <w:t xml:space="preserve">I left the bag in the hall and Robert and I went into the living-room </w:t>
+      </w:r>
+      <w:proofErr w:type="gramStart"/>
+      <w:r>
+        <w:rPr>
+          <w:rFonts w:ascii="思源黑体" w:eastAsia="思源黑体" w:hAnsi="思源黑体"/>
+        </w:rPr>
+        <w:t>where</w:t>
+      </w:r>
+      <w:proofErr w:type="gramEnd"/>
     </w:p>
     <w:p>
       <w:pPr>
@@ -7801,7 +15500,6 @@
         <w:rPr>
           <w:rFonts w:ascii="思源黑体" w:eastAsia="思源黑体" w:hAnsi="思源黑体"/>
         </w:rPr>
-        <w:lastRenderedPageBreak/>
         <w:t>Seeing a cake flying through the air, a lorry-driver who was drawing up alongside the car, pulled up all of a sudden.</w:t>
       </w:r>
     </w:p>
@@ -7815,7 +15513,21 @@
         <w:rPr>
           <w:rFonts w:ascii="思源黑体" w:eastAsia="思源黑体" w:hAnsi="思源黑体"/>
         </w:rPr>
-        <w:t xml:space="preserve">alongside prep. 2. together with or at the same time as sth./sb. </w:t>
+        <w:t xml:space="preserve">alongside prep. 2. together with or at the same time as </w:t>
+      </w:r>
+      <w:proofErr w:type="gramStart"/>
+      <w:r>
+        <w:rPr>
+          <w:rFonts w:ascii="思源黑体" w:eastAsia="思源黑体" w:hAnsi="思源黑体"/>
+        </w:rPr>
+        <w:t>sth./</w:t>
+      </w:r>
+      <w:proofErr w:type="gramEnd"/>
+      <w:r>
+        <w:rPr>
+          <w:rFonts w:ascii="思源黑体" w:eastAsia="思源黑体" w:hAnsi="思源黑体"/>
+        </w:rPr>
+        <w:t xml:space="preserve">sb. </w:t>
       </w:r>
       <w:r>
         <w:rPr>
@@ -7846,8 +15558,16 @@
         <w:rPr>
           <w:rFonts w:ascii="思源黑体" w:eastAsia="思源黑体" w:hAnsi="思源黑体" w:hint="eastAsia"/>
         </w:rPr>
-        <w:t>一起；与</w:t>
-      </w:r>
+        <w:t>一起；</w:t>
+      </w:r>
+      <w:proofErr w:type="gramStart"/>
+      <w:r>
+        <w:rPr>
+          <w:rFonts w:ascii="思源黑体" w:eastAsia="思源黑体" w:hAnsi="思源黑体" w:hint="eastAsia"/>
+        </w:rPr>
+        <w:t>与</w:t>
+      </w:r>
+      <w:proofErr w:type="gramEnd"/>
       <w:r>
         <w:rPr>
           <w:rFonts w:ascii="思源黑体" w:eastAsia="思源黑体" w:hAnsi="思源黑体"/>
@@ -8044,7 +15764,14 @@
         <w:rPr>
           <w:rFonts w:ascii="思源黑体" w:eastAsia="思源黑体" w:hAnsi="思源黑体"/>
         </w:rPr>
-        <w:t xml:space="preserve">After seeing all the candidates we've decided on this one. put v. invest  </w:t>
+        <w:t xml:space="preserve">After seeing all the candidates we've decided on this one. put v. </w:t>
+      </w:r>
+      <w:proofErr w:type="gramStart"/>
+      <w:r>
+        <w:rPr>
+          <w:rFonts w:ascii="思源黑体" w:eastAsia="思源黑体" w:hAnsi="思源黑体"/>
+        </w:rPr>
+        <w:t xml:space="preserve">invest  </w:t>
       </w:r>
       <w:r>
         <w:rPr>
@@ -8052,6 +15779,7 @@
         </w:rPr>
         <w:t>投资</w:t>
       </w:r>
+      <w:proofErr w:type="gramEnd"/>
     </w:p>
     <w:p>
       <w:pPr>
@@ -8265,6 +15993,7 @@
         <w:rPr>
           <w:rFonts w:ascii="思源黑体" w:eastAsia="思源黑体" w:hAnsi="思源黑体"/>
         </w:rPr>
+        <w:lastRenderedPageBreak/>
         <w:t>He likes to set himself up as an intellectual.</w:t>
       </w:r>
     </w:p>
@@ -8368,7 +16097,7 @@
     </w:p>
     <w:p/>
     <w:sectPr>
-      <w:headerReference w:type="default" r:id="rId6"/>
+      <w:headerReference w:type="default" r:id="rId7"/>
       <w:pgSz w:w="11910" w:h="16840"/>
       <w:pgMar w:top="1660" w:right="1540" w:bottom="280" w:left="1660" w:header="850" w:footer="0" w:gutter="0"/>
       <w:cols w:space="720"/>
@@ -8957,6 +16686,42 @@
       <w:lang w:eastAsia="en-US" w:bidi="en-US"/>
     </w:rPr>
   </w:style>
+  <w:style w:type="paragraph" w:styleId="a9">
+    <w:name w:val="Subtitle"/>
+    <w:basedOn w:val="a"/>
+    <w:next w:val="a"/>
+    <w:link w:val="aa"/>
+    <w:uiPriority w:val="11"/>
+    <w:qFormat/>
+    <w:rsid w:val="00DF47E2"/>
+    <w:pPr>
+      <w:widowControl/>
+      <w:spacing w:before="240" w:after="60" w:line="312" w:lineRule="auto"/>
+      <w:jc w:val="center"/>
+      <w:outlineLvl w:val="1"/>
+    </w:pPr>
+    <w:rPr>
+      <w:b/>
+      <w:bCs/>
+      <w:kern w:val="28"/>
+      <w:sz w:val="32"/>
+      <w:szCs w:val="32"/>
+    </w:rPr>
+  </w:style>
+  <w:style w:type="character" w:customStyle="1" w:styleId="aa">
+    <w:name w:val="副标题 字符"/>
+    <w:basedOn w:val="a0"/>
+    <w:link w:val="a9"/>
+    <w:uiPriority w:val="11"/>
+    <w:rsid w:val="00DF47E2"/>
+    <w:rPr>
+      <w:b/>
+      <w:bCs/>
+      <w:kern w:val="28"/>
+      <w:sz w:val="32"/>
+      <w:szCs w:val="32"/>
+    </w:rPr>
+  </w:style>
 </w:styles>
 </file>
 
